--- a/Exam Prep/Auction House/01. Auction House_Условие.docx
+++ b/Exam Prep/Auction House/01. Auction House_Условие.docx
@@ -1,10 +1,10 @@
 
 <file path=word/document.xml><?xml version="1.0" encoding="utf-8"?>
-<w:document xmlns:wpc="http://schemas.microsoft.com/office/word/2010/wordprocessingCanvas" xmlns:cx="http://schemas.microsoft.com/office/drawing/2014/chartex" xmlns:cx1="http://schemas.microsoft.com/office/drawing/2015/9/8/chartex" xmlns:cx2="http://schemas.microsoft.com/office/drawing/2015/10/21/chartex" xmlns:cx3="http://schemas.microsoft.com/office/drawing/2016/5/9/chartex" xmlns:cx4="http://schemas.microsoft.com/office/drawing/2016/5/10/chartex" xmlns:cx5="http://schemas.microsoft.com/office/drawing/2016/5/11/chartex" xmlns:cx6="http://schemas.microsoft.com/office/drawing/2016/5/12/chartex" xmlns:cx7="http://schemas.microsoft.com/office/drawing/2016/5/13/chartex" xmlns:cx8="http://schemas.microsoft.com/office/drawing/2016/5/14/chartex" xmlns:mc="http://schemas.openxmlformats.org/markup-compatibility/2006" xmlns:aink="http://schemas.microsoft.com/office/drawing/2016/ink" xmlns:am3d="http://schemas.microsoft.com/office/drawing/2017/model3d" xmlns:o="urn:schemas-microsoft-com:office:office" xmlns:r="http://schemas.openxmlformats.org/officeDocument/2006/relationships" xmlns:m="http://schemas.openxmlformats.org/officeDocument/2006/math" xmlns:v="urn:schemas-microsoft-com:vml" xmlns:wp14="http://schemas.microsoft.com/office/word/2010/wordprocessingDrawing" xmlns:wp="http://schemas.openxmlformats.org/drawingml/2006/wordprocessingDrawing" xmlns:w10="urn:schemas-microsoft-com:office:word" xmlns:w="http://schemas.openxmlformats.org/wordprocessingml/2006/main" xmlns:w14="http://schemas.microsoft.com/office/word/2010/wordml" xmlns:w15="http://schemas.microsoft.com/office/word/2012/wordml" xmlns:w16cex="http://schemas.microsoft.com/office/word/2018/wordml/cex" xmlns:w16cid="http://schemas.microsoft.com/office/word/2016/wordml/cid" xmlns:w16="http://schemas.microsoft.com/office/word/2018/wordml" xmlns:w16sdtdh="http://schemas.microsoft.com/office/word/2020/wordml/sdtdatahash" xmlns:w16se="http://schemas.microsoft.com/office/word/2015/wordml/symex" xmlns:wpg="http://schemas.microsoft.com/office/word/2010/wordprocessingGroup" xmlns:wpi="http://schemas.microsoft.com/office/word/2010/wordprocessingInk" xmlns:wne="http://schemas.microsoft.com/office/word/2006/wordml" xmlns:wps="http://schemas.microsoft.com/office/word/2010/wordprocessingShape" mc:Ignorable="w14 w15 w16se w16cid w16 w16cex w16sdtdh wp14">
+<w:document xmlns:wpc="http://schemas.microsoft.com/office/word/2010/wordprocessingCanvas" xmlns:cx="http://schemas.microsoft.com/office/drawing/2014/chartex" xmlns:cx1="http://schemas.microsoft.com/office/drawing/2015/9/8/chartex" xmlns:cx2="http://schemas.microsoft.com/office/drawing/2015/10/21/chartex" xmlns:cx3="http://schemas.microsoft.com/office/drawing/2016/5/9/chartex" xmlns:cx4="http://schemas.microsoft.com/office/drawing/2016/5/10/chartex" xmlns:cx5="http://schemas.microsoft.com/office/drawing/2016/5/11/chartex" xmlns:cx6="http://schemas.microsoft.com/office/drawing/2016/5/12/chartex" xmlns:cx7="http://schemas.microsoft.com/office/drawing/2016/5/13/chartex" xmlns:cx8="http://schemas.microsoft.com/office/drawing/2016/5/14/chartex" xmlns:mc="http://schemas.openxmlformats.org/markup-compatibility/2006" xmlns:aink="http://schemas.microsoft.com/office/drawing/2016/ink" xmlns:am3d="http://schemas.microsoft.com/office/drawing/2017/model3d" xmlns:o="urn:schemas-microsoft-com:office:office" xmlns:oel="http://schemas.microsoft.com/office/2019/extlst" xmlns:r="http://schemas.openxmlformats.org/officeDocument/2006/relationships" xmlns:m="http://schemas.openxmlformats.org/officeDocument/2006/math" xmlns:v="urn:schemas-microsoft-com:vml" xmlns:wp14="http://schemas.microsoft.com/office/word/2010/wordprocessingDrawing" xmlns:wp="http://schemas.openxmlformats.org/drawingml/2006/wordprocessingDrawing" xmlns:w10="urn:schemas-microsoft-com:office:word" xmlns:w="http://schemas.openxmlformats.org/wordprocessingml/2006/main" xmlns:w14="http://schemas.microsoft.com/office/word/2010/wordml" xmlns:w15="http://schemas.microsoft.com/office/word/2012/wordml" xmlns:w16cex="http://schemas.microsoft.com/office/word/2018/wordml/cex" xmlns:w16cid="http://schemas.microsoft.com/office/word/2016/wordml/cid" xmlns:w16="http://schemas.microsoft.com/office/word/2018/wordml" xmlns:w16sdtdh="http://schemas.microsoft.com/office/word/2020/wordml/sdtdatahash" xmlns:w16se="http://schemas.microsoft.com/office/word/2015/wordml/symex" xmlns:wpg="http://schemas.microsoft.com/office/word/2010/wordprocessingGroup" xmlns:wpi="http://schemas.microsoft.com/office/word/2010/wordprocessingInk" xmlns:wne="http://schemas.microsoft.com/office/word/2006/wordml" xmlns:wps="http://schemas.microsoft.com/office/word/2010/wordprocessingShape" mc:Ignorable="w14 w15 w16se w16cid w16 w16cex w16sdtdh wp14">
   <w:body>
     <w:p>
       <w:pPr>
-        <w:pStyle w:val="1"/>
+        <w:pStyle w:val="Heading1"/>
         <w:jc w:val="center"/>
         <w:rPr>
           <w:rFonts w:cstheme="minorHAnsi"/>
@@ -20,7 +20,7 @@
     </w:p>
     <w:p>
       <w:pPr>
-        <w:pStyle w:val="2"/>
+        <w:pStyle w:val="Heading2"/>
       </w:pPr>
       <w:r>
         <w:t xml:space="preserve">Exam </w:t>
@@ -31,7 +31,7 @@
     </w:p>
     <w:p>
       <w:pPr>
-        <w:pStyle w:val="ac"/>
+        <w:pStyle w:val="ListParagraph"/>
         <w:numPr>
           <w:ilvl w:val="0"/>
           <w:numId w:val="2"/>
@@ -133,7 +133,7 @@
     </w:p>
     <w:p>
       <w:pPr>
-        <w:pStyle w:val="ac"/>
+        <w:pStyle w:val="ListParagraph"/>
         <w:numPr>
           <w:ilvl w:val="0"/>
           <w:numId w:val="2"/>
@@ -310,7 +310,7 @@
     </w:p>
     <w:p>
       <w:pPr>
-        <w:pStyle w:val="ac"/>
+        <w:pStyle w:val="ListParagraph"/>
         <w:numPr>
           <w:ilvl w:val="0"/>
           <w:numId w:val="2"/>
@@ -363,7 +363,7 @@
       <w:hyperlink r:id="rId8" w:history="1">
         <w:r>
           <w:rPr>
-            <w:rStyle w:val="a9"/>
+            <w:rStyle w:val="Hyperlink"/>
             <w:rFonts w:cstheme="minorHAnsi"/>
             <w:b/>
             <w:color w:val="000000" w:themeColor="text1"/>
@@ -378,7 +378,7 @@
         <w:proofErr w:type="spellStart"/>
         <w:r>
           <w:rPr>
-            <w:rStyle w:val="a9"/>
+            <w:rStyle w:val="Hyperlink"/>
             <w:rFonts w:cstheme="minorHAnsi"/>
             <w:b/>
             <w:bCs/>
@@ -390,7 +390,7 @@
       </w:hyperlink>
       <w:r>
         <w:rPr>
-          <w:rStyle w:val="a9"/>
+          <w:rStyle w:val="Hyperlink"/>
           <w:rFonts w:cstheme="minorHAnsi"/>
           <w:b/>
           <w:bCs/>
@@ -402,7 +402,7 @@
       </w:r>
       <w:r>
         <w:rPr>
-          <w:rStyle w:val="a9"/>
+          <w:rStyle w:val="Hyperlink"/>
           <w:rFonts w:cstheme="minorHAnsi"/>
           <w:b/>
           <w:bCs/>
@@ -413,7 +413,7 @@
       </w:r>
       <w:r>
         <w:rPr>
-          <w:rStyle w:val="a9"/>
+          <w:rStyle w:val="Hyperlink"/>
           <w:rFonts w:cstheme="minorHAnsi"/>
           <w:b/>
           <w:bCs/>
@@ -424,7 +424,7 @@
       </w:r>
       <w:r>
         <w:rPr>
-          <w:rStyle w:val="a9"/>
+          <w:rStyle w:val="Hyperlink"/>
           <w:rFonts w:cstheme="minorHAnsi"/>
           <w:b/>
           <w:bCs/>
@@ -435,7 +435,7 @@
       </w:r>
       <w:r>
         <w:rPr>
-          <w:rStyle w:val="a9"/>
+          <w:rStyle w:val="Hyperlink"/>
           <w:rFonts w:cstheme="minorHAnsi"/>
           <w:b/>
           <w:bCs/>
@@ -447,7 +447,7 @@
     </w:p>
     <w:p>
       <w:pPr>
-        <w:pStyle w:val="ac"/>
+        <w:pStyle w:val="ListParagraph"/>
         <w:numPr>
           <w:ilvl w:val="0"/>
           <w:numId w:val="2"/>
@@ -503,7 +503,7 @@
       <w:hyperlink r:id="rId10" w:history="1">
         <w:r>
           <w:rPr>
-            <w:rStyle w:val="a9"/>
+            <w:rStyle w:val="Hyperlink"/>
             <w:rFonts w:cstheme="minorHAnsi"/>
             <w:b/>
             <w:bCs/>
@@ -567,7 +567,7 @@
     </w:p>
     <w:p>
       <w:pPr>
-        <w:pStyle w:val="ac"/>
+        <w:pStyle w:val="ListParagraph"/>
         <w:numPr>
           <w:ilvl w:val="0"/>
           <w:numId w:val="2"/>
@@ -653,7 +653,7 @@
     </w:p>
     <w:p>
       <w:pPr>
-        <w:pStyle w:val="2"/>
+        <w:pStyle w:val="Heading2"/>
         <w:rPr>
           <w:lang w:val="bg-BG"/>
         </w:rPr>
@@ -1345,10 +1345,9 @@
     </w:p>
     <w:p>
       <w:pPr>
-        <w:pStyle w:val="2"/>
-      </w:pPr>
-      <w:r>
-        <w:lastRenderedPageBreak/>
+        <w:pStyle w:val="Heading2"/>
+      </w:pPr>
+      <w:r>
         <w:t>Database Models</w:t>
       </w:r>
     </w:p>
@@ -1467,22 +1466,24 @@
     </w:p>
     <w:p>
       <w:pPr>
-        <w:pStyle w:val="3"/>
+        <w:pStyle w:val="Heading3"/>
         <w:spacing w:line="240" w:lineRule="auto"/>
         <w:rPr>
           <w:rFonts w:cstheme="minorHAnsi"/>
-        </w:rPr>
-      </w:pPr>
-      <w:r>
-        <w:rPr>
-          <w:rFonts w:cstheme="minorHAnsi"/>
+          <w:highlight w:val="yellow"/>
+        </w:rPr>
+      </w:pPr>
+      <w:r>
+        <w:rPr>
+          <w:rFonts w:cstheme="minorHAnsi"/>
+          <w:highlight w:val="yellow"/>
         </w:rPr>
         <w:t>User</w:t>
       </w:r>
     </w:p>
     <w:p>
       <w:pPr>
-        <w:pStyle w:val="ac"/>
+        <w:pStyle w:val="ListParagraph"/>
         <w:numPr>
           <w:ilvl w:val="0"/>
           <w:numId w:val="3"/>
@@ -1491,11 +1492,13 @@
           <w:rStyle w:val="CodeChar"/>
           <w:rFonts w:asciiTheme="minorHAnsi" w:hAnsiTheme="minorHAnsi" w:cstheme="minorHAnsi"/>
           <w:noProof w:val="0"/>
-        </w:rPr>
-      </w:pPr>
-      <w:r>
-        <w:rPr>
-          <w:b/>
+          <w:highlight w:val="yellow"/>
+        </w:rPr>
+      </w:pPr>
+      <w:r>
+        <w:rPr>
+          <w:b/>
+          <w:highlight w:val="yellow"/>
         </w:rPr>
         <w:t>Email</w:t>
       </w:r>
@@ -1503,6 +1506,7 @@
         <w:rPr>
           <w:rStyle w:val="CodeChar"/>
           <w:rFonts w:asciiTheme="minorHAnsi" w:hAnsiTheme="minorHAnsi" w:cstheme="minorHAnsi"/>
+          <w:highlight w:val="yellow"/>
         </w:rPr>
         <w:t xml:space="preserve"> </w:t>
       </w:r>
@@ -1510,6 +1514,7 @@
         <w:rPr>
           <w:rStyle w:val="CodeChar"/>
           <w:rFonts w:asciiTheme="minorHAnsi" w:hAnsiTheme="minorHAnsi" w:cstheme="minorHAnsi"/>
+          <w:highlight w:val="yellow"/>
         </w:rPr>
         <w:t>–</w:t>
       </w:r>
@@ -1517,6 +1522,7 @@
         <w:rPr>
           <w:rStyle w:val="CodeChar"/>
           <w:rFonts w:asciiTheme="minorHAnsi" w:hAnsiTheme="minorHAnsi" w:cstheme="minorHAnsi"/>
+          <w:highlight w:val="yellow"/>
         </w:rPr>
         <w:t xml:space="preserve"> </w:t>
       </w:r>
@@ -1524,13 +1530,14 @@
         <w:rPr>
           <w:rStyle w:val="CodeChar"/>
           <w:rFonts w:asciiTheme="minorHAnsi" w:hAnsiTheme="minorHAnsi" w:cstheme="minorHAnsi"/>
+          <w:highlight w:val="yellow"/>
         </w:rPr>
         <w:t>string (required)</w:t>
       </w:r>
     </w:p>
     <w:p>
       <w:pPr>
-        <w:pStyle w:val="ac"/>
+        <w:pStyle w:val="ListParagraph"/>
         <w:numPr>
           <w:ilvl w:val="0"/>
           <w:numId w:val="3"/>
@@ -1539,12 +1546,14 @@
           <w:rFonts w:cstheme="minorHAnsi"/>
           <w:b/>
           <w:noProof/>
+          <w:highlight w:val="yellow"/>
         </w:rPr>
       </w:pPr>
       <w:r>
         <w:rPr>
           <w:rStyle w:val="CodeChar"/>
           <w:rFonts w:asciiTheme="minorHAnsi" w:hAnsiTheme="minorHAnsi" w:cstheme="minorHAnsi"/>
+          <w:highlight w:val="yellow"/>
         </w:rPr>
         <w:t xml:space="preserve">Password </w:t>
       </w:r>
@@ -1552,6 +1561,7 @@
         <w:rPr>
           <w:rStyle w:val="CodeChar"/>
           <w:rFonts w:asciiTheme="minorHAnsi" w:hAnsiTheme="minorHAnsi" w:cstheme="minorHAnsi"/>
+          <w:highlight w:val="yellow"/>
         </w:rPr>
         <w:t>–</w:t>
       </w:r>
@@ -1559,20 +1569,14 @@
         <w:rPr>
           <w:rStyle w:val="CodeChar"/>
           <w:rFonts w:asciiTheme="minorHAnsi" w:hAnsiTheme="minorHAnsi" w:cstheme="minorHAnsi"/>
-        </w:rPr>
-        <w:t xml:space="preserve"> </w:t>
-      </w:r>
-      <w:r>
-        <w:rPr>
-          <w:rStyle w:val="CodeChar"/>
-          <w:rFonts w:asciiTheme="minorHAnsi" w:hAnsiTheme="minorHAnsi" w:cstheme="minorHAnsi"/>
-        </w:rPr>
-        <w:t>string (required)</w:t>
-      </w:r>
-    </w:p>
-    <w:p>
-      <w:pPr>
-        <w:pStyle w:val="ac"/>
+          <w:highlight w:val="yellow"/>
+        </w:rPr>
+        <w:t xml:space="preserve"> string (required)</w:t>
+      </w:r>
+    </w:p>
+    <w:p>
+      <w:pPr>
+        <w:pStyle w:val="ListParagraph"/>
         <w:numPr>
           <w:ilvl w:val="0"/>
           <w:numId w:val="3"/>
@@ -1580,12 +1584,14 @@
         <w:rPr>
           <w:rStyle w:val="CodeChar"/>
           <w:rFonts w:asciiTheme="minorHAnsi" w:hAnsiTheme="minorHAnsi" w:cstheme="minorHAnsi"/>
-        </w:rPr>
-      </w:pPr>
-      <w:r>
-        <w:rPr>
-          <w:rFonts w:cstheme="minorHAnsi"/>
-          <w:b/>
+          <w:highlight w:val="yellow"/>
+        </w:rPr>
+      </w:pPr>
+      <w:r>
+        <w:rPr>
+          <w:rFonts w:cstheme="minorHAnsi"/>
+          <w:b/>
+          <w:highlight w:val="yellow"/>
         </w:rPr>
         <w:t>First name</w:t>
       </w:r>
@@ -1593,6 +1599,7 @@
         <w:rPr>
           <w:rFonts w:cstheme="minorHAnsi"/>
           <w:b/>
+          <w:highlight w:val="yellow"/>
         </w:rPr>
         <w:t xml:space="preserve"> </w:t>
       </w:r>
@@ -1600,6 +1607,7 @@
         <w:rPr>
           <w:rStyle w:val="CodeChar"/>
           <w:rFonts w:asciiTheme="minorHAnsi" w:hAnsiTheme="minorHAnsi" w:cstheme="minorHAnsi"/>
+          <w:highlight w:val="yellow"/>
         </w:rPr>
         <w:t>–</w:t>
       </w:r>
@@ -1607,6 +1615,7 @@
         <w:rPr>
           <w:rFonts w:cstheme="minorHAnsi"/>
           <w:b/>
+          <w:highlight w:val="yellow"/>
         </w:rPr>
         <w:t xml:space="preserve"> </w:t>
       </w:r>
@@ -1614,13 +1623,14 @@
         <w:rPr>
           <w:rStyle w:val="CodeChar"/>
           <w:rFonts w:asciiTheme="minorHAnsi" w:hAnsiTheme="minorHAnsi" w:cstheme="minorHAnsi"/>
+          <w:highlight w:val="yellow"/>
         </w:rPr>
         <w:t>string (required)</w:t>
       </w:r>
     </w:p>
     <w:p>
       <w:pPr>
-        <w:pStyle w:val="ac"/>
+        <w:pStyle w:val="ListParagraph"/>
         <w:numPr>
           <w:ilvl w:val="0"/>
           <w:numId w:val="3"/>
@@ -1628,12 +1638,14 @@
         <w:rPr>
           <w:rStyle w:val="CodeChar"/>
           <w:rFonts w:asciiTheme="minorHAnsi" w:hAnsiTheme="minorHAnsi" w:cstheme="minorHAnsi"/>
-        </w:rPr>
-      </w:pPr>
-      <w:r>
-        <w:rPr>
-          <w:rFonts w:cstheme="minorHAnsi"/>
-          <w:b/>
+          <w:highlight w:val="yellow"/>
+        </w:rPr>
+      </w:pPr>
+      <w:r>
+        <w:rPr>
+          <w:rFonts w:cstheme="minorHAnsi"/>
+          <w:b/>
+          <w:highlight w:val="yellow"/>
         </w:rPr>
         <w:t xml:space="preserve">Last name </w:t>
       </w:r>
@@ -1641,6 +1653,7 @@
         <w:rPr>
           <w:rStyle w:val="CodeChar"/>
           <w:rFonts w:asciiTheme="minorHAnsi" w:hAnsiTheme="minorHAnsi" w:cstheme="minorHAnsi"/>
+          <w:highlight w:val="yellow"/>
         </w:rPr>
         <w:t>–</w:t>
       </w:r>
@@ -1648,6 +1661,7 @@
         <w:rPr>
           <w:rFonts w:cstheme="minorHAnsi"/>
           <w:b/>
+          <w:highlight w:val="yellow"/>
         </w:rPr>
         <w:t xml:space="preserve"> </w:t>
       </w:r>
@@ -1655,6 +1669,7 @@
         <w:rPr>
           <w:rStyle w:val="CodeChar"/>
           <w:rFonts w:asciiTheme="minorHAnsi" w:hAnsiTheme="minorHAnsi" w:cstheme="minorHAnsi"/>
+          <w:highlight w:val="yellow"/>
         </w:rPr>
         <w:t>string (required)</w:t>
       </w:r>
@@ -1665,6 +1680,7 @@
         <w:rPr>
           <w:rFonts w:cstheme="minorHAnsi"/>
           <w:noProof/>
+          <w:highlight w:val="yellow"/>
           <w:lang w:val="bg-BG"/>
         </w:rPr>
       </w:pPr>
@@ -1672,6 +1688,7 @@
         <w:rPr>
           <w:rFonts w:cstheme="minorHAnsi"/>
           <w:noProof/>
+          <w:highlight w:val="yellow"/>
           <w:lang w:val="bg-BG"/>
         </w:rPr>
         <w:t>You should make the following validations:</w:t>
@@ -1679,7 +1696,7 @@
     </w:p>
     <w:p>
       <w:pPr>
-        <w:pStyle w:val="ac"/>
+        <w:pStyle w:val="ListParagraph"/>
         <w:numPr>
           <w:ilvl w:val="0"/>
           <w:numId w:val="5"/>
@@ -1690,6 +1707,7 @@
           <w:b/>
           <w:bCs/>
           <w:noProof/>
+          <w:highlight w:val="yellow"/>
           <w:lang w:val="bg-BG"/>
         </w:rPr>
       </w:pPr>
@@ -1697,6 +1715,7 @@
         <w:rPr>
           <w:rFonts w:cstheme="minorHAnsi"/>
           <w:noProof/>
+          <w:highlight w:val="yellow"/>
         </w:rPr>
         <w:t>The</w:t>
       </w:r>
@@ -1705,62 +1724,42 @@
           <w:rFonts w:cstheme="minorHAnsi"/>
           <w:b/>
           <w:noProof/>
-        </w:rPr>
-        <w:t xml:space="preserve"> email</w:t>
-      </w:r>
-      <w:r>
-        <w:rPr>
-          <w:rFonts w:cstheme="minorHAnsi"/>
-          <w:b/>
+          <w:highlight w:val="yellow"/>
+        </w:rPr>
+        <w:t xml:space="preserve"> email </w:t>
+      </w:r>
+      <w:r>
+        <w:rPr>
+          <w:rFonts w:cstheme="minorHAnsi"/>
           <w:noProof/>
-        </w:rPr>
-        <w:t xml:space="preserve"> </w:t>
-      </w:r>
-      <w:r>
-        <w:rPr>
-          <w:rFonts w:cstheme="minorHAnsi"/>
+          <w:highlight w:val="yellow"/>
+          <w:lang w:val="bg-BG"/>
+        </w:rPr>
+        <w:t xml:space="preserve">should be </w:t>
+      </w:r>
+      <w:r>
+        <w:rPr>
+          <w:rFonts w:cstheme="minorHAnsi"/>
+          <w:b/>
           <w:noProof/>
-          <w:lang w:val="bg-BG"/>
-        </w:rPr>
-        <w:t xml:space="preserve">should be </w:t>
-      </w:r>
-      <w:r>
-        <w:rPr>
-          <w:rFonts w:cstheme="minorHAnsi"/>
-          <w:b/>
+          <w:highlight w:val="yellow"/>
+        </w:rPr>
+        <w:t xml:space="preserve">in the following format: </w:t>
+      </w:r>
+      <w:r>
+        <w:rPr>
+          <w:rFonts w:cstheme="minorHAnsi"/>
+          <w:b/>
+          <w:bCs/>
           <w:noProof/>
-        </w:rPr>
-        <w:t>in the following format</w:t>
-      </w:r>
-      <w:r>
-        <w:rPr>
-          <w:rFonts w:cstheme="minorHAnsi"/>
-          <w:b/>
-          <w:noProof/>
-        </w:rPr>
-        <w:t>:</w:t>
-      </w:r>
-      <w:r>
-        <w:rPr>
-          <w:rFonts w:cstheme="minorHAnsi"/>
-          <w:b/>
-          <w:noProof/>
-        </w:rPr>
-        <w:t xml:space="preserve"> </w:t>
-      </w:r>
-      <w:r>
-        <w:rPr>
-          <w:rFonts w:cstheme="minorHAnsi"/>
-          <w:b/>
-          <w:bCs/>
-          <w:noProof/>
+          <w:highlight w:val="yellow"/>
         </w:rPr>
         <w:t>&lt;name&gt;@&lt;domain&gt;.&lt;extension&gt;</w:t>
       </w:r>
     </w:p>
     <w:p>
       <w:pPr>
-        <w:pStyle w:val="ac"/>
+        <w:pStyle w:val="ListParagraph"/>
         <w:numPr>
           <w:ilvl w:val="1"/>
           <w:numId w:val="5"/>
@@ -1770,6 +1769,7 @@
           <w:rFonts w:cstheme="minorHAnsi"/>
           <w:bCs/>
           <w:noProof/>
+          <w:highlight w:val="yellow"/>
           <w:lang w:val="bg-BG"/>
         </w:rPr>
       </w:pPr>
@@ -1778,6 +1778,7 @@
           <w:rFonts w:cstheme="minorHAnsi"/>
           <w:bCs/>
           <w:noProof/>
+          <w:highlight w:val="yellow"/>
           <w:lang w:val="bg-BG"/>
         </w:rPr>
         <w:t xml:space="preserve">Only </w:t>
@@ -1787,6 +1788,7 @@
           <w:rFonts w:cstheme="minorHAnsi"/>
           <w:bCs/>
           <w:noProof/>
+          <w:highlight w:val="yellow"/>
         </w:rPr>
         <w:t>English</w:t>
       </w:r>
@@ -1795,23 +1797,15 @@
           <w:rFonts w:cstheme="minorHAnsi"/>
           <w:bCs/>
           <w:noProof/>
+          <w:highlight w:val="yellow"/>
           <w:lang w:val="bg-BG"/>
         </w:rPr>
-        <w:t xml:space="preserve"> letter</w:t>
-      </w:r>
-      <w:r>
-        <w:rPr>
-          <w:rFonts w:cstheme="minorHAnsi"/>
-          <w:bCs/>
-          <w:noProof/>
-          <w:lang w:val="bg-BG"/>
-        </w:rPr>
-        <w:t>s are allowed for any of the parts of the email</w:t>
-      </w:r>
-    </w:p>
-    <w:p>
-      <w:pPr>
-        <w:pStyle w:val="ac"/>
+        <w:t xml:space="preserve"> letters are allowed for any of the parts of the email</w:t>
+      </w:r>
+    </w:p>
+    <w:p>
+      <w:pPr>
+        <w:pStyle w:val="ListParagraph"/>
         <w:numPr>
           <w:ilvl w:val="1"/>
           <w:numId w:val="5"/>
@@ -1821,6 +1815,7 @@
           <w:rFonts w:cstheme="minorHAnsi"/>
           <w:bCs/>
           <w:noProof/>
+          <w:highlight w:val="yellow"/>
           <w:lang w:val="bg-BG"/>
         </w:rPr>
       </w:pPr>
@@ -1829,6 +1824,7 @@
           <w:rFonts w:cstheme="minorHAnsi"/>
           <w:bCs/>
           <w:noProof/>
+          <w:highlight w:val="yellow"/>
         </w:rPr>
         <w:t xml:space="preserve">There must be a </w:t>
       </w:r>
@@ -1838,6 +1834,7 @@
           <w:b/>
           <w:bCs/>
           <w:noProof/>
+          <w:highlight w:val="yellow"/>
         </w:rPr>
         <w:t>@</w:t>
       </w:r>
@@ -1846,6 +1843,7 @@
           <w:rFonts w:cstheme="minorHAnsi"/>
           <w:bCs/>
           <w:noProof/>
+          <w:highlight w:val="yellow"/>
         </w:rPr>
         <w:t xml:space="preserve"> after the </w:t>
       </w:r>
@@ -1855,22 +1853,14 @@
           <w:b/>
           <w:bCs/>
           <w:noProof/>
-        </w:rPr>
-        <w:t>&lt;name</w:t>
-      </w:r>
-      <w:r>
-        <w:rPr>
-          <w:rFonts w:cstheme="minorHAnsi"/>
-          <w:b/>
-          <w:bCs/>
-          <w:noProof/>
-        </w:rPr>
-        <w:t>&gt;</w:t>
-      </w:r>
-    </w:p>
-    <w:p>
-      <w:pPr>
-        <w:pStyle w:val="ac"/>
+          <w:highlight w:val="yellow"/>
+        </w:rPr>
+        <w:t>&lt;name&gt;</w:t>
+      </w:r>
+    </w:p>
+    <w:p>
+      <w:pPr>
+        <w:pStyle w:val="ListParagraph"/>
         <w:numPr>
           <w:ilvl w:val="1"/>
           <w:numId w:val="5"/>
@@ -1880,6 +1870,7 @@
           <w:rFonts w:cstheme="minorHAnsi"/>
           <w:bCs/>
           <w:noProof/>
+          <w:highlight w:val="yellow"/>
           <w:lang w:val="bg-BG"/>
         </w:rPr>
       </w:pPr>
@@ -1888,6 +1879,7 @@
           <w:rFonts w:cstheme="minorHAnsi"/>
           <w:bCs/>
           <w:noProof/>
+          <w:highlight w:val="yellow"/>
         </w:rPr>
         <w:t xml:space="preserve">There must be a </w:t>
       </w:r>
@@ -1897,6 +1889,7 @@
           <w:b/>
           <w:bCs/>
           <w:noProof/>
+          <w:highlight w:val="yellow"/>
         </w:rPr>
         <w:t>dot</w:t>
       </w:r>
@@ -1905,6 +1898,7 @@
           <w:rFonts w:cstheme="minorHAnsi"/>
           <w:bCs/>
           <w:noProof/>
+          <w:highlight w:val="yellow"/>
         </w:rPr>
         <w:t xml:space="preserve"> after the </w:t>
       </w:r>
@@ -1914,13 +1908,14 @@
           <w:b/>
           <w:bCs/>
           <w:noProof/>
+          <w:highlight w:val="yellow"/>
         </w:rPr>
         <w:t>&lt;domain&gt;</w:t>
       </w:r>
     </w:p>
     <w:p>
       <w:pPr>
-        <w:pStyle w:val="ac"/>
+        <w:pStyle w:val="ListParagraph"/>
         <w:numPr>
           <w:ilvl w:val="1"/>
           <w:numId w:val="5"/>
@@ -1931,12 +1926,14 @@
           <w:rFonts w:cstheme="minorHAnsi"/>
           <w:bCs/>
           <w:noProof/>
+          <w:highlight w:val="yellow"/>
           <w:lang w:val="bg-BG"/>
         </w:rPr>
       </w:pPr>
       <w:r>
         <w:rPr>
           <w:rStyle w:val="jlqj4b"/>
+          <w:highlight w:val="yellow"/>
           <w:lang w:val="en"/>
         </w:rPr>
         <w:t>Example of a valid email</w:t>
@@ -1944,6 +1941,7 @@
       <w:r>
         <w:rPr>
           <w:rStyle w:val="jlqj4b"/>
+          <w:highlight w:val="yellow"/>
           <w:lang w:val="bg-BG"/>
         </w:rPr>
         <w:t xml:space="preserve"> </w:t>
@@ -1953,6 +1951,7 @@
           <w:rFonts w:cstheme="minorHAnsi"/>
           <w:bCs/>
           <w:noProof/>
+          <w:highlight w:val="yellow"/>
         </w:rPr>
         <w:t>-</w:t>
       </w:r>
@@ -1961,6 +1960,7 @@
           <w:rFonts w:cstheme="minorHAnsi"/>
           <w:bCs/>
           <w:noProof/>
+          <w:highlight w:val="yellow"/>
           <w:lang w:val="bg-BG"/>
         </w:rPr>
         <w:t xml:space="preserve"> </w:t>
@@ -1970,6 +1970,7 @@
           <w:rFonts w:cstheme="minorHAnsi"/>
           <w:bCs/>
           <w:noProof/>
+          <w:highlight w:val="yellow"/>
         </w:rPr>
         <w:t>"</w:t>
       </w:r>
@@ -1978,29 +1979,23 @@
           <w:rFonts w:cstheme="minorHAnsi"/>
           <w:b/>
           <w:noProof/>
-        </w:rPr>
-        <w:t>petar@softuni</w:t>
-      </w:r>
-      <w:r>
-        <w:rPr>
-          <w:rFonts w:cstheme="minorHAnsi"/>
-          <w:b/>
+          <w:highlight w:val="yellow"/>
+        </w:rPr>
+        <w:t>petar@softuni.bg</w:t>
+      </w:r>
+      <w:r>
+        <w:rPr>
+          <w:rFonts w:cstheme="minorHAnsi"/>
+          <w:bCs/>
           <w:noProof/>
-        </w:rPr>
-        <w:t>.bg</w:t>
-      </w:r>
-      <w:r>
-        <w:rPr>
-          <w:rFonts w:cstheme="minorHAnsi"/>
-          <w:bCs/>
-          <w:noProof/>
+          <w:highlight w:val="yellow"/>
         </w:rPr>
         <w:t>"</w:t>
       </w:r>
     </w:p>
     <w:p>
       <w:pPr>
-        <w:pStyle w:val="ac"/>
+        <w:pStyle w:val="ListParagraph"/>
         <w:numPr>
           <w:ilvl w:val="0"/>
           <w:numId w:val="5"/>
@@ -2009,6 +2004,7 @@
         <w:rPr>
           <w:rFonts w:cstheme="minorHAnsi"/>
           <w:noProof/>
+          <w:highlight w:val="yellow"/>
           <w:lang w:val="bg-BG"/>
         </w:rPr>
       </w:pPr>
@@ -2016,6 +2012,7 @@
         <w:rPr>
           <w:rFonts w:cstheme="minorHAnsi"/>
           <w:noProof/>
+          <w:highlight w:val="yellow"/>
           <w:lang w:val="bg-BG"/>
         </w:rPr>
         <w:t xml:space="preserve">The </w:t>
@@ -2025,6 +2022,7 @@
           <w:rFonts w:cstheme="minorHAnsi"/>
           <w:b/>
           <w:noProof/>
+          <w:highlight w:val="yellow"/>
           <w:lang w:val="bg-BG"/>
         </w:rPr>
         <w:t xml:space="preserve">password </w:t>
@@ -2033,6 +2031,7 @@
         <w:rPr>
           <w:rFonts w:cstheme="minorHAnsi"/>
           <w:noProof/>
+          <w:highlight w:val="yellow"/>
           <w:lang w:val="bg-BG"/>
         </w:rPr>
         <w:t xml:space="preserve">should be </w:t>
@@ -2042,38 +2041,32 @@
           <w:rFonts w:cstheme="minorHAnsi"/>
           <w:b/>
           <w:noProof/>
+          <w:highlight w:val="yellow"/>
           <w:lang w:val="bg-BG"/>
         </w:rPr>
-        <w:t xml:space="preserve">at least 5 </w:t>
-      </w:r>
-      <w:r>
-        <w:rPr>
-          <w:rFonts w:cstheme="minorHAnsi"/>
-          <w:b/>
+        <w:t>at least 5 characters</w:t>
+      </w:r>
+      <w:r>
+        <w:rPr>
+          <w:rFonts w:cstheme="minorHAnsi"/>
           <w:noProof/>
+          <w:highlight w:val="yellow"/>
           <w:lang w:val="bg-BG"/>
         </w:rPr>
-        <w:t>characters</w:t>
+        <w:t xml:space="preserve"> lon</w:t>
       </w:r>
       <w:r>
         <w:rPr>
           <w:rFonts w:cstheme="minorHAnsi"/>
           <w:noProof/>
-          <w:lang w:val="bg-BG"/>
-        </w:rPr>
-        <w:t xml:space="preserve"> lon</w:t>
-      </w:r>
-      <w:r>
-        <w:rPr>
-          <w:rFonts w:cstheme="minorHAnsi"/>
-          <w:noProof/>
+          <w:highlight w:val="yellow"/>
         </w:rPr>
         <w:t>g</w:t>
       </w:r>
     </w:p>
     <w:p>
       <w:pPr>
-        <w:pStyle w:val="ac"/>
+        <w:pStyle w:val="ListParagraph"/>
         <w:numPr>
           <w:ilvl w:val="0"/>
           <w:numId w:val="5"/>
@@ -2083,6 +2076,7 @@
           <w:rFonts w:cstheme="minorHAnsi"/>
           <w:b/>
           <w:noProof/>
+          <w:highlight w:val="yellow"/>
           <w:lang w:val="bg-BG"/>
         </w:rPr>
       </w:pPr>
@@ -2090,109 +2084,108 @@
         <w:rPr>
           <w:rFonts w:cstheme="minorHAnsi"/>
           <w:noProof/>
-        </w:rPr>
-        <w:t>The</w:t>
-      </w:r>
-      <w:r>
-        <w:rPr>
-          <w:rFonts w:cstheme="minorHAnsi"/>
+          <w:highlight w:val="yellow"/>
+        </w:rPr>
+        <w:t xml:space="preserve">The </w:t>
+      </w:r>
+      <w:r>
+        <w:rPr>
+          <w:rStyle w:val="jlqj4b"/>
+          <w:b/>
+          <w:highlight w:val="yellow"/>
+          <w:lang w:val="en"/>
+        </w:rPr>
+        <w:t>first</w:t>
+      </w:r>
+      <w:r>
+        <w:rPr>
+          <w:highlight w:val="yellow"/>
+        </w:rPr>
+        <w:t xml:space="preserve"> and </w:t>
+      </w:r>
+      <w:r>
+        <w:rPr>
+          <w:rStyle w:val="jlqj4b"/>
+          <w:b/>
+          <w:highlight w:val="yellow"/>
+          <w:lang w:val="en"/>
+        </w:rPr>
+        <w:t>last names</w:t>
+      </w:r>
+      <w:r>
+        <w:rPr>
+          <w:rFonts w:cstheme="minorHAnsi"/>
+          <w:bCs/>
           <w:noProof/>
+          <w:highlight w:val="yellow"/>
+        </w:rPr>
+        <w:t xml:space="preserve"> should be </w:t>
+      </w:r>
+      <w:r>
+        <w:rPr>
+          <w:rFonts w:cstheme="minorHAnsi"/>
+          <w:b/>
+          <w:noProof/>
+          <w:highlight w:val="yellow"/>
+        </w:rPr>
+        <w:t>at least</w:t>
+      </w:r>
+      <w:r>
+        <w:rPr>
+          <w:rFonts w:cstheme="minorHAnsi"/>
+          <w:b/>
+          <w:noProof/>
+          <w:highlight w:val="yellow"/>
         </w:rPr>
         <w:t xml:space="preserve"> </w:t>
       </w:r>
       <w:r>
         <w:rPr>
-          <w:rStyle w:val="jlqj4b"/>
-          <w:b/>
-          <w:lang w:val="en"/>
-        </w:rPr>
-        <w:t>first</w:t>
-      </w:r>
-      <w:r>
-        <w:t xml:space="preserve"> and </w:t>
-      </w:r>
-      <w:r>
-        <w:rPr>
-          <w:rStyle w:val="jlqj4b"/>
-          <w:b/>
-          <w:lang w:val="en"/>
-        </w:rPr>
-        <w:t>last names</w:t>
-      </w:r>
-      <w:r>
-        <w:rPr>
-          <w:rFonts w:cstheme="minorHAnsi"/>
-          <w:bCs/>
+          <w:rFonts w:cstheme="minorHAnsi"/>
+          <w:b/>
           <w:noProof/>
-        </w:rPr>
-        <w:t xml:space="preserve"> </w:t>
-      </w:r>
-      <w:r>
-        <w:rPr>
-          <w:rFonts w:cstheme="minorHAnsi"/>
-          <w:bCs/>
+          <w:highlight w:val="yellow"/>
+        </w:rPr>
+        <w:t>1</w:t>
+      </w:r>
+      <w:r>
+        <w:rPr>
+          <w:rFonts w:cstheme="minorHAnsi"/>
+          <w:b/>
           <w:noProof/>
-        </w:rPr>
-        <w:t xml:space="preserve">should be </w:t>
+          <w:highlight w:val="yellow"/>
+        </w:rPr>
+        <w:t xml:space="preserve"> character</w:t>
       </w:r>
       <w:r>
         <w:rPr>
           <w:rFonts w:cstheme="minorHAnsi"/>
           <w:b/>
           <w:noProof/>
-        </w:rPr>
-        <w:t>at least</w:t>
-      </w:r>
-      <w:r>
-        <w:rPr>
-          <w:rFonts w:cstheme="minorHAnsi"/>
-          <w:b/>
-          <w:noProof/>
-        </w:rPr>
-        <w:t xml:space="preserve"> </w:t>
-      </w:r>
-      <w:r>
-        <w:rPr>
-          <w:rFonts w:cstheme="minorHAnsi"/>
-          <w:b/>
-          <w:noProof/>
-        </w:rPr>
-        <w:t>1</w:t>
-      </w:r>
-      <w:r>
-        <w:rPr>
-          <w:rFonts w:cstheme="minorHAnsi"/>
-          <w:b/>
-          <w:noProof/>
-        </w:rPr>
-        <w:t xml:space="preserve"> character</w:t>
-      </w:r>
-      <w:r>
-        <w:rPr>
-          <w:rFonts w:cstheme="minorHAnsi"/>
-          <w:b/>
-          <w:noProof/>
+          <w:highlight w:val="yellow"/>
         </w:rPr>
         <w:t xml:space="preserve"> long</w:t>
       </w:r>
     </w:p>
     <w:p>
       <w:pPr>
-        <w:pStyle w:val="3"/>
-        <w:rPr>
-          <w:rFonts w:cstheme="minorHAnsi"/>
-        </w:rPr>
-      </w:pPr>
-      <w:r>
-        <w:rPr>
-          <w:rFonts w:cstheme="minorHAnsi"/>
+        <w:pStyle w:val="Heading3"/>
+        <w:rPr>
+          <w:rFonts w:cstheme="minorHAnsi"/>
+          <w:highlight w:val="yellow"/>
+        </w:rPr>
+      </w:pPr>
+      <w:r>
+        <w:rPr>
+          <w:rFonts w:cstheme="minorHAnsi"/>
+          <w:highlight w:val="yellow"/>
         </w:rPr>
         <w:t>Auction</w:t>
       </w:r>
     </w:p>
     <w:p>
       <w:pPr>
-        <w:pStyle w:val="ac"/>
+        <w:pStyle w:val="ListParagraph"/>
         <w:numPr>
           <w:ilvl w:val="0"/>
           <w:numId w:val="10"/>
@@ -2201,17 +2194,20 @@
           <w:rStyle w:val="CodeChar"/>
           <w:rFonts w:asciiTheme="minorHAnsi" w:hAnsiTheme="minorHAnsi"/>
           <w:noProof w:val="0"/>
-        </w:rPr>
-      </w:pPr>
-      <w:r>
-        <w:rPr>
-          <w:b/>
+          <w:highlight w:val="yellow"/>
+        </w:rPr>
+      </w:pPr>
+      <w:r>
+        <w:rPr>
+          <w:b/>
+          <w:highlight w:val="yellow"/>
         </w:rPr>
         <w:t>Title</w:t>
       </w:r>
       <w:r>
         <w:rPr>
           <w:b/>
+          <w:highlight w:val="yellow"/>
         </w:rPr>
         <w:t xml:space="preserve"> </w:t>
       </w:r>
@@ -2219,6 +2215,7 @@
         <w:rPr>
           <w:rStyle w:val="CodeChar"/>
           <w:rFonts w:asciiTheme="minorHAnsi" w:hAnsiTheme="minorHAnsi" w:cstheme="minorHAnsi"/>
+          <w:highlight w:val="yellow"/>
         </w:rPr>
         <w:t>–</w:t>
       </w:r>
@@ -2226,6 +2223,7 @@
         <w:rPr>
           <w:rStyle w:val="CodeChar"/>
           <w:rFonts w:asciiTheme="minorHAnsi" w:hAnsiTheme="minorHAnsi" w:cstheme="minorHAnsi"/>
+          <w:highlight w:val="yellow"/>
         </w:rPr>
         <w:t xml:space="preserve"> </w:t>
       </w:r>
@@ -2233,13 +2231,14 @@
         <w:rPr>
           <w:rStyle w:val="CodeChar"/>
           <w:rFonts w:asciiTheme="minorHAnsi" w:hAnsiTheme="minorHAnsi" w:cstheme="minorHAnsi"/>
+          <w:highlight w:val="yellow"/>
         </w:rPr>
         <w:t>string (required)</w:t>
       </w:r>
     </w:p>
     <w:p>
       <w:pPr>
-        <w:pStyle w:val="ac"/>
+        <w:pStyle w:val="ListParagraph"/>
         <w:numPr>
           <w:ilvl w:val="0"/>
           <w:numId w:val="10"/>
@@ -2248,17 +2247,20 @@
           <w:rStyle w:val="CodeChar"/>
           <w:rFonts w:asciiTheme="minorHAnsi" w:hAnsiTheme="minorHAnsi"/>
           <w:noProof w:val="0"/>
-        </w:rPr>
-      </w:pPr>
-      <w:r>
-        <w:rPr>
-          <w:b/>
+          <w:highlight w:val="yellow"/>
+        </w:rPr>
+      </w:pPr>
+      <w:r>
+        <w:rPr>
+          <w:b/>
+          <w:highlight w:val="yellow"/>
         </w:rPr>
         <w:t>Description</w:t>
       </w:r>
       <w:r>
         <w:rPr>
           <w:b/>
+          <w:highlight w:val="yellow"/>
         </w:rPr>
         <w:t xml:space="preserve"> </w:t>
       </w:r>
@@ -2266,20 +2268,14 @@
         <w:rPr>
           <w:rStyle w:val="CodeChar"/>
           <w:rFonts w:asciiTheme="minorHAnsi" w:hAnsiTheme="minorHAnsi" w:cstheme="minorHAnsi"/>
-        </w:rPr>
-        <w:t>–</w:t>
-      </w:r>
-      <w:r>
-        <w:rPr>
-          <w:rStyle w:val="CodeChar"/>
-          <w:rFonts w:asciiTheme="minorHAnsi" w:hAnsiTheme="minorHAnsi" w:cstheme="minorHAnsi"/>
-        </w:rPr>
-        <w:t xml:space="preserve"> string</w:t>
-      </w:r>
-    </w:p>
-    <w:p>
-      <w:pPr>
-        <w:pStyle w:val="ac"/>
+          <w:highlight w:val="yellow"/>
+        </w:rPr>
+        <w:t>– string</w:t>
+      </w:r>
+    </w:p>
+    <w:p>
+      <w:pPr>
+        <w:pStyle w:val="ListParagraph"/>
         <w:numPr>
           <w:ilvl w:val="0"/>
           <w:numId w:val="10"/>
@@ -2288,17 +2284,20 @@
           <w:rStyle w:val="CodeChar"/>
           <w:rFonts w:asciiTheme="minorHAnsi" w:hAnsiTheme="minorHAnsi"/>
           <w:noProof w:val="0"/>
-        </w:rPr>
-      </w:pPr>
-      <w:r>
-        <w:rPr>
-          <w:b/>
+          <w:highlight w:val="yellow"/>
+        </w:rPr>
+      </w:pPr>
+      <w:r>
+        <w:rPr>
+          <w:b/>
+          <w:highlight w:val="yellow"/>
         </w:rPr>
         <w:t>Category</w:t>
       </w:r>
       <w:r>
         <w:rPr>
           <w:b/>
+          <w:highlight w:val="yellow"/>
         </w:rPr>
         <w:t xml:space="preserve"> </w:t>
       </w:r>
@@ -2306,31 +2305,27 @@
         <w:rPr>
           <w:rStyle w:val="CodeChar"/>
           <w:rFonts w:asciiTheme="minorHAnsi" w:hAnsiTheme="minorHAnsi" w:cstheme="minorHAnsi"/>
-        </w:rPr>
-        <w:t>–</w:t>
-      </w:r>
-      <w:r>
-        <w:rPr>
-          <w:rStyle w:val="CodeChar"/>
-          <w:rFonts w:asciiTheme="minorHAnsi" w:hAnsiTheme="minorHAnsi" w:cstheme="minorHAnsi"/>
-        </w:rPr>
-        <w:t xml:space="preserve"> string (required)</w:t>
-      </w:r>
-    </w:p>
-    <w:p>
-      <w:pPr>
-        <w:pStyle w:val="ac"/>
+          <w:highlight w:val="yellow"/>
+        </w:rPr>
+        <w:t>– string (required)</w:t>
+      </w:r>
+    </w:p>
+    <w:p>
+      <w:pPr>
+        <w:pStyle w:val="ListParagraph"/>
         <w:numPr>
           <w:ilvl w:val="0"/>
           <w:numId w:val="10"/>
         </w:numPr>
         <w:rPr>
           <w:b/>
-        </w:rPr>
-      </w:pPr>
-      <w:r>
-        <w:rPr>
-          <w:b/>
+          <w:highlight w:val="yellow"/>
+        </w:rPr>
+      </w:pPr>
+      <w:r>
+        <w:rPr>
+          <w:b/>
+          <w:highlight w:val="yellow"/>
         </w:rPr>
         <w:t xml:space="preserve">Image URL </w:t>
       </w:r>
@@ -2338,20 +2333,14 @@
         <w:rPr>
           <w:rStyle w:val="CodeChar"/>
           <w:rFonts w:asciiTheme="minorHAnsi" w:hAnsiTheme="minorHAnsi" w:cstheme="minorHAnsi"/>
-        </w:rPr>
-        <w:t>–</w:t>
-      </w:r>
-      <w:r>
-        <w:rPr>
-          <w:rStyle w:val="CodeChar"/>
-          <w:rFonts w:asciiTheme="minorHAnsi" w:hAnsiTheme="minorHAnsi" w:cstheme="minorHAnsi"/>
-        </w:rPr>
-        <w:t xml:space="preserve"> string</w:t>
-      </w:r>
-    </w:p>
-    <w:p>
-      <w:pPr>
-        <w:pStyle w:val="ac"/>
+          <w:highlight w:val="yellow"/>
+        </w:rPr>
+        <w:t>– string</w:t>
+      </w:r>
+    </w:p>
+    <w:p>
+      <w:pPr>
+        <w:pStyle w:val="ListParagraph"/>
         <w:numPr>
           <w:ilvl w:val="0"/>
           <w:numId w:val="10"/>
@@ -2360,11 +2349,13 @@
           <w:rStyle w:val="CodeChar"/>
           <w:rFonts w:asciiTheme="minorHAnsi" w:hAnsiTheme="minorHAnsi"/>
           <w:noProof w:val="0"/>
-        </w:rPr>
-      </w:pPr>
-      <w:r>
-        <w:rPr>
-          <w:b/>
+          <w:highlight w:val="yellow"/>
+        </w:rPr>
+      </w:pPr>
+      <w:r>
+        <w:rPr>
+          <w:b/>
+          <w:highlight w:val="yellow"/>
         </w:rPr>
         <w:t>Price – number</w:t>
       </w:r>
@@ -2372,13 +2363,14 @@
         <w:rPr>
           <w:rStyle w:val="CodeChar"/>
           <w:rFonts w:asciiTheme="minorHAnsi" w:hAnsiTheme="minorHAnsi" w:cstheme="minorHAnsi"/>
+          <w:highlight w:val="yellow"/>
         </w:rPr>
         <w:t xml:space="preserve"> (required)</w:t>
       </w:r>
     </w:p>
     <w:p>
       <w:pPr>
-        <w:pStyle w:val="ac"/>
+        <w:pStyle w:val="ListParagraph"/>
         <w:numPr>
           <w:ilvl w:val="0"/>
           <w:numId w:val="10"/>
@@ -2387,6 +2379,7 @@
           <w:rStyle w:val="CodeChar"/>
           <w:rFonts w:asciiTheme="minorHAnsi" w:hAnsiTheme="minorHAnsi" w:cstheme="minorHAnsi"/>
           <w:noProof w:val="0"/>
+          <w:highlight w:val="yellow"/>
           <w:lang w:val="bg-BG"/>
         </w:rPr>
       </w:pPr>
@@ -2394,20 +2387,15 @@
         <w:rPr>
           <w:rFonts w:cstheme="minorHAnsi"/>
           <w:b/>
-        </w:rPr>
-        <w:t>Author</w:t>
-      </w:r>
-      <w:r>
-        <w:rPr>
-          <w:rFonts w:cstheme="minorHAnsi"/>
-          <w:b/>
-        </w:rPr>
-        <w:t xml:space="preserve"> </w:t>
+          <w:highlight w:val="yellow"/>
+        </w:rPr>
+        <w:t xml:space="preserve">Author </w:t>
       </w:r>
       <w:r>
         <w:rPr>
           <w:rStyle w:val="CodeChar"/>
           <w:rFonts w:asciiTheme="minorHAnsi" w:hAnsiTheme="minorHAnsi" w:cstheme="minorHAnsi"/>
+          <w:highlight w:val="yellow"/>
         </w:rPr>
         <w:t>–</w:t>
       </w:r>
@@ -2415,6 +2403,7 @@
         <w:rPr>
           <w:rFonts w:cstheme="minorHAnsi"/>
           <w:b/>
+          <w:highlight w:val="yellow"/>
         </w:rPr>
         <w:t>referenc</w:t>
       </w:r>
@@ -2422,6 +2411,7 @@
         <w:rPr>
           <w:rFonts w:cstheme="minorHAnsi"/>
           <w:b/>
+          <w:highlight w:val="yellow"/>
         </w:rPr>
         <w:t>e</w:t>
       </w:r>
@@ -2429,6 +2419,7 @@
         <w:rPr>
           <w:rFonts w:cstheme="minorHAnsi"/>
           <w:b/>
+          <w:highlight w:val="yellow"/>
         </w:rPr>
         <w:t xml:space="preserve"> to the User model</w:t>
       </w:r>
@@ -2436,13 +2427,14 @@
         <w:rPr>
           <w:rFonts w:cstheme="minorHAnsi"/>
           <w:b/>
+          <w:highlight w:val="yellow"/>
         </w:rPr>
         <w:t xml:space="preserve"> (required)</w:t>
       </w:r>
     </w:p>
     <w:p>
       <w:pPr>
-        <w:pStyle w:val="ac"/>
+        <w:pStyle w:val="ListParagraph"/>
         <w:numPr>
           <w:ilvl w:val="0"/>
           <w:numId w:val="10"/>
@@ -2451,6 +2443,7 @@
           <w:rStyle w:val="CodeChar"/>
           <w:rFonts w:asciiTheme="minorHAnsi" w:hAnsiTheme="minorHAnsi" w:cstheme="minorHAnsi"/>
           <w:noProof w:val="0"/>
+          <w:highlight w:val="yellow"/>
           <w:lang w:val="bg-BG"/>
         </w:rPr>
       </w:pPr>
@@ -2458,20 +2451,15 @@
         <w:rPr>
           <w:rFonts w:cstheme="minorHAnsi"/>
           <w:b/>
-        </w:rPr>
-        <w:t>Bidder</w:t>
-      </w:r>
-      <w:r>
-        <w:rPr>
-          <w:rFonts w:cstheme="minorHAnsi"/>
-          <w:b/>
-        </w:rPr>
-        <w:t xml:space="preserve"> </w:t>
+          <w:highlight w:val="yellow"/>
+        </w:rPr>
+        <w:t xml:space="preserve">Bidder </w:t>
       </w:r>
       <w:r>
         <w:rPr>
           <w:rStyle w:val="CodeChar"/>
           <w:rFonts w:asciiTheme="minorHAnsi" w:hAnsiTheme="minorHAnsi" w:cstheme="minorHAnsi"/>
+          <w:highlight w:val="yellow"/>
         </w:rPr>
         <w:t>–</w:t>
       </w:r>
@@ -2479,6 +2467,7 @@
         <w:rPr>
           <w:rFonts w:cstheme="minorHAnsi"/>
           <w:b/>
+          <w:highlight w:val="yellow"/>
         </w:rPr>
         <w:t xml:space="preserve"> reference to the User model</w:t>
       </w:r>
@@ -2490,6 +2479,7 @@
           <w:rStyle w:val="jlqj4b"/>
           <w:rFonts w:asciiTheme="minorHAnsi" w:hAnsiTheme="minorHAnsi" w:cstheme="minorHAnsi"/>
           <w:b w:val="0"/>
+          <w:highlight w:val="yellow"/>
           <w:lang w:val="en"/>
         </w:rPr>
       </w:pPr>
@@ -2498,6 +2488,7 @@
           <w:rStyle w:val="jlqj4b"/>
           <w:rFonts w:asciiTheme="minorHAnsi" w:hAnsiTheme="minorHAnsi" w:cstheme="minorHAnsi"/>
           <w:b w:val="0"/>
+          <w:highlight w:val="yellow"/>
           <w:lang w:val="en"/>
         </w:rPr>
         <w:t xml:space="preserve">When a user </w:t>
@@ -2506,6 +2497,7 @@
         <w:rPr>
           <w:rStyle w:val="jlqj4b"/>
           <w:rFonts w:asciiTheme="minorHAnsi" w:hAnsiTheme="minorHAnsi" w:cstheme="minorHAnsi"/>
+          <w:highlight w:val="yellow"/>
           <w:lang w:val="en"/>
         </w:rPr>
         <w:t>bids on an auction</w:t>
@@ -2515,6 +2507,7 @@
           <w:rStyle w:val="jlqj4b"/>
           <w:rFonts w:asciiTheme="minorHAnsi" w:hAnsiTheme="minorHAnsi" w:cstheme="minorHAnsi"/>
           <w:b w:val="0"/>
+          <w:highlight w:val="yellow"/>
           <w:lang w:val="en"/>
         </w:rPr>
         <w:t xml:space="preserve">, their </w:t>
@@ -2523,6 +2516,7 @@
         <w:rPr>
           <w:rStyle w:val="jlqj4b"/>
           <w:rFonts w:cstheme="minorHAnsi"/>
+          <w:highlight w:val="yellow"/>
         </w:rPr>
         <w:t>ID</w:t>
       </w:r>
@@ -2531,6 +2525,7 @@
           <w:rStyle w:val="jlqj4b"/>
           <w:rFonts w:asciiTheme="minorHAnsi" w:hAnsiTheme="minorHAnsi" w:cstheme="minorHAnsi"/>
           <w:b w:val="0"/>
+          <w:highlight w:val="yellow"/>
           <w:lang w:val="en"/>
         </w:rPr>
         <w:t xml:space="preserve"> is</w:t>
@@ -2540,6 +2535,7 @@
           <w:rStyle w:val="jlqj4b"/>
           <w:rFonts w:asciiTheme="minorHAnsi" w:hAnsiTheme="minorHAnsi" w:cstheme="minorHAnsi"/>
           <w:b w:val="0"/>
+          <w:highlight w:val="yellow"/>
           <w:lang w:val="en"/>
         </w:rPr>
         <w:t xml:space="preserve"> stored in the </w:t>
@@ -2549,6 +2545,7 @@
           <w:rStyle w:val="jlqj4b"/>
           <w:rFonts w:asciiTheme="minorHAnsi" w:hAnsiTheme="minorHAnsi" w:cstheme="minorHAnsi"/>
           <w:bCs/>
+          <w:highlight w:val="yellow"/>
           <w:lang w:val="en"/>
         </w:rPr>
         <w:t>Bidder</w:t>
@@ -2558,6 +2555,7 @@
           <w:rStyle w:val="jlqj4b"/>
           <w:rFonts w:asciiTheme="minorHAnsi" w:hAnsiTheme="minorHAnsi" w:cstheme="minorHAnsi"/>
           <w:b w:val="0"/>
+          <w:highlight w:val="yellow"/>
           <w:lang w:val="en"/>
         </w:rPr>
         <w:t xml:space="preserve"> field of the auction.</w:t>
@@ -2569,6 +2567,7 @@
         <w:rPr>
           <w:rFonts w:cstheme="minorHAnsi"/>
           <w:noProof/>
+          <w:highlight w:val="yellow"/>
           <w:lang w:val="bg-BG"/>
         </w:rPr>
       </w:pPr>
@@ -2576,6 +2575,7 @@
         <w:rPr>
           <w:rFonts w:cstheme="minorHAnsi"/>
           <w:noProof/>
+          <w:highlight w:val="yellow"/>
           <w:lang w:val="bg-BG"/>
         </w:rPr>
         <w:t>You should make the following validations:</w:t>
@@ -2583,7 +2583,7 @@
     </w:p>
     <w:p>
       <w:pPr>
-        <w:pStyle w:val="ac"/>
+        <w:pStyle w:val="ListParagraph"/>
         <w:numPr>
           <w:ilvl w:val="0"/>
           <w:numId w:val="5"/>
@@ -2594,6 +2594,7 @@
           <w:b/>
           <w:bCs/>
           <w:noProof/>
+          <w:highlight w:val="yellow"/>
           <w:lang w:val="bg-BG"/>
         </w:rPr>
       </w:pPr>
@@ -2601,6 +2602,7 @@
         <w:rPr>
           <w:rFonts w:cstheme="minorHAnsi"/>
           <w:noProof/>
+          <w:highlight w:val="yellow"/>
           <w:lang w:val="bg-BG"/>
         </w:rPr>
         <w:t xml:space="preserve">The </w:t>
@@ -2608,6 +2610,7 @@
       <w:r>
         <w:rPr>
           <w:b/>
+          <w:highlight w:val="yellow"/>
         </w:rPr>
         <w:t>title</w:t>
       </w:r>
@@ -2616,69 +2619,32 @@
           <w:rFonts w:cstheme="minorHAnsi"/>
           <w:bCs/>
           <w:noProof/>
-        </w:rPr>
-        <w:t xml:space="preserve"> </w:t>
-      </w:r>
-      <w:r>
-        <w:rPr>
-          <w:rFonts w:cstheme="minorHAnsi"/>
-          <w:bCs/>
+          <w:highlight w:val="yellow"/>
+        </w:rPr>
+        <w:t xml:space="preserve"> should be a minimum of </w:t>
+      </w:r>
+      <w:r>
+        <w:rPr>
+          <w:rFonts w:cstheme="minorHAnsi"/>
+          <w:b/>
           <w:noProof/>
-        </w:rPr>
-        <w:t xml:space="preserve">should be </w:t>
+          <w:highlight w:val="yellow"/>
+        </w:rPr>
+        <w:t>4 characters</w:t>
       </w:r>
       <w:r>
         <w:rPr>
           <w:rFonts w:cstheme="minorHAnsi"/>
           <w:bCs/>
           <w:noProof/>
-        </w:rPr>
-        <w:t xml:space="preserve">a </w:t>
-      </w:r>
-      <w:r>
-        <w:rPr>
-          <w:rFonts w:cstheme="minorHAnsi"/>
-          <w:bCs/>
-          <w:noProof/>
-        </w:rPr>
-        <w:t>minimum</w:t>
-      </w:r>
-      <w:r>
-        <w:rPr>
-          <w:rFonts w:cstheme="minorHAnsi"/>
-          <w:bCs/>
-          <w:noProof/>
-        </w:rPr>
-        <w:t xml:space="preserve"> of </w:t>
-      </w:r>
-      <w:r>
-        <w:rPr>
-          <w:rFonts w:cstheme="minorHAnsi"/>
-          <w:b/>
-          <w:noProof/>
-        </w:rPr>
-        <w:t>4</w:t>
-      </w:r>
-      <w:r>
-        <w:rPr>
-          <w:rFonts w:cstheme="minorHAnsi"/>
-          <w:b/>
-          <w:noProof/>
-        </w:rPr>
-        <w:t xml:space="preserve"> characters</w:t>
-      </w:r>
-      <w:r>
-        <w:rPr>
-          <w:rFonts w:cstheme="minorHAnsi"/>
-          <w:bCs/>
-          <w:noProof/>
+          <w:highlight w:val="yellow"/>
         </w:rPr>
         <w:t xml:space="preserve"> long</w:t>
       </w:r>
     </w:p>
     <w:p>
       <w:pPr>
-        <w:pStyle w:val="ac"/>
+        <w:pStyle w:val="ListParagraph"/>
         <w:numPr>
           <w:ilvl w:val="0"/>
           <w:numId w:val="5"/>
@@ -2689,6 +2655,7 @@
           <w:b/>
           <w:bCs/>
           <w:noProof/>
+          <w:highlight w:val="yellow"/>
           <w:lang w:val="bg-BG"/>
         </w:rPr>
       </w:pPr>
@@ -2696,6 +2663,7 @@
         <w:rPr>
           <w:rFonts w:cstheme="minorHAnsi"/>
           <w:noProof/>
+          <w:highlight w:val="yellow"/>
           <w:lang w:val="bg-BG"/>
         </w:rPr>
         <w:t xml:space="preserve">The </w:t>
@@ -2703,6 +2671,7 @@
       <w:r>
         <w:rPr>
           <w:b/>
+          <w:highlight w:val="yellow"/>
         </w:rPr>
         <w:t>description</w:t>
       </w:r>
@@ -2711,53 +2680,32 @@
           <w:rFonts w:cstheme="minorHAnsi"/>
           <w:bCs/>
           <w:noProof/>
-        </w:rPr>
-        <w:t xml:space="preserve"> </w:t>
-      </w:r>
-      <w:r>
-        <w:rPr>
-          <w:rFonts w:cstheme="minorHAnsi"/>
-          <w:bCs/>
+          <w:highlight w:val="yellow"/>
+        </w:rPr>
+        <w:t xml:space="preserve"> should be a maximum of </w:t>
+      </w:r>
+      <w:r>
+        <w:rPr>
+          <w:rFonts w:cstheme="minorHAnsi"/>
+          <w:b/>
           <w:noProof/>
-        </w:rPr>
-        <w:t xml:space="preserve">should be </w:t>
+          <w:highlight w:val="yellow"/>
+        </w:rPr>
+        <w:t>200 characters</w:t>
       </w:r>
       <w:r>
         <w:rPr>
           <w:rFonts w:cstheme="minorHAnsi"/>
           <w:bCs/>
           <w:noProof/>
-        </w:rPr>
-        <w:t xml:space="preserve">a maximum of </w:t>
-      </w:r>
-      <w:r>
-        <w:rPr>
-          <w:rFonts w:cstheme="minorHAnsi"/>
-          <w:b/>
-          <w:noProof/>
-        </w:rPr>
-        <w:t>200</w:t>
-      </w:r>
-      <w:r>
-        <w:rPr>
-          <w:rFonts w:cstheme="minorHAnsi"/>
-          <w:b/>
-          <w:noProof/>
-        </w:rPr>
-        <w:t xml:space="preserve"> characters</w:t>
-      </w:r>
-      <w:r>
-        <w:rPr>
-          <w:rFonts w:cstheme="minorHAnsi"/>
-          <w:bCs/>
-          <w:noProof/>
+          <w:highlight w:val="yellow"/>
         </w:rPr>
         <w:t xml:space="preserve"> long</w:t>
       </w:r>
     </w:p>
     <w:p>
       <w:pPr>
-        <w:pStyle w:val="ac"/>
+        <w:pStyle w:val="ListParagraph"/>
         <w:numPr>
           <w:ilvl w:val="0"/>
           <w:numId w:val="5"/>
@@ -2768,6 +2716,7 @@
           <w:b/>
           <w:bCs/>
           <w:noProof/>
+          <w:highlight w:val="yellow"/>
           <w:lang w:val="bg-BG"/>
         </w:rPr>
       </w:pPr>
@@ -2775,6 +2724,7 @@
         <w:rPr>
           <w:rFonts w:cstheme="minorHAnsi"/>
           <w:noProof/>
+          <w:highlight w:val="yellow"/>
           <w:lang w:val="bg-BG"/>
         </w:rPr>
         <w:t xml:space="preserve">The </w:t>
@@ -2782,6 +2732,7 @@
       <w:r>
         <w:rPr>
           <w:b/>
+          <w:highlight w:val="yellow"/>
         </w:rPr>
         <w:t>category</w:t>
       </w:r>
@@ -2790,29 +2741,14 @@
           <w:rFonts w:cstheme="minorHAnsi"/>
           <w:bCs/>
           <w:noProof/>
-        </w:rPr>
-        <w:t xml:space="preserve"> </w:t>
-      </w:r>
-      <w:r>
-        <w:rPr>
-          <w:rFonts w:cstheme="minorHAnsi"/>
-          <w:bCs/>
-          <w:noProof/>
-        </w:rPr>
-        <w:t xml:space="preserve">should be </w:t>
-      </w:r>
-      <w:r>
-        <w:rPr>
-          <w:rFonts w:cstheme="minorHAnsi"/>
-          <w:bCs/>
-          <w:noProof/>
-        </w:rPr>
-        <w:t>one of the following: Vehicles, Real Estate, Electronics, Furniture, Other</w:t>
-      </w:r>
-    </w:p>
-    <w:p>
-      <w:pPr>
-        <w:pStyle w:val="ac"/>
+          <w:highlight w:val="yellow"/>
+        </w:rPr>
+        <w:t xml:space="preserve"> should be one of the following: Vehicles, Real Estate, Electronics, Furniture, Other</w:t>
+      </w:r>
+    </w:p>
+    <w:p>
+      <w:pPr>
+        <w:pStyle w:val="ListParagraph"/>
         <w:numPr>
           <w:ilvl w:val="0"/>
           <w:numId w:val="5"/>
@@ -2823,6 +2759,7 @@
           <w:b/>
           <w:bCs/>
           <w:noProof/>
+          <w:highlight w:val="yellow"/>
           <w:lang w:val="bg-BG"/>
         </w:rPr>
       </w:pPr>
@@ -2831,6 +2768,7 @@
           <w:rFonts w:cstheme="minorHAnsi"/>
           <w:bCs/>
           <w:noProof/>
+          <w:highlight w:val="yellow"/>
         </w:rPr>
         <w:t xml:space="preserve">The </w:t>
       </w:r>
@@ -2839,6 +2777,7 @@
           <w:rFonts w:cstheme="minorHAnsi"/>
           <w:b/>
           <w:noProof/>
+          <w:highlight w:val="yellow"/>
         </w:rPr>
         <w:t>price</w:t>
       </w:r>
@@ -2847,6 +2786,7 @@
           <w:rFonts w:cstheme="minorHAnsi"/>
           <w:bCs/>
           <w:noProof/>
+          <w:highlight w:val="yellow"/>
         </w:rPr>
         <w:t xml:space="preserve"> cannot be negative</w:t>
       </w:r>
@@ -2877,7 +2817,7 @@
     </w:p>
     <w:p>
       <w:pPr>
-        <w:pStyle w:val="2"/>
+        <w:pStyle w:val="Heading2"/>
       </w:pPr>
       <w:r>
         <w:lastRenderedPageBreak/>
@@ -2900,77 +2840,102 @@
       <w:pPr>
         <w:rPr>
           <w:rFonts w:cstheme="majorBidi"/>
+          <w:highlight w:val="yellow"/>
         </w:rPr>
       </w:pPr>
       <w:r>
         <w:rPr>
           <w:rFonts w:cstheme="majorBidi"/>
           <w:b/>
+          <w:highlight w:val="yellow"/>
           <w:u w:val="single"/>
         </w:rPr>
         <w:t>Note:</w:t>
       </w:r>
       <w:r>
+        <w:rPr>
+          <w:highlight w:val="yellow"/>
+        </w:rPr>
         <w:t xml:space="preserve"> </w:t>
       </w:r>
       <w:r>
         <w:rPr>
           <w:rFonts w:cstheme="majorBidi"/>
+          <w:highlight w:val="yellow"/>
         </w:rPr>
         <w:t>Don't forget to change the paths to the CSS files, and the images.</w:t>
       </w:r>
     </w:p>
     <w:p>
       <w:pPr>
-        <w:pStyle w:val="3"/>
-      </w:pPr>
-      <w:r>
+        <w:pStyle w:val="Heading3"/>
+        <w:rPr>
+          <w:highlight w:val="yellow"/>
+        </w:rPr>
+      </w:pPr>
+      <w:r>
+        <w:rPr>
+          <w:highlight w:val="yellow"/>
+        </w:rPr>
         <w:t>Navigation</w:t>
       </w:r>
     </w:p>
     <w:p>
-      <w:r>
+      <w:pPr>
+        <w:rPr>
+          <w:highlight w:val="yellow"/>
+        </w:rPr>
+      </w:pPr>
+      <w:r>
+        <w:rPr>
+          <w:highlight w:val="yellow"/>
+        </w:rPr>
         <w:t xml:space="preserve">The navigation bar at the top of the page should be dynamic and display different links, depending on the role of the current user. </w:t>
       </w:r>
     </w:p>
     <w:p>
       <w:pPr>
-        <w:pStyle w:val="ac"/>
+        <w:pStyle w:val="ListParagraph"/>
         <w:spacing w:before="120"/>
         <w:ind w:left="0"/>
         <w:rPr>
           <w:rFonts w:cstheme="minorHAnsi"/>
           <w:noProof/>
-        </w:rPr>
-      </w:pPr>
-      <w:r>
-        <w:rPr>
-          <w:rFonts w:cstheme="minorHAnsi"/>
-          <w:b/>
-          <w:bCs/>
+          <w:highlight w:val="yellow"/>
+        </w:rPr>
+      </w:pPr>
+      <w:r>
+        <w:rPr>
+          <w:rFonts w:cstheme="minorHAnsi"/>
+          <w:b/>
+          <w:bCs/>
+          <w:highlight w:val="yellow"/>
         </w:rPr>
         <w:t>Guest</w:t>
       </w:r>
       <w:r>
         <w:rPr>
           <w:rFonts w:cstheme="minorHAnsi"/>
+          <w:highlight w:val="yellow"/>
         </w:rPr>
         <w:t xml:space="preserve"> navigation example:</w:t>
       </w:r>
     </w:p>
     <w:p>
       <w:pPr>
-        <w:pStyle w:val="ac"/>
+        <w:pStyle w:val="ListParagraph"/>
         <w:spacing w:before="120"/>
         <w:ind w:left="0"/>
         <w:rPr>
           <w:rFonts w:cstheme="minorHAnsi"/>
           <w:noProof/>
+          <w:highlight w:val="yellow"/>
         </w:rPr>
       </w:pPr>
       <w:r>
         <w:rPr>
           <w:noProof/>
+          <w:highlight w:val="yellow"/>
         </w:rPr>
         <w:drawing>
           <wp:inline distT="0" distB="0" distL="0" distR="0" wp14:anchorId="5922700A" wp14:editId="19312619">
@@ -3021,12 +2986,14 @@
           <w:rFonts w:cstheme="minorHAnsi"/>
           <w:b/>
           <w:bCs/>
+          <w:highlight w:val="yellow"/>
         </w:rPr>
         <w:t>User</w:t>
       </w:r>
       <w:r>
         <w:rPr>
           <w:rFonts w:cstheme="minorHAnsi"/>
+          <w:highlight w:val="yellow"/>
         </w:rPr>
         <w:t xml:space="preserve"> navigation example:</w:t>
       </w:r>
@@ -3081,7 +3048,7 @@
     </w:p>
     <w:p>
       <w:pPr>
-        <w:pStyle w:val="3"/>
+        <w:pStyle w:val="Heading3"/>
       </w:pPr>
       <w:r>
         <w:t>Home Page</w:t>
@@ -3097,6 +3064,7 @@
       <w:r>
         <w:rPr>
           <w:rStyle w:val="jlqj4b"/>
+          <w:highlight w:val="yellow"/>
           <w:lang w:val="en"/>
         </w:rPr>
         <w:t xml:space="preserve">Show </w:t>
@@ -3104,6 +3072,7 @@
       <w:r>
         <w:rPr>
           <w:rStyle w:val="jlqj4b"/>
+          <w:highlight w:val="yellow"/>
           <w:lang w:val="en"/>
         </w:rPr>
         <w:t xml:space="preserve">a welcome screen with links to </w:t>
@@ -3113,6 +3082,7 @@
           <w:rStyle w:val="jlqj4b"/>
           <w:b/>
           <w:bCs/>
+          <w:highlight w:val="yellow"/>
           <w:lang w:val="en"/>
         </w:rPr>
         <w:t>Browse Listings</w:t>
@@ -3120,6 +3090,7 @@
       <w:r>
         <w:rPr>
           <w:rStyle w:val="jlqj4b"/>
+          <w:highlight w:val="yellow"/>
           <w:lang w:val="en"/>
         </w:rPr>
         <w:t xml:space="preserve">. If the current user is </w:t>
@@ -3129,6 +3100,7 @@
           <w:rStyle w:val="jlqj4b"/>
           <w:b/>
           <w:bCs/>
+          <w:highlight w:val="yellow"/>
           <w:lang w:val="en"/>
         </w:rPr>
         <w:t>logged in</w:t>
@@ -3136,6 +3108,7 @@
       <w:r>
         <w:rPr>
           <w:rStyle w:val="jlqj4b"/>
+          <w:highlight w:val="yellow"/>
           <w:lang w:val="en"/>
         </w:rPr>
         <w:t xml:space="preserve">, show a link to </w:t>
@@ -3145,6 +3118,7 @@
           <w:rStyle w:val="jlqj4b"/>
           <w:b/>
           <w:bCs/>
+          <w:highlight w:val="yellow"/>
           <w:lang w:val="en"/>
         </w:rPr>
         <w:t>Publish Auction</w:t>
@@ -3152,6 +3126,7 @@
       <w:r>
         <w:rPr>
           <w:rStyle w:val="jlqj4b"/>
+          <w:highlight w:val="yellow"/>
           <w:lang w:val="en"/>
         </w:rPr>
         <w:t>.</w:t>
@@ -3236,9 +3211,12 @@
     </w:p>
     <w:p>
       <w:pPr>
-        <w:pStyle w:val="3"/>
-      </w:pPr>
-      <w:r>
+        <w:pStyle w:val="Heading3"/>
+      </w:pPr>
+      <w:r>
+        <w:rPr>
+          <w:highlight w:val="yellow"/>
+        </w:rPr>
         <w:t>Register Page</w:t>
       </w:r>
     </w:p>
@@ -3253,31 +3231,29 @@
       <w:r>
         <w:rPr>
           <w:rFonts w:cstheme="minorHAnsi"/>
-        </w:rPr>
-        <w:t xml:space="preserve">Register </w:t>
-      </w:r>
-      <w:r>
-        <w:rPr>
-          <w:rFonts w:cstheme="minorHAnsi"/>
-        </w:rPr>
-        <w:t xml:space="preserve">a user inside the database with </w:t>
-      </w:r>
-      <w:r>
-        <w:rPr>
-          <w:rFonts w:cstheme="minorHAnsi"/>
-          <w:b/>
+          <w:highlight w:val="yellow"/>
+        </w:rPr>
+        <w:t xml:space="preserve">Register a user inside the database with </w:t>
+      </w:r>
+      <w:r>
+        <w:rPr>
+          <w:rFonts w:cstheme="minorHAnsi"/>
+          <w:b/>
+          <w:highlight w:val="yellow"/>
         </w:rPr>
         <w:t>email</w:t>
       </w:r>
       <w:r>
         <w:rPr>
           <w:rFonts w:cstheme="minorHAnsi"/>
+          <w:highlight w:val="yellow"/>
         </w:rPr>
         <w:t>,</w:t>
       </w:r>
       <w:r>
         <w:rPr>
           <w:rFonts w:cstheme="minorHAnsi"/>
+          <w:highlight w:val="yellow"/>
         </w:rPr>
         <w:t xml:space="preserve"> </w:t>
       </w:r>
@@ -3285,12 +3261,14 @@
         <w:rPr>
           <w:rFonts w:cstheme="minorHAnsi"/>
           <w:b/>
+          <w:highlight w:val="yellow"/>
         </w:rPr>
         <w:t>password</w:t>
       </w:r>
       <w:r>
         <w:rPr>
           <w:rFonts w:cstheme="minorHAnsi"/>
+          <w:highlight w:val="yellow"/>
         </w:rPr>
         <w:t xml:space="preserve">, </w:t>
       </w:r>
@@ -3298,6 +3276,7 @@
         <w:rPr>
           <w:rStyle w:val="jlqj4b"/>
           <w:b/>
+          <w:highlight w:val="yellow"/>
           <w:lang w:val="en"/>
         </w:rPr>
         <w:t>first</w:t>
@@ -3305,53 +3284,54 @@
       <w:r>
         <w:rPr>
           <w:rFonts w:cstheme="minorHAnsi"/>
+          <w:highlight w:val="yellow"/>
         </w:rPr>
         <w:t xml:space="preserve"> </w:t>
       </w:r>
       <w:r>
         <w:rPr>
           <w:rFonts w:cstheme="minorHAnsi"/>
-        </w:rPr>
-        <w:t>and</w:t>
-      </w:r>
-      <w:r>
-        <w:rPr>
-          <w:rFonts w:cstheme="minorHAnsi"/>
+          <w:highlight w:val="yellow"/>
+        </w:rPr>
+        <w:t xml:space="preserve">and </w:t>
+      </w:r>
+      <w:r>
+        <w:rPr>
+          <w:rStyle w:val="jlqj4b"/>
+          <w:b/>
+          <w:highlight w:val="yellow"/>
+          <w:lang w:val="en"/>
+        </w:rPr>
+        <w:t>last names</w:t>
+      </w:r>
+      <w:r>
+        <w:rPr>
+          <w:rFonts w:cstheme="minorHAnsi"/>
+          <w:highlight w:val="yellow"/>
+        </w:rPr>
+        <w:t>.</w:t>
+      </w:r>
+      <w:r>
+        <w:rPr>
+          <w:rFonts w:cstheme="minorHAnsi"/>
+          <w:b/>
+          <w:highlight w:val="yellow"/>
         </w:rPr>
         <w:t xml:space="preserve"> </w:t>
       </w:r>
       <w:r>
         <w:rPr>
-          <w:rStyle w:val="jlqj4b"/>
-          <w:b/>
-          <w:lang w:val="en"/>
-        </w:rPr>
-        <w:t>last names</w:t>
-      </w:r>
-      <w:r>
-        <w:rPr>
-          <w:rFonts w:cstheme="minorHAnsi"/>
-        </w:rPr>
-        <w:t>.</w:t>
-      </w:r>
-      <w:r>
-        <w:rPr>
-          <w:rFonts w:cstheme="minorHAnsi"/>
-          <w:b/>
-        </w:rPr>
-        <w:t xml:space="preserve"> </w:t>
-      </w:r>
-      <w:r>
-        <w:rPr>
-          <w:rFonts w:cstheme="minorHAnsi"/>
-          <w:b/>
-          <w:bCs/>
+          <w:rFonts w:cstheme="minorHAnsi"/>
+          <w:b/>
+          <w:bCs/>
+          <w:highlight w:val="yellow"/>
         </w:rPr>
         <w:t>Password</w:t>
       </w:r>
       <w:r>
         <w:rPr>
           <w:rFonts w:cstheme="minorHAnsi"/>
+          <w:highlight w:val="yellow"/>
         </w:rPr>
         <w:t xml:space="preserve"> inside the database must be </w:t>
       </w:r>
@@ -3360,12 +3340,14 @@
           <w:rFonts w:cstheme="minorHAnsi"/>
           <w:b/>
           <w:bCs/>
+          <w:highlight w:val="yellow"/>
         </w:rPr>
         <w:t>hashed</w:t>
       </w:r>
       <w:r>
         <w:rPr>
           <w:rFonts w:cstheme="minorHAnsi"/>
+          <w:highlight w:val="yellow"/>
         </w:rPr>
         <w:t xml:space="preserve"> and both </w:t>
       </w:r>
@@ -3373,12 +3355,14 @@
         <w:rPr>
           <w:rFonts w:cstheme="minorHAnsi"/>
           <w:b/>
+          <w:highlight w:val="yellow"/>
         </w:rPr>
         <w:t>passwords</w:t>
       </w:r>
       <w:r>
         <w:rPr>
           <w:rFonts w:cstheme="minorHAnsi"/>
+          <w:highlight w:val="yellow"/>
         </w:rPr>
         <w:t xml:space="preserve"> must </w:t>
       </w:r>
@@ -3386,38 +3370,30 @@
         <w:rPr>
           <w:rFonts w:cstheme="minorHAnsi"/>
           <w:b/>
+          <w:highlight w:val="yellow"/>
         </w:rPr>
         <w:t>match</w:t>
       </w:r>
       <w:r>
         <w:rPr>
           <w:rFonts w:cstheme="minorHAnsi"/>
+          <w:highlight w:val="yellow"/>
         </w:rPr>
         <w:t xml:space="preserve">! </w:t>
       </w:r>
       <w:r>
         <w:rPr>
           <w:rFonts w:cstheme="minorHAnsi"/>
-        </w:rPr>
-        <w:t>After successful registratio</w:t>
-      </w:r>
-      <w:r>
-        <w:rPr>
-          <w:rFonts w:cstheme="minorHAnsi"/>
-        </w:rPr>
-        <w:t>n</w:t>
-      </w:r>
-      <w:r>
-        <w:rPr>
-          <w:rFonts w:cstheme="minorHAnsi"/>
-        </w:rPr>
-        <w:t xml:space="preserve">, </w:t>
-      </w:r>
-      <w:r>
-        <w:rPr>
-          <w:rFonts w:cstheme="minorHAnsi"/>
-          <w:b/>
-          <w:bCs/>
+          <w:highlight w:val="yellow"/>
+        </w:rPr>
+        <w:t xml:space="preserve">After successful registration, </w:t>
+      </w:r>
+      <w:r>
+        <w:rPr>
+          <w:rFonts w:cstheme="minorHAnsi"/>
+          <w:b/>
+          <w:bCs/>
+          <w:highlight w:val="yellow"/>
         </w:rPr>
         <w:t xml:space="preserve">redirect to the </w:t>
       </w:r>
@@ -3427,16 +3403,9 @@
           <w:rFonts w:cstheme="minorHAnsi"/>
           <w:b/>
           <w:bCs/>
-        </w:rPr>
-        <w:t>H</w:t>
-      </w:r>
-      <w:r>
-        <w:rPr>
-          <w:rFonts w:cstheme="minorHAnsi"/>
-          <w:b/>
-          <w:bCs/>
-        </w:rPr>
-        <w:t>ome</w:t>
+          <w:highlight w:val="yellow"/>
+        </w:rPr>
+        <w:t>Home</w:t>
       </w:r>
       <w:proofErr w:type="gramEnd"/>
       <w:r>
@@ -3444,16 +3413,9 @@
           <w:rFonts w:cstheme="minorHAnsi"/>
           <w:b/>
           <w:bCs/>
-        </w:rPr>
-        <w:t xml:space="preserve"> page as an already logged-in user</w:t>
-      </w:r>
-      <w:r>
-        <w:rPr>
-          <w:rFonts w:cstheme="minorHAnsi"/>
-          <w:b/>
-          <w:bCs/>
-        </w:rPr>
-        <w:t>.</w:t>
+          <w:highlight w:val="yellow"/>
+        </w:rPr>
+        <w:t xml:space="preserve"> page as an already logged-in user.</w:t>
       </w:r>
     </w:p>
     <w:p>
@@ -3521,10 +3483,15 @@
     </w:p>
     <w:p>
       <w:pPr>
-        <w:pStyle w:val="3"/>
-      </w:pPr>
-      <w:r>
-        <w:lastRenderedPageBreak/>
+        <w:pStyle w:val="Heading3"/>
+        <w:rPr>
+          <w:highlight w:val="yellow"/>
+        </w:rPr>
+      </w:pPr>
+      <w:r>
+        <w:rPr>
+          <w:highlight w:val="yellow"/>
+        </w:rPr>
         <w:t>Login Page</w:t>
       </w:r>
     </w:p>
@@ -3537,18 +3504,21 @@
       <w:r>
         <w:rPr>
           <w:rFonts w:cstheme="minorHAnsi"/>
+          <w:highlight w:val="yellow"/>
         </w:rPr>
         <w:t xml:space="preserve">Logging an already registered user with </w:t>
       </w:r>
       <w:r>
         <w:rPr>
           <w:rFonts w:cstheme="minorHAnsi"/>
+          <w:highlight w:val="yellow"/>
         </w:rPr>
         <w:t xml:space="preserve">the </w:t>
       </w:r>
       <w:r>
         <w:rPr>
           <w:rFonts w:cstheme="minorHAnsi"/>
+          <w:highlight w:val="yellow"/>
         </w:rPr>
         <w:t xml:space="preserve">correct </w:t>
       </w:r>
@@ -3557,12 +3527,14 @@
           <w:rFonts w:cstheme="minorHAnsi"/>
           <w:b/>
           <w:bCs/>
+          <w:highlight w:val="yellow"/>
         </w:rPr>
         <w:t>email</w:t>
       </w:r>
       <w:r>
         <w:rPr>
           <w:rFonts w:cstheme="minorHAnsi"/>
+          <w:highlight w:val="yellow"/>
         </w:rPr>
         <w:t xml:space="preserve"> and </w:t>
       </w:r>
@@ -3571,32 +3543,30 @@
           <w:rFonts w:cstheme="minorHAnsi"/>
           <w:b/>
           <w:bCs/>
+          <w:highlight w:val="yellow"/>
         </w:rPr>
         <w:t>password</w:t>
       </w:r>
       <w:r>
         <w:rPr>
           <w:rFonts w:cstheme="minorHAnsi"/>
+          <w:highlight w:val="yellow"/>
         </w:rPr>
         <w:t>.</w:t>
       </w:r>
       <w:r>
         <w:rPr>
           <w:rFonts w:cstheme="minorHAnsi"/>
-        </w:rPr>
-        <w:t xml:space="preserve"> </w:t>
-      </w:r>
-      <w:r>
-        <w:rPr>
-          <w:rFonts w:cstheme="minorHAnsi"/>
-        </w:rPr>
-        <w:t xml:space="preserve">After successful login, </w:t>
-      </w:r>
-      <w:r>
-        <w:rPr>
-          <w:rFonts w:cstheme="minorHAnsi"/>
-          <w:b/>
-          <w:bCs/>
+          <w:highlight w:val="yellow"/>
+        </w:rPr>
+        <w:t xml:space="preserve"> After successful login, </w:t>
+      </w:r>
+      <w:r>
+        <w:rPr>
+          <w:rFonts w:cstheme="minorHAnsi"/>
+          <w:b/>
+          <w:bCs/>
+          <w:highlight w:val="yellow"/>
         </w:rPr>
         <w:t xml:space="preserve">redirect to the </w:t>
       </w:r>
@@ -3606,16 +3576,9 @@
           <w:rFonts w:cstheme="minorHAnsi"/>
           <w:b/>
           <w:bCs/>
-        </w:rPr>
-        <w:t>H</w:t>
-      </w:r>
-      <w:r>
-        <w:rPr>
-          <w:rFonts w:cstheme="minorHAnsi"/>
-          <w:b/>
-          <w:bCs/>
-        </w:rPr>
-        <w:t>ome</w:t>
+          <w:highlight w:val="yellow"/>
+        </w:rPr>
+        <w:t>Home</w:t>
       </w:r>
       <w:proofErr w:type="gramEnd"/>
       <w:r>
@@ -3623,16 +3586,9 @@
           <w:rFonts w:cstheme="minorHAnsi"/>
           <w:b/>
           <w:bCs/>
-        </w:rPr>
-        <w:t xml:space="preserve"> page as an already logged-in user</w:t>
-      </w:r>
-      <w:r>
-        <w:rPr>
-          <w:rFonts w:cstheme="minorHAnsi"/>
-          <w:b/>
-          <w:bCs/>
-        </w:rPr>
-        <w:t>.</w:t>
+          <w:highlight w:val="yellow"/>
+        </w:rPr>
+        <w:t xml:space="preserve"> page as an already logged-in user.</w:t>
       </w:r>
     </w:p>
     <w:p>
@@ -3697,11 +3653,15 @@
     </w:p>
     <w:p>
       <w:pPr>
-        <w:pStyle w:val="3"/>
+        <w:pStyle w:val="Heading3"/>
+        <w:rPr>
+          <w:highlight w:val="yellow"/>
+        </w:rPr>
       </w:pPr>
       <w:r>
         <w:rPr>
           <w:noProof/>
+          <w:highlight w:val="yellow"/>
         </w:rPr>
         <w:t>Logout</w:t>
       </w:r>
@@ -3715,6 +3675,7 @@
       <w:r>
         <w:rPr>
           <w:rFonts w:cstheme="minorHAnsi"/>
+          <w:highlight w:val="yellow"/>
         </w:rPr>
         <w:t xml:space="preserve">The logout action is available to </w:t>
       </w:r>
@@ -3723,12 +3684,14 @@
           <w:rFonts w:cstheme="minorHAnsi"/>
           <w:b/>
           <w:bCs/>
+          <w:highlight w:val="yellow"/>
         </w:rPr>
         <w:t>logged-in</w:t>
       </w:r>
       <w:r>
         <w:rPr>
           <w:rFonts w:cstheme="minorHAnsi"/>
+          <w:highlight w:val="yellow"/>
         </w:rPr>
         <w:t xml:space="preserve"> users.</w:t>
       </w:r>
@@ -3736,12 +3699,14 @@
         <w:rPr>
           <w:rFonts w:cstheme="minorHAnsi"/>
           <w:szCs w:val="24"/>
+          <w:highlight w:val="yellow"/>
         </w:rPr>
         <w:t xml:space="preserve"> </w:t>
       </w:r>
       <w:r>
         <w:rPr>
           <w:rFonts w:cstheme="minorHAnsi"/>
+          <w:highlight w:val="yellow"/>
         </w:rPr>
         <w:t xml:space="preserve">Upon success, </w:t>
       </w:r>
@@ -3749,6 +3714,7 @@
         <w:rPr>
           <w:rFonts w:cstheme="minorHAnsi"/>
           <w:szCs w:val="24"/>
+          <w:highlight w:val="yellow"/>
         </w:rPr>
         <w:t xml:space="preserve">clear any session information and </w:t>
       </w:r>
@@ -3757,18 +3723,21 @@
           <w:rFonts w:cstheme="minorHAnsi"/>
           <w:b/>
           <w:bCs/>
+          <w:highlight w:val="yellow"/>
         </w:rPr>
         <w:t>redirect</w:t>
       </w:r>
       <w:r>
         <w:rPr>
           <w:rFonts w:cstheme="minorHAnsi"/>
+          <w:highlight w:val="yellow"/>
         </w:rPr>
         <w:t xml:space="preserve"> the user to </w:t>
       </w:r>
       <w:r>
         <w:rPr>
           <w:rFonts w:cstheme="minorHAnsi"/>
+          <w:highlight w:val="yellow"/>
         </w:rPr>
         <w:t xml:space="preserve">the </w:t>
       </w:r>
@@ -3777,6 +3746,7 @@
         <w:rPr>
           <w:rFonts w:cstheme="minorHAnsi"/>
           <w:b/>
+          <w:highlight w:val="yellow"/>
         </w:rPr>
         <w:t>Home</w:t>
       </w:r>
@@ -3785,21 +3755,29 @@
         <w:rPr>
           <w:rFonts w:cstheme="minorHAnsi"/>
           <w:b/>
+          <w:highlight w:val="yellow"/>
         </w:rPr>
         <w:t xml:space="preserve"> page</w:t>
       </w:r>
       <w:r>
         <w:rPr>
           <w:rFonts w:cstheme="minorHAnsi"/>
+          <w:highlight w:val="yellow"/>
         </w:rPr>
         <w:t>.</w:t>
       </w:r>
     </w:p>
     <w:p>
       <w:pPr>
-        <w:pStyle w:val="3"/>
-      </w:pPr>
-      <w:r>
+        <w:pStyle w:val="Heading3"/>
+        <w:rPr>
+          <w:highlight w:val="yellow"/>
+        </w:rPr>
+      </w:pPr>
+      <w:r>
+        <w:rPr>
+          <w:highlight w:val="yellow"/>
+        </w:rPr>
         <w:t>Browse Auctions</w:t>
       </w:r>
     </w:p>
@@ -3807,11 +3785,13 @@
       <w:pPr>
         <w:rPr>
           <w:rFonts w:cstheme="minorHAnsi"/>
-        </w:rPr>
-      </w:pPr>
-      <w:r>
-        <w:rPr>
-          <w:rFonts w:cstheme="minorHAnsi"/>
+          <w:highlight w:val="yellow"/>
+        </w:rPr>
+      </w:pPr>
+      <w:r>
+        <w:rPr>
+          <w:rFonts w:cstheme="minorHAnsi"/>
+          <w:highlight w:val="yellow"/>
         </w:rPr>
         <w:t xml:space="preserve">List of all </w:t>
       </w:r>
@@ -3819,12 +3799,14 @@
         <w:rPr>
           <w:rFonts w:cstheme="minorHAnsi"/>
           <w:b/>
+          <w:highlight w:val="yellow"/>
         </w:rPr>
         <w:t>auctions</w:t>
       </w:r>
       <w:r>
         <w:rPr>
           <w:rFonts w:cstheme="minorHAnsi"/>
+          <w:highlight w:val="yellow"/>
         </w:rPr>
         <w:t xml:space="preserve">. </w:t>
       </w:r>
@@ -3832,12 +3814,14 @@
         <w:rPr>
           <w:rFonts w:cstheme="minorHAnsi"/>
           <w:b/>
+          <w:highlight w:val="yellow"/>
         </w:rPr>
         <w:t>Each</w:t>
       </w:r>
       <w:r>
         <w:rPr>
           <w:rFonts w:cstheme="minorHAnsi"/>
+          <w:highlight w:val="yellow"/>
         </w:rPr>
         <w:t xml:space="preserve"> </w:t>
       </w:r>
@@ -3845,61 +3829,64 @@
         <w:rPr>
           <w:rFonts w:cstheme="minorHAnsi"/>
           <w:b/>
+          <w:highlight w:val="yellow"/>
         </w:rPr>
         <w:t>auction</w:t>
       </w:r>
       <w:r>
         <w:rPr>
           <w:rFonts w:cstheme="minorHAnsi"/>
+          <w:highlight w:val="yellow"/>
         </w:rPr>
         <w:t xml:space="preserve"> </w:t>
       </w:r>
       <w:r>
         <w:rPr>
           <w:rFonts w:cstheme="minorHAnsi"/>
+          <w:highlight w:val="yellow"/>
         </w:rPr>
         <w:t>is shown with its title and current price</w:t>
       </w:r>
       <w:r>
         <w:rPr>
           <w:rFonts w:cstheme="minorHAnsi"/>
-        </w:rPr>
-        <w:t xml:space="preserve">, </w:t>
-      </w:r>
-      <w:r>
-        <w:rPr>
-          <w:rFonts w:cstheme="minorHAnsi"/>
-        </w:rPr>
-        <w:t xml:space="preserve">as well as the </w:t>
-      </w:r>
-      <w:r>
-        <w:rPr>
-          <w:rFonts w:cstheme="minorHAnsi"/>
-          <w:b/>
+          <w:highlight w:val="yellow"/>
+        </w:rPr>
+        <w:t xml:space="preserve">, as well as the </w:t>
+      </w:r>
+      <w:r>
+        <w:rPr>
+          <w:rFonts w:cstheme="minorHAnsi"/>
+          <w:b/>
+          <w:highlight w:val="yellow"/>
         </w:rPr>
         <w:t>Details</w:t>
       </w:r>
       <w:r>
         <w:rPr>
           <w:rFonts w:cstheme="minorHAnsi"/>
+          <w:highlight w:val="yellow"/>
         </w:rPr>
         <w:t xml:space="preserve"> button that leads to the details page for the s</w:t>
       </w:r>
       <w:r>
         <w:rPr>
           <w:rFonts w:cstheme="minorHAnsi"/>
+          <w:highlight w:val="yellow"/>
         </w:rPr>
         <w:t>pecific</w:t>
       </w:r>
       <w:r>
         <w:rPr>
           <w:rFonts w:cstheme="minorHAnsi"/>
+          <w:highlight w:val="yellow"/>
         </w:rPr>
         <w:t xml:space="preserve"> auction</w:t>
       </w:r>
       <w:r>
         <w:rPr>
           <w:rFonts w:cstheme="minorHAnsi"/>
+          <w:highlight w:val="yellow"/>
         </w:rPr>
         <w:t>.</w:t>
       </w:r>
@@ -3909,11 +3896,13 @@
         <w:jc w:val="center"/>
         <w:rPr>
           <w:rFonts w:cstheme="minorHAnsi"/>
+          <w:highlight w:val="yellow"/>
         </w:rPr>
       </w:pPr>
       <w:r>
         <w:rPr>
           <w:noProof/>
+          <w:highlight w:val="yellow"/>
         </w:rPr>
         <w:drawing>
           <wp:inline distT="0" distB="0" distL="0" distR="0" wp14:anchorId="20BFC437" wp14:editId="7F6B1BDB">
@@ -3983,11 +3972,13 @@
       <w:pPr>
         <w:rPr>
           <w:rFonts w:cstheme="minorHAnsi"/>
-        </w:rPr>
-      </w:pPr>
-      <w:r>
-        <w:rPr>
-          <w:rFonts w:cstheme="minorHAnsi"/>
+          <w:highlight w:val="yellow"/>
+        </w:rPr>
+      </w:pPr>
+      <w:r>
+        <w:rPr>
+          <w:rFonts w:cstheme="minorHAnsi"/>
+          <w:highlight w:val="yellow"/>
         </w:rPr>
         <w:t xml:space="preserve">If </w:t>
       </w:r>
@@ -3996,12 +3987,14 @@
           <w:rFonts w:cstheme="minorHAnsi"/>
           <w:b/>
           <w:bCs/>
+          <w:highlight w:val="yellow"/>
         </w:rPr>
         <w:t>there are</w:t>
       </w:r>
       <w:r>
         <w:rPr>
           <w:rFonts w:cstheme="minorHAnsi"/>
+          <w:highlight w:val="yellow"/>
         </w:rPr>
         <w:t xml:space="preserve"> </w:t>
       </w:r>
@@ -4010,6 +4003,7 @@
           <w:rFonts w:cstheme="minorHAnsi"/>
           <w:b/>
           <w:bCs/>
+          <w:highlight w:val="yellow"/>
         </w:rPr>
         <w:t xml:space="preserve">no </w:t>
       </w:r>
@@ -4017,18 +4011,21 @@
         <w:rPr>
           <w:rFonts w:cstheme="minorHAnsi"/>
           <w:b/>
+          <w:highlight w:val="yellow"/>
         </w:rPr>
         <w:t>auctions</w:t>
       </w:r>
       <w:r>
         <w:rPr>
           <w:rFonts w:cstheme="minorHAnsi"/>
+          <w:highlight w:val="yellow"/>
         </w:rPr>
         <w:t xml:space="preserve"> </w:t>
       </w:r>
       <w:r>
         <w:rPr>
           <w:rFonts w:cstheme="minorHAnsi"/>
+          <w:highlight w:val="yellow"/>
         </w:rPr>
         <w:t>in the</w:t>
       </w:r>
@@ -4037,12 +4034,14 @@
           <w:rFonts w:cstheme="minorHAnsi"/>
           <w:b/>
           <w:bCs/>
+          <w:highlight w:val="yellow"/>
         </w:rPr>
         <w:t xml:space="preserve"> database</w:t>
       </w:r>
       <w:r>
         <w:rPr>
           <w:rFonts w:cstheme="minorHAnsi"/>
+          <w:highlight w:val="yellow"/>
         </w:rPr>
         <w:t>, display the following view:</w:t>
       </w:r>
@@ -4057,6 +4056,7 @@
       <w:r>
         <w:rPr>
           <w:noProof/>
+          <w:highlight w:val="yellow"/>
         </w:rPr>
         <w:drawing>
           <wp:inline distT="0" distB="0" distL="0" distR="0" wp14:anchorId="374B41B0" wp14:editId="48CCD646">
@@ -4112,38 +4112,33 @@
     </w:p>
     <w:p>
       <w:pPr>
-        <w:pStyle w:val="3"/>
-      </w:pPr>
-      <w:r>
-        <w:lastRenderedPageBreak/>
-        <w:t>Details</w:t>
-      </w:r>
-      <w:r>
-        <w:t xml:space="preserve"> Page</w:t>
-      </w:r>
-    </w:p>
-    <w:p>
-      <w:pPr>
-        <w:rPr>
-          <w:rFonts w:cstheme="minorHAnsi"/>
-        </w:rPr>
-      </w:pPr>
-      <w:r>
-        <w:rPr>
-          <w:rFonts w:cstheme="minorHAnsi"/>
-        </w:rPr>
-        <w:t>Information about the auction</w:t>
-      </w:r>
-      <w:r>
-        <w:rPr>
-          <w:rFonts w:cstheme="minorHAnsi"/>
-        </w:rPr>
-        <w:t>:</w:t>
-      </w:r>
-    </w:p>
-    <w:p>
-      <w:pPr>
-        <w:pStyle w:val="ac"/>
+        <w:pStyle w:val="Heading3"/>
+      </w:pPr>
+      <w:r>
+        <w:rPr>
+          <w:highlight w:val="yellow"/>
+        </w:rPr>
+        <w:t>Details Page</w:t>
+      </w:r>
+    </w:p>
+    <w:p>
+      <w:pPr>
+        <w:rPr>
+          <w:rFonts w:cstheme="minorHAnsi"/>
+          <w:highlight w:val="yellow"/>
+        </w:rPr>
+      </w:pPr>
+      <w:r>
+        <w:rPr>
+          <w:rFonts w:cstheme="minorHAnsi"/>
+          <w:highlight w:val="yellow"/>
+        </w:rPr>
+        <w:t>Information about the auction:</w:t>
+      </w:r>
+    </w:p>
+    <w:p>
+      <w:pPr>
+        <w:pStyle w:val="ListParagraph"/>
         <w:numPr>
           <w:ilvl w:val="0"/>
           <w:numId w:val="7"/>
@@ -4151,19 +4146,21 @@
         <w:rPr>
           <w:rFonts w:cstheme="minorHAnsi"/>
           <w:b/>
-        </w:rPr>
-      </w:pPr>
-      <w:r>
-        <w:rPr>
-          <w:rFonts w:cstheme="minorHAnsi"/>
-          <w:b/>
+          <w:highlight w:val="yellow"/>
+        </w:rPr>
+      </w:pPr>
+      <w:r>
+        <w:rPr>
+          <w:rFonts w:cstheme="minorHAnsi"/>
+          <w:b/>
+          <w:highlight w:val="yellow"/>
         </w:rPr>
         <w:t>Title</w:t>
       </w:r>
     </w:p>
     <w:p>
       <w:pPr>
-        <w:pStyle w:val="ac"/>
+        <w:pStyle w:val="ListParagraph"/>
         <w:numPr>
           <w:ilvl w:val="0"/>
           <w:numId w:val="7"/>
@@ -4171,18 +4168,20 @@
         <w:rPr>
           <w:rFonts w:cstheme="minorHAnsi"/>
           <w:b/>
-        </w:rPr>
-      </w:pPr>
-      <w:r>
-        <w:rPr>
-          <w:b/>
+          <w:highlight w:val="yellow"/>
+        </w:rPr>
+      </w:pPr>
+      <w:r>
+        <w:rPr>
+          <w:b/>
+          <w:highlight w:val="yellow"/>
         </w:rPr>
         <w:t>Category</w:t>
       </w:r>
     </w:p>
     <w:p>
       <w:pPr>
-        <w:pStyle w:val="ac"/>
+        <w:pStyle w:val="ListParagraph"/>
         <w:numPr>
           <w:ilvl w:val="0"/>
           <w:numId w:val="7"/>
@@ -4191,12 +4190,14 @@
           <w:rStyle w:val="jlqj4b"/>
           <w:rFonts w:cstheme="minorHAnsi"/>
           <w:b/>
-        </w:rPr>
-      </w:pPr>
-      <w:r>
-        <w:rPr>
-          <w:rStyle w:val="jlqj4b"/>
-          <w:b/>
+          <w:highlight w:val="yellow"/>
+        </w:rPr>
+      </w:pPr>
+      <w:r>
+        <w:rPr>
+          <w:rStyle w:val="jlqj4b"/>
+          <w:b/>
+          <w:highlight w:val="yellow"/>
           <w:lang w:val="en"/>
         </w:rPr>
         <w:t>Description</w:t>
@@ -4204,7 +4205,7 @@
     </w:p>
     <w:p>
       <w:pPr>
-        <w:pStyle w:val="ac"/>
+        <w:pStyle w:val="ListParagraph"/>
         <w:numPr>
           <w:ilvl w:val="0"/>
           <w:numId w:val="7"/>
@@ -4213,12 +4214,14 @@
           <w:rStyle w:val="jlqj4b"/>
           <w:rFonts w:cstheme="minorHAnsi"/>
           <w:b/>
-        </w:rPr>
-      </w:pPr>
-      <w:r>
-        <w:rPr>
-          <w:rStyle w:val="jlqj4b"/>
-          <w:b/>
+          <w:highlight w:val="yellow"/>
+        </w:rPr>
+      </w:pPr>
+      <w:r>
+        <w:rPr>
+          <w:rStyle w:val="jlqj4b"/>
+          <w:b/>
+          <w:highlight w:val="yellow"/>
           <w:lang w:val="en"/>
         </w:rPr>
         <w:t>Current price</w:t>
@@ -4226,7 +4229,7 @@
     </w:p>
     <w:p>
       <w:pPr>
-        <w:pStyle w:val="ac"/>
+        <w:pStyle w:val="ListParagraph"/>
         <w:numPr>
           <w:ilvl w:val="0"/>
           <w:numId w:val="7"/>
@@ -4234,12 +4237,14 @@
         <w:rPr>
           <w:rFonts w:cstheme="minorHAnsi"/>
           <w:b/>
-        </w:rPr>
-      </w:pPr>
-      <w:r>
-        <w:rPr>
-          <w:rStyle w:val="jlqj4b"/>
-          <w:b/>
+          <w:highlight w:val="yellow"/>
+        </w:rPr>
+      </w:pPr>
+      <w:r>
+        <w:rPr>
+          <w:rStyle w:val="jlqj4b"/>
+          <w:b/>
+          <w:highlight w:val="yellow"/>
           <w:lang w:val="en"/>
         </w:rPr>
         <w:t>Publisher full name</w:t>
@@ -4247,7 +4252,7 @@
     </w:p>
     <w:p>
       <w:pPr>
-        <w:pStyle w:val="ac"/>
+        <w:pStyle w:val="ListParagraph"/>
         <w:numPr>
           <w:ilvl w:val="0"/>
           <w:numId w:val="7"/>
@@ -4256,13 +4261,15 @@
           <w:rFonts w:cstheme="minorHAnsi"/>
           <w:b/>
           <w:bCs/>
-        </w:rPr>
-      </w:pPr>
-      <w:r>
-        <w:rPr>
-          <w:rFonts w:cstheme="minorHAnsi"/>
-          <w:b/>
-          <w:bCs/>
+          <w:highlight w:val="yellow"/>
+        </w:rPr>
+      </w:pPr>
+      <w:r>
+        <w:rPr>
+          <w:rFonts w:cstheme="minorHAnsi"/>
+          <w:b/>
+          <w:bCs/>
+          <w:highlight w:val="yellow"/>
         </w:rPr>
         <w:t>Actions</w:t>
       </w:r>
@@ -4271,33 +4278,29 @@
           <w:rFonts w:cstheme="minorHAnsi"/>
           <w:b/>
           <w:bCs/>
+          <w:highlight w:val="yellow"/>
         </w:rPr>
         <w:t xml:space="preserve"> </w:t>
       </w:r>
       <w:r>
         <w:rPr>
           <w:rFonts w:cstheme="minorHAnsi"/>
-        </w:rPr>
-        <w:t xml:space="preserve">(Depending </w:t>
-      </w:r>
-      <w:r>
-        <w:rPr>
-          <w:rFonts w:cstheme="minorHAnsi"/>
-        </w:rPr>
-        <w:t xml:space="preserve">on </w:t>
-      </w:r>
-      <w:r>
-        <w:rPr>
-          <w:rFonts w:cstheme="minorHAnsi"/>
-        </w:rPr>
-        <w:t>the status of the current user)</w:t>
-      </w:r>
-    </w:p>
-    <w:p>
-      <w:pPr>
-        <w:pStyle w:val="4"/>
-      </w:pPr>
-      <w:r>
+          <w:highlight w:val="yellow"/>
+        </w:rPr>
+        <w:t>(Depending on the status of the current user)</w:t>
+      </w:r>
+    </w:p>
+    <w:p>
+      <w:pPr>
+        <w:pStyle w:val="Heading4"/>
+        <w:rPr>
+          <w:highlight w:val="yellow"/>
+        </w:rPr>
+      </w:pPr>
+      <w:r>
+        <w:rPr>
+          <w:highlight w:val="yellow"/>
+        </w:rPr>
         <w:t>Guest</w:t>
       </w:r>
     </w:p>
@@ -4310,6 +4313,7 @@
       <w:r>
         <w:rPr>
           <w:rStyle w:val="jlqj4b"/>
+          <w:highlight w:val="yellow"/>
         </w:rPr>
         <w:t xml:space="preserve">If the user has </w:t>
       </w:r>
@@ -4318,12 +4322,14 @@
           <w:rStyle w:val="jlqj4b"/>
           <w:b/>
           <w:bCs/>
+          <w:highlight w:val="yellow"/>
         </w:rPr>
         <w:t>not logged in</w:t>
       </w:r>
       <w:r>
         <w:rPr>
           <w:rStyle w:val="jlqj4b"/>
+          <w:highlight w:val="yellow"/>
         </w:rPr>
         <w:t xml:space="preserve">, </w:t>
       </w:r>
@@ -4332,12 +4338,14 @@
           <w:rStyle w:val="jlqj4b"/>
           <w:b/>
           <w:bCs/>
+          <w:highlight w:val="yellow"/>
         </w:rPr>
         <w:t>no buttons</w:t>
       </w:r>
       <w:r>
         <w:rPr>
           <w:rStyle w:val="jlqj4b"/>
+          <w:highlight w:val="yellow"/>
         </w:rPr>
         <w:t xml:space="preserve"> should be displayed</w:t>
       </w:r>
@@ -4403,9 +4411,15 @@
     </w:p>
     <w:p>
       <w:pPr>
-        <w:pStyle w:val="4"/>
-      </w:pPr>
-      <w:r>
+        <w:pStyle w:val="Heading4"/>
+        <w:rPr>
+          <w:highlight w:val="yellow"/>
+        </w:rPr>
+      </w:pPr>
+      <w:r>
+        <w:rPr>
+          <w:highlight w:val="yellow"/>
+        </w:rPr>
         <w:t>Author</w:t>
       </w:r>
     </w:p>
@@ -4418,12 +4432,14 @@
       <w:r>
         <w:rPr>
           <w:rStyle w:val="jlqj4b"/>
+          <w:highlight w:val="yellow"/>
         </w:rPr>
         <w:t>I</w:t>
       </w:r>
       <w:r>
         <w:rPr>
           <w:rStyle w:val="jlqj4b"/>
+          <w:highlight w:val="yellow"/>
           <w:lang w:val="en"/>
         </w:rPr>
         <w:t xml:space="preserve">f the </w:t>
@@ -4432,6 +4448,7 @@
         <w:rPr>
           <w:rStyle w:val="jlqj4b"/>
           <w:b/>
+          <w:highlight w:val="yellow"/>
           <w:lang w:val="en"/>
         </w:rPr>
         <w:t>currently logged-in</w:t>
@@ -4439,6 +4456,7 @@
       <w:r>
         <w:rPr>
           <w:rStyle w:val="jlqj4b"/>
+          <w:highlight w:val="yellow"/>
           <w:lang w:val="en"/>
         </w:rPr>
         <w:t xml:space="preserve"> user is the </w:t>
@@ -4447,6 +4465,7 @@
         <w:rPr>
           <w:rStyle w:val="jlqj4b"/>
           <w:b/>
+          <w:highlight w:val="yellow"/>
           <w:lang w:val="en"/>
         </w:rPr>
         <w:t>author</w:t>
@@ -4454,6 +4473,7 @@
       <w:r>
         <w:rPr>
           <w:rStyle w:val="jlqj4b"/>
+          <w:highlight w:val="yellow"/>
           <w:lang w:val="en"/>
         </w:rPr>
         <w:t xml:space="preserve"> </w:t>
@@ -4461,6 +4481,7 @@
       <w:r>
         <w:rPr>
           <w:rStyle w:val="jlqj4b"/>
+          <w:highlight w:val="yellow"/>
           <w:lang w:val="en"/>
         </w:rPr>
         <w:t>of the auction</w:t>
@@ -4468,6 +4489,7 @@
       <w:r>
         <w:rPr>
           <w:rStyle w:val="jlqj4b"/>
+          <w:highlight w:val="yellow"/>
           <w:lang w:val="en"/>
         </w:rPr>
         <w:t xml:space="preserve">, the </w:t>
@@ -4476,6 +4498,7 @@
         <w:rPr>
           <w:rStyle w:val="jlqj4b"/>
           <w:b/>
+          <w:highlight w:val="yellow"/>
           <w:lang w:val="en"/>
         </w:rPr>
         <w:t>[Edit]</w:t>
@@ -4483,6 +4506,7 @@
       <w:r>
         <w:rPr>
           <w:rStyle w:val="jlqj4b"/>
+          <w:highlight w:val="yellow"/>
           <w:lang w:val="en"/>
         </w:rPr>
         <w:t xml:space="preserve"> and </w:t>
@@ -4491,6 +4515,7 @@
         <w:rPr>
           <w:rStyle w:val="jlqj4b"/>
           <w:b/>
+          <w:highlight w:val="yellow"/>
           <w:lang w:val="en"/>
         </w:rPr>
         <w:t>[Delete]</w:t>
@@ -4498,6 +4523,7 @@
       <w:r>
         <w:rPr>
           <w:rStyle w:val="jlqj4b"/>
+          <w:highlight w:val="yellow"/>
           <w:lang w:val="en"/>
         </w:rPr>
         <w:t xml:space="preserve"> buttons</w:t>
@@ -4505,6 +4531,7 @@
       <w:r>
         <w:rPr>
           <w:rStyle w:val="jlqj4b"/>
+          <w:highlight w:val="yellow"/>
           <w:lang w:val="en"/>
         </w:rPr>
         <w:t xml:space="preserve"> should be displayed</w:t>
@@ -4512,6 +4539,7 @@
       <w:r>
         <w:rPr>
           <w:rStyle w:val="jlqj4b"/>
+          <w:highlight w:val="yellow"/>
           <w:lang w:val="en"/>
         </w:rPr>
         <w:t>.</w:t>
@@ -4828,10 +4856,9 @@
     </w:p>
     <w:p>
       <w:pPr>
-        <w:pStyle w:val="4"/>
-      </w:pPr>
-      <w:r>
-        <w:lastRenderedPageBreak/>
+        <w:pStyle w:val="Heading4"/>
+      </w:pPr>
+      <w:r>
         <w:t>User</w:t>
       </w:r>
     </w:p>
@@ -5041,9 +5068,12 @@
     </w:p>
     <w:p>
       <w:pPr>
-        <w:pStyle w:val="3"/>
-      </w:pPr>
-      <w:r>
+        <w:pStyle w:val="Heading3"/>
+      </w:pPr>
+      <w:r>
+        <w:rPr>
+          <w:highlight w:val="yellow"/>
+        </w:rPr>
         <w:t>Place Bid</w:t>
       </w:r>
     </w:p>
@@ -5058,6 +5088,7 @@
       <w:r>
         <w:rPr>
           <w:rStyle w:val="jlqj4b"/>
+          <w:highlight w:val="yellow"/>
           <w:lang w:val="en"/>
         </w:rPr>
         <w:t xml:space="preserve">Any </w:t>
@@ -5066,6 +5097,7 @@
         <w:rPr>
           <w:rStyle w:val="jlqj4b"/>
           <w:b/>
+          <w:highlight w:val="yellow"/>
           <w:lang w:val="en"/>
         </w:rPr>
         <w:t>registered user</w:t>
@@ -5073,6 +5105,7 @@
       <w:r>
         <w:rPr>
           <w:rStyle w:val="jlqj4b"/>
+          <w:highlight w:val="yellow"/>
           <w:lang w:val="en"/>
         </w:rPr>
         <w:t xml:space="preserve"> who </w:t>
@@ -5081,6 +5114,7 @@
         <w:rPr>
           <w:rStyle w:val="jlqj4b"/>
           <w:b/>
+          <w:highlight w:val="yellow"/>
           <w:lang w:val="en"/>
         </w:rPr>
         <w:t>isn</w:t>
@@ -5089,6 +5123,7 @@
         <w:rPr>
           <w:rStyle w:val="jlqj4b"/>
           <w:b/>
+          <w:highlight w:val="yellow"/>
           <w:lang w:val="en"/>
         </w:rPr>
         <w:t>’</w:t>
@@ -5097,6 +5132,7 @@
         <w:rPr>
           <w:rStyle w:val="jlqj4b"/>
           <w:b/>
+          <w:highlight w:val="yellow"/>
           <w:lang w:val="en"/>
         </w:rPr>
         <w:t>t the author</w:t>
@@ -5104,6 +5140,7 @@
       <w:r>
         <w:rPr>
           <w:rStyle w:val="jlqj4b"/>
+          <w:highlight w:val="yellow"/>
           <w:lang w:val="en"/>
         </w:rPr>
         <w:t xml:space="preserve"> of </w:t>
@@ -5111,6 +5148,7 @@
       <w:r>
         <w:rPr>
           <w:rStyle w:val="jlqj4b"/>
+          <w:highlight w:val="yellow"/>
           <w:lang w:val="en"/>
         </w:rPr>
         <w:t>an auction</w:t>
@@ -5118,6 +5156,7 @@
       <w:r>
         <w:rPr>
           <w:rStyle w:val="jlqj4b"/>
+          <w:highlight w:val="yellow"/>
           <w:lang w:val="en"/>
         </w:rPr>
         <w:t xml:space="preserve"> </w:t>
@@ -5125,6 +5164,7 @@
       <w:r>
         <w:rPr>
           <w:rStyle w:val="jlqj4b"/>
+          <w:highlight w:val="yellow"/>
           <w:lang w:val="en"/>
         </w:rPr>
         <w:t xml:space="preserve">and </w:t>
@@ -5134,6 +5174,7 @@
           <w:rStyle w:val="jlqj4b"/>
           <w:b/>
           <w:bCs/>
+          <w:highlight w:val="yellow"/>
           <w:lang w:val="en"/>
         </w:rPr>
         <w:t>isn’t</w:t>
@@ -5141,6 +5182,7 @@
       <w:r>
         <w:rPr>
           <w:rStyle w:val="jlqj4b"/>
+          <w:highlight w:val="yellow"/>
           <w:lang w:val="en"/>
         </w:rPr>
         <w:t xml:space="preserve"> </w:t>
@@ -5150,6 +5192,7 @@
           <w:rStyle w:val="jlqj4b"/>
           <w:b/>
           <w:bCs/>
+          <w:highlight w:val="yellow"/>
           <w:lang w:val="en"/>
         </w:rPr>
         <w:t>the current bidder</w:t>
@@ -5157,6 +5200,7 @@
       <w:r>
         <w:rPr>
           <w:rStyle w:val="jlqj4b"/>
+          <w:highlight w:val="yellow"/>
           <w:lang w:val="en"/>
         </w:rPr>
         <w:t>, can place a bid.</w:t>
@@ -5164,6 +5208,7 @@
       <w:r>
         <w:rPr>
           <w:rStyle w:val="jlqj4b"/>
+          <w:highlight w:val="yellow"/>
           <w:lang w:val="en"/>
         </w:rPr>
         <w:t xml:space="preserve"> After a successful bid</w:t>
@@ -5171,6 +5216,7 @@
       <w:r>
         <w:rPr>
           <w:rStyle w:val="jlqj4b"/>
+          <w:highlight w:val="yellow"/>
           <w:lang w:val="en"/>
         </w:rPr>
         <w:t xml:space="preserve">, </w:t>
@@ -5178,6 +5224,7 @@
       <w:r>
         <w:rPr>
           <w:rStyle w:val="jlqj4b"/>
+          <w:highlight w:val="yellow"/>
         </w:rPr>
         <w:t xml:space="preserve">the </w:t>
       </w:r>
@@ -5186,18 +5233,21 @@
           <w:rStyle w:val="jlqj4b"/>
           <w:b/>
           <w:bCs/>
+          <w:highlight w:val="yellow"/>
         </w:rPr>
         <w:t>ID</w:t>
       </w:r>
       <w:r>
         <w:rPr>
           <w:rStyle w:val="jlqj4b"/>
+          <w:highlight w:val="yellow"/>
         </w:rPr>
         <w:t xml:space="preserve"> </w:t>
       </w:r>
       <w:r>
         <w:rPr>
           <w:rStyle w:val="jlqj4b"/>
+          <w:highlight w:val="yellow"/>
           <w:lang w:val="en"/>
         </w:rPr>
         <w:t xml:space="preserve">of the user </w:t>
@@ -5205,6 +5255,7 @@
       <w:r>
         <w:rPr>
           <w:rStyle w:val="jlqj4b"/>
+          <w:highlight w:val="yellow"/>
           <w:lang w:val="en"/>
         </w:rPr>
         <w:t>must be</w:t>
@@ -5212,6 +5263,7 @@
       <w:r>
         <w:rPr>
           <w:rStyle w:val="jlqj4b"/>
+          <w:highlight w:val="yellow"/>
           <w:lang w:val="en"/>
         </w:rPr>
         <w:t xml:space="preserve"> stored in the </w:t>
@@ -5222,6 +5274,7 @@
           <w:rFonts w:ascii="Consolas" w:hAnsi="Consolas"/>
           <w:b/>
           <w:bCs/>
+          <w:highlight w:val="yellow"/>
           <w:lang w:val="en"/>
         </w:rPr>
         <w:t>bidder</w:t>
@@ -5229,6 +5282,7 @@
       <w:r>
         <w:rPr>
           <w:rStyle w:val="jlqj4b"/>
+          <w:highlight w:val="yellow"/>
           <w:lang w:val="en"/>
         </w:rPr>
         <w:t xml:space="preserve"> field of the auction and the amount that they bid becomes the new value for </w:t>
@@ -5239,6 +5293,7 @@
           <w:rFonts w:ascii="Consolas" w:hAnsi="Consolas"/>
           <w:b/>
           <w:bCs/>
+          <w:highlight w:val="yellow"/>
           <w:lang w:val="en"/>
         </w:rPr>
         <w:t>price</w:t>
@@ -5246,6 +5301,7 @@
       <w:r>
         <w:rPr>
           <w:rStyle w:val="jlqj4b"/>
+          <w:highlight w:val="yellow"/>
           <w:lang w:val="en"/>
         </w:rPr>
         <w:t>.</w:t>
@@ -5253,6 +5309,7 @@
       <w:r>
         <w:rPr>
           <w:rStyle w:val="jlqj4b"/>
+          <w:highlight w:val="yellow"/>
           <w:lang w:val="en"/>
         </w:rPr>
         <w:t xml:space="preserve"> </w:t>
@@ -5262,6 +5319,7 @@
           <w:rFonts w:cstheme="minorHAnsi"/>
           <w:b/>
           <w:bCs/>
+          <w:highlight w:val="yellow"/>
         </w:rPr>
         <w:t>R</w:t>
       </w:r>
@@ -5270,12 +5328,14 @@
           <w:rFonts w:cstheme="minorHAnsi"/>
           <w:b/>
           <w:bCs/>
+          <w:highlight w:val="yellow"/>
         </w:rPr>
         <w:t>edirect</w:t>
       </w:r>
       <w:r>
         <w:rPr>
           <w:rFonts w:cstheme="minorHAnsi"/>
+          <w:highlight w:val="yellow"/>
         </w:rPr>
         <w:t xml:space="preserve"> the user to the </w:t>
       </w:r>
@@ -5284,18 +5344,21 @@
           <w:rFonts w:cstheme="minorHAnsi"/>
           <w:b/>
           <w:bCs/>
+          <w:highlight w:val="yellow"/>
         </w:rPr>
         <w:t>Details</w:t>
       </w:r>
       <w:r>
         <w:rPr>
           <w:rFonts w:cstheme="minorHAnsi"/>
+          <w:highlight w:val="yellow"/>
         </w:rPr>
         <w:t xml:space="preserve"> page for the </w:t>
       </w:r>
       <w:r>
         <w:rPr>
           <w:rFonts w:cstheme="minorHAnsi"/>
+          <w:highlight w:val="yellow"/>
         </w:rPr>
         <w:t>auction</w:t>
       </w:r>
@@ -5303,6 +5366,7 @@
         <w:rPr>
           <w:rStyle w:val="jlqj4b"/>
           <w:b/>
+          <w:highlight w:val="yellow"/>
           <w:lang w:val="en"/>
         </w:rPr>
         <w:t>.</w:t>
@@ -5318,6 +5382,7 @@
       <w:r>
         <w:rPr>
           <w:rStyle w:val="jlqj4b"/>
+          <w:highlight w:val="yellow"/>
           <w:lang w:val="en"/>
         </w:rPr>
         <w:t xml:space="preserve">If a user </w:t>
@@ -5325,6 +5390,7 @@
       <w:r>
         <w:rPr>
           <w:rStyle w:val="jlqj4b"/>
+          <w:highlight w:val="yellow"/>
           <w:lang w:val="en"/>
         </w:rPr>
         <w:t xml:space="preserve">is already the current bidder, or if the </w:t>
@@ -5334,6 +5400,7 @@
           <w:rStyle w:val="jlqj4b"/>
           <w:b/>
           <w:bCs/>
+          <w:highlight w:val="yellow"/>
           <w:lang w:val="en"/>
         </w:rPr>
         <w:t>amount</w:t>
@@ -5341,6 +5408,7 @@
       <w:r>
         <w:rPr>
           <w:rStyle w:val="jlqj4b"/>
+          <w:highlight w:val="yellow"/>
           <w:lang w:val="en"/>
         </w:rPr>
         <w:t xml:space="preserve"> they submitted is </w:t>
@@ -5350,6 +5418,7 @@
           <w:rStyle w:val="jlqj4b"/>
           <w:b/>
           <w:bCs/>
+          <w:highlight w:val="yellow"/>
           <w:lang w:val="en"/>
         </w:rPr>
         <w:t>less than or equal</w:t>
@@ -5357,6 +5426,7 @@
       <w:r>
         <w:rPr>
           <w:rStyle w:val="jlqj4b"/>
+          <w:highlight w:val="yellow"/>
           <w:lang w:val="en"/>
         </w:rPr>
         <w:t xml:space="preserve"> to the current price, an </w:t>
@@ -5366,6 +5436,7 @@
           <w:rStyle w:val="jlqj4b"/>
           <w:b/>
           <w:bCs/>
+          <w:highlight w:val="yellow"/>
           <w:lang w:val="en"/>
         </w:rPr>
         <w:t>error message</w:t>
@@ -5373,6 +5444,7 @@
       <w:r>
         <w:rPr>
           <w:rStyle w:val="jlqj4b"/>
+          <w:highlight w:val="yellow"/>
           <w:lang w:val="en"/>
         </w:rPr>
         <w:t xml:space="preserve"> should be displayed.</w:t>
@@ -5380,9 +5452,15 @@
     </w:p>
     <w:p>
       <w:pPr>
-        <w:pStyle w:val="3"/>
-      </w:pPr>
-      <w:r>
+        <w:pStyle w:val="Heading3"/>
+        <w:rPr>
+          <w:highlight w:val="yellow"/>
+        </w:rPr>
+      </w:pPr>
+      <w:r>
+        <w:rPr>
+          <w:highlight w:val="yellow"/>
+        </w:rPr>
         <w:t>Publish Auction</w:t>
       </w:r>
     </w:p>
@@ -5393,54 +5471,90 @@
         </w:rPr>
       </w:pPr>
       <w:r>
+        <w:rPr>
+          <w:highlight w:val="yellow"/>
+        </w:rPr>
         <w:t xml:space="preserve">The </w:t>
       </w:r>
       <w:r>
+        <w:rPr>
+          <w:highlight w:val="yellow"/>
+        </w:rPr>
         <w:t>Publish</w:t>
       </w:r>
       <w:r>
+        <w:rPr>
+          <w:highlight w:val="yellow"/>
+        </w:rPr>
         <w:t xml:space="preserve"> </w:t>
       </w:r>
       <w:r>
+        <w:rPr>
+          <w:highlight w:val="yellow"/>
+        </w:rPr>
         <w:t xml:space="preserve">page is available to </w:t>
       </w:r>
       <w:r>
         <w:rPr>
           <w:b/>
           <w:bCs/>
+          <w:highlight w:val="yellow"/>
         </w:rPr>
         <w:t>logged-in users</w:t>
       </w:r>
       <w:r>
+        <w:rPr>
+          <w:highlight w:val="yellow"/>
+        </w:rPr>
         <w:t>. It con</w:t>
       </w:r>
       <w:r>
+        <w:rPr>
+          <w:highlight w:val="yellow"/>
+        </w:rPr>
         <w:t>tains a for</w:t>
       </w:r>
       <w:r>
+        <w:rPr>
+          <w:highlight w:val="yellow"/>
+        </w:rPr>
         <w:t xml:space="preserve">m for adding </w:t>
       </w:r>
       <w:r>
+        <w:rPr>
+          <w:highlight w:val="yellow"/>
+        </w:rPr>
         <w:t xml:space="preserve">a </w:t>
       </w:r>
       <w:r>
+        <w:rPr>
+          <w:highlight w:val="yellow"/>
+        </w:rPr>
         <w:t>new</w:t>
       </w:r>
       <w:r>
+        <w:rPr>
+          <w:highlight w:val="yellow"/>
+        </w:rPr>
         <w:t xml:space="preserve"> </w:t>
       </w:r>
       <w:r>
         <w:rPr>
           <w:b/>
+          <w:highlight w:val="yellow"/>
         </w:rPr>
         <w:t>auction</w:t>
       </w:r>
       <w:r>
+        <w:rPr>
+          <w:highlight w:val="yellow"/>
+        </w:rPr>
         <w:t xml:space="preserve">. </w:t>
       </w:r>
       <w:r>
         <w:rPr>
           <w:rFonts w:cstheme="minorHAnsi"/>
+          <w:highlight w:val="yellow"/>
         </w:rPr>
         <w:t xml:space="preserve">Upon success, </w:t>
       </w:r>
@@ -5449,12 +5563,14 @@
           <w:rFonts w:cstheme="minorHAnsi"/>
           <w:b/>
           <w:bCs/>
+          <w:highlight w:val="yellow"/>
         </w:rPr>
         <w:t>redirect</w:t>
       </w:r>
       <w:r>
         <w:rPr>
           <w:rFonts w:cstheme="minorHAnsi"/>
+          <w:highlight w:val="yellow"/>
         </w:rPr>
         <w:t xml:space="preserve"> the user to the </w:t>
       </w:r>
@@ -5463,12 +5579,14 @@
           <w:rFonts w:cstheme="minorHAnsi"/>
           <w:b/>
           <w:bCs/>
+          <w:highlight w:val="yellow"/>
         </w:rPr>
         <w:t>Browse</w:t>
       </w:r>
       <w:r>
         <w:rPr>
           <w:rFonts w:cstheme="minorHAnsi"/>
+          <w:highlight w:val="yellow"/>
         </w:rPr>
         <w:t xml:space="preserve"> </w:t>
       </w:r>
@@ -5476,12 +5594,14 @@
         <w:rPr>
           <w:rFonts w:cstheme="minorHAnsi"/>
           <w:b/>
+          <w:highlight w:val="yellow"/>
         </w:rPr>
         <w:t>page</w:t>
       </w:r>
       <w:r>
         <w:rPr>
           <w:rFonts w:cstheme="minorHAnsi"/>
+          <w:highlight w:val="yellow"/>
         </w:rPr>
         <w:t>.</w:t>
       </w:r>
@@ -5548,7 +5668,7 @@
     </w:p>
     <w:p>
       <w:pPr>
-        <w:pStyle w:val="3"/>
+        <w:pStyle w:val="Heading3"/>
       </w:pPr>
       <w:r>
         <w:t>Edit Auction</w:t>
@@ -5563,6 +5683,7 @@
       <w:r>
         <w:rPr>
           <w:rFonts w:cstheme="minorHAnsi"/>
+          <w:highlight w:val="yellow"/>
         </w:rPr>
         <w:t xml:space="preserve">The </w:t>
       </w:r>
@@ -5570,12 +5691,14 @@
         <w:rPr>
           <w:rFonts w:cstheme="minorHAnsi"/>
           <w:b/>
+          <w:highlight w:val="yellow"/>
         </w:rPr>
         <w:t>Edit</w:t>
       </w:r>
       <w:r>
         <w:rPr>
           <w:rFonts w:cstheme="minorHAnsi"/>
+          <w:highlight w:val="yellow"/>
         </w:rPr>
         <w:t xml:space="preserve"> </w:t>
       </w:r>
@@ -5583,12 +5706,14 @@
         <w:rPr>
           <w:rFonts w:cstheme="minorHAnsi"/>
           <w:b/>
+          <w:highlight w:val="yellow"/>
         </w:rPr>
         <w:t>page</w:t>
       </w:r>
       <w:r>
         <w:rPr>
           <w:rFonts w:cstheme="minorHAnsi"/>
+          <w:highlight w:val="yellow"/>
         </w:rPr>
         <w:t xml:space="preserve"> is available to logged-in users and it allows authors to </w:t>
       </w:r>
@@ -5596,38 +5721,30 @@
         <w:rPr>
           <w:rFonts w:cstheme="minorHAnsi"/>
           <w:b/>
+          <w:highlight w:val="yellow"/>
         </w:rPr>
         <w:t xml:space="preserve">edit </w:t>
       </w:r>
       <w:r>
         <w:rPr>
           <w:rFonts w:cstheme="minorHAnsi"/>
-        </w:rPr>
-        <w:t xml:space="preserve">their </w:t>
-      </w:r>
-      <w:r>
-        <w:rPr>
-          <w:rFonts w:cstheme="minorHAnsi"/>
-        </w:rPr>
-        <w:t>publications</w:t>
-      </w:r>
-      <w:r>
-        <w:rPr>
-          <w:rFonts w:cstheme="minorHAnsi"/>
-        </w:rPr>
-        <w:t>. Clicking the [</w:t>
-      </w:r>
-      <w:r>
-        <w:rPr>
-          <w:rFonts w:cstheme="minorHAnsi"/>
-          <w:b/>
-          <w:bCs/>
+          <w:highlight w:val="yellow"/>
+        </w:rPr>
+        <w:t>their publications. Clicking the [</w:t>
+      </w:r>
+      <w:r>
+        <w:rPr>
+          <w:rFonts w:cstheme="minorHAnsi"/>
+          <w:b/>
+          <w:bCs/>
+          <w:highlight w:val="yellow"/>
         </w:rPr>
         <w:t>Edit</w:t>
       </w:r>
       <w:r>
         <w:rPr>
           <w:rFonts w:cstheme="minorHAnsi"/>
+          <w:highlight w:val="yellow"/>
         </w:rPr>
         <w:t xml:space="preserve">] </w:t>
       </w:r>
@@ -5636,38 +5753,61 @@
           <w:rFonts w:cstheme="minorHAnsi"/>
           <w:b/>
           <w:bCs/>
+          <w:highlight w:val="yellow"/>
         </w:rPr>
         <w:t>button</w:t>
       </w:r>
       <w:r>
         <w:rPr>
           <w:rFonts w:cstheme="minorHAnsi"/>
+          <w:highlight w:val="yellow"/>
+        </w:rPr>
+        <w:t xml:space="preserve"> of a particular auction on the </w:t>
+      </w:r>
+      <w:r>
+        <w:rPr>
+          <w:rFonts w:cstheme="minorHAnsi"/>
+          <w:b/>
+          <w:bCs/>
+          <w:highlight w:val="yellow"/>
+        </w:rPr>
+        <w:t>Details</w:t>
+      </w:r>
+      <w:r>
+        <w:rPr>
+          <w:rFonts w:cstheme="minorHAnsi"/>
+          <w:highlight w:val="yellow"/>
         </w:rPr>
         <w:t xml:space="preserve"> </w:t>
       </w:r>
       <w:r>
         <w:rPr>
           <w:rFonts w:cstheme="minorHAnsi"/>
-        </w:rPr>
-        <w:t>of a particular auction</w:t>
-      </w:r>
-      <w:r>
-        <w:rPr>
-          <w:rFonts w:cstheme="minorHAnsi"/>
-        </w:rPr>
-        <w:t xml:space="preserve"> on the </w:t>
-      </w:r>
-      <w:r>
-        <w:rPr>
-          <w:rFonts w:cstheme="minorHAnsi"/>
-          <w:b/>
-          <w:bCs/>
-        </w:rPr>
-        <w:t>Details</w:t>
-      </w:r>
-      <w:r>
-        <w:rPr>
-          <w:rFonts w:cstheme="minorHAnsi"/>
+          <w:b/>
+          <w:highlight w:val="yellow"/>
+        </w:rPr>
+        <w:t>page</w:t>
+      </w:r>
+      <w:r>
+        <w:rPr>
+          <w:rFonts w:cstheme="minorHAnsi"/>
+          <w:highlight w:val="yellow"/>
+        </w:rPr>
+        <w:t xml:space="preserve"> should display the </w:t>
+      </w:r>
+      <w:r>
+        <w:rPr>
+          <w:rFonts w:cstheme="minorHAnsi"/>
+          <w:b/>
+          <w:bCs/>
+          <w:highlight w:val="yellow"/>
+        </w:rPr>
+        <w:t>Edit</w:t>
+      </w:r>
+      <w:r>
+        <w:rPr>
+          <w:rFonts w:cstheme="minorHAnsi"/>
+          <w:highlight w:val="yellow"/>
         </w:rPr>
         <w:t xml:space="preserve"> </w:t>
       </w:r>
@@ -5675,39 +5815,14 @@
         <w:rPr>
           <w:rFonts w:cstheme="minorHAnsi"/>
           <w:b/>
+          <w:highlight w:val="yellow"/>
         </w:rPr>
         <w:t>page</w:t>
       </w:r>
       <w:r>
         <w:rPr>
           <w:rFonts w:cstheme="minorHAnsi"/>
-        </w:rPr>
-        <w:t xml:space="preserve"> should display the </w:t>
-      </w:r>
-      <w:r>
-        <w:rPr>
-          <w:rFonts w:cstheme="minorHAnsi"/>
-          <w:b/>
-          <w:bCs/>
-        </w:rPr>
-        <w:t>Edit</w:t>
-      </w:r>
-      <w:r>
-        <w:rPr>
-          <w:rFonts w:cstheme="minorHAnsi"/>
-        </w:rPr>
-        <w:t xml:space="preserve"> </w:t>
-      </w:r>
-      <w:r>
-        <w:rPr>
-          <w:rFonts w:cstheme="minorHAnsi"/>
-          <w:b/>
-        </w:rPr>
-        <w:t>page</w:t>
-      </w:r>
-      <w:r>
-        <w:rPr>
-          <w:rFonts w:cstheme="minorHAnsi"/>
+          <w:highlight w:val="yellow"/>
         </w:rPr>
         <w:t xml:space="preserve">, with </w:t>
       </w:r>
@@ -5716,20 +5831,16 @@
           <w:rFonts w:cstheme="minorHAnsi"/>
           <w:b/>
           <w:bCs/>
+          <w:highlight w:val="yellow"/>
         </w:rPr>
         <w:t>all fields filled</w:t>
       </w:r>
       <w:r>
         <w:rPr>
           <w:rFonts w:cstheme="minorHAnsi"/>
-        </w:rPr>
-        <w:t xml:space="preserve"> with the data for the auction</w:t>
-      </w:r>
-      <w:r>
-        <w:rPr>
-          <w:rFonts w:cstheme="minorHAnsi"/>
-        </w:rPr>
-        <w:t>. It contains a form with input fields for all relevant properties.</w:t>
+          <w:highlight w:val="yellow"/>
+        </w:rPr>
+        <w:t xml:space="preserve"> with the data for the auction. It contains a form with input fields for all relevant properties.</w:t>
       </w:r>
     </w:p>
     <w:p>
@@ -5811,306 +5922,353 @@
         </w:rPr>
       </w:pPr>
       <w:r>
+        <w:rPr>
+          <w:highlight w:val="yellow"/>
+        </w:rPr>
+        <w:t xml:space="preserve">Auctions </w:t>
+      </w:r>
+      <w:r>
+        <w:rPr>
+          <w:b/>
+          <w:bCs/>
+          <w:highlight w:val="yellow"/>
+        </w:rPr>
+        <w:t>without</w:t>
+      </w:r>
+      <w:r>
+        <w:rPr>
+          <w:highlight w:val="yellow"/>
+        </w:rPr>
+        <w:t xml:space="preserve"> a bidder may have their price adjusted. </w:t>
+      </w:r>
+      <w:r>
+        <w:rPr>
+          <w:rFonts w:cstheme="minorHAnsi"/>
+          <w:highlight w:val="yellow"/>
+          <w:u w:val="single"/>
+        </w:rPr>
+        <w:t xml:space="preserve">If the current auction </w:t>
+      </w:r>
+      <w:r>
+        <w:rPr>
+          <w:rFonts w:cstheme="minorHAnsi"/>
+          <w:b/>
+          <w:bCs/>
+          <w:highlight w:val="yellow"/>
+          <w:u w:val="single"/>
+        </w:rPr>
+        <w:t>has a bidder</w:t>
+      </w:r>
+      <w:r>
+        <w:rPr>
+          <w:rFonts w:cstheme="minorHAnsi"/>
+          <w:highlight w:val="yellow"/>
+          <w:u w:val="single"/>
+        </w:rPr>
+        <w:t xml:space="preserve">, the </w:t>
+      </w:r>
+      <w:r>
+        <w:rPr>
+          <w:rFonts w:cstheme="minorHAnsi"/>
+          <w:b/>
+          <w:bCs/>
+          <w:highlight w:val="yellow"/>
+          <w:u w:val="single"/>
+        </w:rPr>
+        <w:t>price cannot be changed</w:t>
+      </w:r>
+      <w:r>
+        <w:rPr>
+          <w:rFonts w:cstheme="minorHAnsi"/>
+          <w:highlight w:val="yellow"/>
+          <w:u w:val="single"/>
+        </w:rPr>
+        <w:t xml:space="preserve"> – the form</w:t>
+      </w:r>
+      <w:r>
+        <w:rPr>
+          <w:rFonts w:cstheme="minorHAnsi"/>
+          <w:highlight w:val="yellow"/>
+          <w:u w:val="single"/>
+        </w:rPr>
+        <w:t xml:space="preserve"> </w:t>
+      </w:r>
+      <w:r>
+        <w:rPr>
+          <w:rFonts w:cstheme="minorHAnsi"/>
+          <w:highlight w:val="yellow"/>
+          <w:u w:val="single"/>
+        </w:rPr>
+        <w:t>fiel</w:t>
+      </w:r>
+      <w:r>
+        <w:rPr>
+          <w:rFonts w:cstheme="minorHAnsi"/>
+          <w:highlight w:val="yellow"/>
+          <w:u w:val="single"/>
+        </w:rPr>
+        <w:t>d</w:t>
+      </w:r>
+      <w:r>
+        <w:rPr>
+          <w:rFonts w:cstheme="minorHAnsi"/>
+          <w:highlight w:val="yellow"/>
+          <w:u w:val="single"/>
+        </w:rPr>
+        <w:t xml:space="preserve"> should be disabled</w:t>
+      </w:r>
+      <w:r>
+        <w:rPr>
+          <w:rFonts w:cstheme="minorHAnsi"/>
+          <w:highlight w:val="yellow"/>
+          <w:u w:val="single"/>
+        </w:rPr>
+        <w:t>.</w:t>
+      </w:r>
+    </w:p>
+    <w:p>
+      <w:pPr>
+        <w:rPr>
+          <w:rFonts w:cstheme="minorHAnsi"/>
+        </w:rPr>
+      </w:pPr>
+      <w:r>
+        <w:rPr>
+          <w:rFonts w:cstheme="minorHAnsi"/>
+          <w:highlight w:val="yellow"/>
+        </w:rPr>
+        <w:t xml:space="preserve">Upon success, </w:t>
+      </w:r>
+      <w:r>
+        <w:rPr>
+          <w:rFonts w:cstheme="minorHAnsi"/>
+          <w:b/>
+          <w:bCs/>
+          <w:highlight w:val="yellow"/>
+        </w:rPr>
+        <w:t>redirect</w:t>
+      </w:r>
+      <w:r>
+        <w:rPr>
+          <w:rFonts w:cstheme="minorHAnsi"/>
+          <w:highlight w:val="yellow"/>
+        </w:rPr>
+        <w:t xml:space="preserve"> the user to the </w:t>
+      </w:r>
+      <w:r>
+        <w:rPr>
+          <w:rFonts w:cstheme="minorHAnsi"/>
+          <w:b/>
+          <w:bCs/>
+          <w:highlight w:val="yellow"/>
+        </w:rPr>
+        <w:t>Details</w:t>
+      </w:r>
+      <w:r>
+        <w:rPr>
+          <w:rFonts w:cstheme="minorHAnsi"/>
+          <w:highlight w:val="yellow"/>
+        </w:rPr>
+        <w:t xml:space="preserve"> </w:t>
+      </w:r>
+      <w:r>
+        <w:rPr>
+          <w:rFonts w:cstheme="minorHAnsi"/>
+          <w:b/>
+          <w:highlight w:val="yellow"/>
+        </w:rPr>
+        <w:t>page</w:t>
+      </w:r>
+      <w:r>
+        <w:rPr>
+          <w:rFonts w:cstheme="minorHAnsi"/>
+          <w:highlight w:val="yellow"/>
+        </w:rPr>
+        <w:t xml:space="preserve"> for the current auction.</w:t>
+      </w:r>
+    </w:p>
+    <w:p>
+      <w:pPr>
+        <w:pStyle w:val="Heading3"/>
+        <w:rPr>
+          <w:highlight w:val="yellow"/>
+        </w:rPr>
+      </w:pPr>
+      <w:r>
+        <w:rPr>
+          <w:highlight w:val="yellow"/>
+        </w:rPr>
         <w:lastRenderedPageBreak/>
-        <w:t xml:space="preserve">Auctions </w:t>
-      </w:r>
-      <w:r>
-        <w:rPr>
-          <w:b/>
-          <w:bCs/>
-        </w:rPr>
-        <w:t>without</w:t>
-      </w:r>
-      <w:r>
-        <w:t xml:space="preserve"> a bidder</w:t>
-      </w:r>
-      <w:r>
-        <w:t xml:space="preserve"> may have their price adjusted. </w:t>
-      </w:r>
-      <w:r>
-        <w:rPr>
-          <w:rFonts w:cstheme="minorHAnsi"/>
-          <w:u w:val="single"/>
-        </w:rPr>
-        <w:t xml:space="preserve">If the current auction </w:t>
-      </w:r>
-      <w:r>
-        <w:rPr>
-          <w:rFonts w:cstheme="minorHAnsi"/>
-          <w:b/>
-          <w:bCs/>
-          <w:u w:val="single"/>
-        </w:rPr>
-        <w:t>has a bidder</w:t>
-      </w:r>
-      <w:r>
-        <w:rPr>
-          <w:rFonts w:cstheme="minorHAnsi"/>
-          <w:u w:val="single"/>
-        </w:rPr>
-        <w:t xml:space="preserve">, the </w:t>
-      </w:r>
-      <w:r>
-        <w:rPr>
-          <w:rFonts w:cstheme="minorHAnsi"/>
-          <w:b/>
-          <w:bCs/>
-          <w:u w:val="single"/>
-        </w:rPr>
-        <w:t>price cannot be changed</w:t>
-      </w:r>
-      <w:r>
-        <w:rPr>
-          <w:rFonts w:cstheme="minorHAnsi"/>
-          <w:u w:val="single"/>
-        </w:rPr>
-        <w:t xml:space="preserve"> – the form</w:t>
-      </w:r>
-      <w:r>
-        <w:rPr>
-          <w:rFonts w:cstheme="minorHAnsi"/>
-          <w:u w:val="single"/>
+        <w:t>Delete</w:t>
+      </w:r>
+      <w:r>
+        <w:rPr>
+          <w:highlight w:val="yellow"/>
         </w:rPr>
         <w:t xml:space="preserve"> </w:t>
       </w:r>
       <w:r>
         <w:rPr>
-          <w:rFonts w:cstheme="minorHAnsi"/>
-          <w:u w:val="single"/>
-        </w:rPr>
-        <w:t>fiel</w:t>
-      </w:r>
-      <w:r>
-        <w:rPr>
-          <w:rFonts w:cstheme="minorHAnsi"/>
-          <w:u w:val="single"/>
-        </w:rPr>
-        <w:t>d</w:t>
-      </w:r>
-      <w:r>
-        <w:rPr>
-          <w:rFonts w:cstheme="minorHAnsi"/>
-          <w:u w:val="single"/>
-        </w:rPr>
-        <w:t xml:space="preserve"> should be disabled</w:t>
-      </w:r>
-      <w:r>
-        <w:rPr>
-          <w:rFonts w:cstheme="minorHAnsi"/>
-          <w:u w:val="single"/>
-        </w:rPr>
-        <w:t>.</w:t>
-      </w:r>
-    </w:p>
-    <w:p>
-      <w:pPr>
-        <w:rPr>
-          <w:rFonts w:cstheme="minorHAnsi"/>
-        </w:rPr>
-      </w:pPr>
-      <w:r>
-        <w:rPr>
-          <w:rFonts w:cstheme="minorHAnsi"/>
-        </w:rPr>
-        <w:t xml:space="preserve">Upon success, </w:t>
-      </w:r>
-      <w:r>
-        <w:rPr>
-          <w:rFonts w:cstheme="minorHAnsi"/>
-          <w:b/>
-          <w:bCs/>
-        </w:rPr>
-        <w:t>redirect</w:t>
-      </w:r>
-      <w:r>
-        <w:rPr>
-          <w:rFonts w:cstheme="minorHAnsi"/>
-        </w:rPr>
-        <w:t xml:space="preserve"> the user to the </w:t>
-      </w:r>
-      <w:r>
-        <w:rPr>
-          <w:rFonts w:cstheme="minorHAnsi"/>
-          <w:b/>
-          <w:bCs/>
-        </w:rPr>
-        <w:t>Details</w:t>
-      </w:r>
-      <w:r>
-        <w:rPr>
-          <w:rFonts w:cstheme="minorHAnsi"/>
+          <w:highlight w:val="yellow"/>
+        </w:rPr>
+        <w:t>Auction</w:t>
+      </w:r>
+    </w:p>
+    <w:p>
+      <w:pPr>
+        <w:rPr>
+          <w:rFonts w:cstheme="minorHAnsi"/>
+        </w:rPr>
+      </w:pPr>
+      <w:r>
+        <w:rPr>
+          <w:rFonts w:cstheme="minorHAnsi"/>
+          <w:b/>
+          <w:bCs/>
+          <w:highlight w:val="yellow"/>
+        </w:rPr>
+        <w:t>Authors</w:t>
+      </w:r>
+      <w:r>
+        <w:rPr>
+          <w:rFonts w:cstheme="minorHAnsi"/>
+          <w:highlight w:val="yellow"/>
         </w:rPr>
         <w:t xml:space="preserve"> </w:t>
       </w:r>
       <w:r>
         <w:rPr>
           <w:rFonts w:cstheme="minorHAnsi"/>
-          <w:b/>
-        </w:rPr>
-        <w:t>page</w:t>
-      </w:r>
-      <w:r>
-        <w:rPr>
-          <w:rFonts w:cstheme="minorHAnsi"/>
-        </w:rPr>
-        <w:t xml:space="preserve"> for the current auction</w:t>
-      </w:r>
-      <w:r>
-        <w:rPr>
-          <w:rFonts w:cstheme="minorHAnsi"/>
-        </w:rPr>
-        <w:t>.</w:t>
-      </w:r>
-    </w:p>
-    <w:p>
-      <w:pPr>
-        <w:pStyle w:val="3"/>
-      </w:pPr>
-      <w:r>
+          <w:highlight w:val="yellow"/>
+        </w:rPr>
+        <w:t xml:space="preserve">should be able to click over </w:t>
+      </w:r>
+      <w:r>
+        <w:rPr>
+          <w:rFonts w:cstheme="minorHAnsi"/>
+          <w:highlight w:val="yellow"/>
+        </w:rPr>
+        <w:t xml:space="preserve">the </w:t>
+      </w:r>
+      <w:r>
+        <w:rPr>
+          <w:rFonts w:cstheme="minorHAnsi"/>
+          <w:highlight w:val="yellow"/>
+        </w:rPr>
+        <w:t>[</w:t>
+      </w:r>
+      <w:r>
+        <w:rPr>
+          <w:rFonts w:cstheme="minorHAnsi"/>
+          <w:b/>
+          <w:bCs/>
+          <w:highlight w:val="yellow"/>
+        </w:rPr>
         <w:t>Delete</w:t>
       </w:r>
       <w:r>
+        <w:rPr>
+          <w:rFonts w:cstheme="minorHAnsi"/>
+          <w:highlight w:val="yellow"/>
+        </w:rPr>
+        <w:t xml:space="preserve">] </w:t>
+      </w:r>
+      <w:r>
+        <w:rPr>
+          <w:rFonts w:cstheme="minorHAnsi"/>
+          <w:b/>
+          <w:bCs/>
+          <w:highlight w:val="yellow"/>
+        </w:rPr>
+        <w:t>button</w:t>
+      </w:r>
+      <w:r>
+        <w:rPr>
+          <w:rFonts w:cstheme="minorHAnsi"/>
+          <w:highlight w:val="yellow"/>
+        </w:rPr>
         <w:t xml:space="preserve"> </w:t>
       </w:r>
       <w:r>
-        <w:t>Auction</w:t>
-      </w:r>
-    </w:p>
-    <w:p>
-      <w:pPr>
-        <w:rPr>
-          <w:rFonts w:cstheme="minorHAnsi"/>
-        </w:rPr>
-      </w:pPr>
-      <w:r>
-        <w:rPr>
-          <w:rFonts w:cstheme="minorHAnsi"/>
-          <w:b/>
-          <w:bCs/>
-        </w:rPr>
-        <w:t>Authors</w:t>
-      </w:r>
-      <w:r>
-        <w:rPr>
-          <w:rFonts w:cstheme="minorHAnsi"/>
+        <w:rPr>
+          <w:rFonts w:cstheme="minorHAnsi"/>
+          <w:highlight w:val="yellow"/>
+        </w:rPr>
+        <w:t>–</w:t>
+      </w:r>
+      <w:r>
+        <w:rPr>
+          <w:rFonts w:cstheme="minorHAnsi"/>
+          <w:highlight w:val="yellow"/>
+        </w:rPr>
+        <w:t xml:space="preserve"> deleting the current</w:t>
+      </w:r>
+      <w:r>
+        <w:rPr>
+          <w:rFonts w:cstheme="minorHAnsi"/>
+          <w:highlight w:val="yellow"/>
         </w:rPr>
         <w:t xml:space="preserve"> </w:t>
       </w:r>
       <w:r>
         <w:rPr>
           <w:rFonts w:cstheme="minorHAnsi"/>
-        </w:rPr>
-        <w:t xml:space="preserve">should be able to click over </w:t>
-      </w:r>
-      <w:r>
-        <w:rPr>
-          <w:rFonts w:cstheme="minorHAnsi"/>
+          <w:highlight w:val="yellow"/>
+        </w:rPr>
+        <w:t xml:space="preserve">ad </w:t>
+      </w:r>
+      <w:r>
+        <w:rPr>
+          <w:rFonts w:cstheme="minorHAnsi"/>
+          <w:highlight w:val="yellow"/>
+        </w:rPr>
+        <w:t xml:space="preserve">from the </w:t>
+      </w:r>
+      <w:r>
+        <w:rPr>
+          <w:rFonts w:cstheme="minorHAnsi"/>
+          <w:b/>
+          <w:bCs/>
+          <w:highlight w:val="yellow"/>
+        </w:rPr>
+        <w:t>database</w:t>
+      </w:r>
+      <w:r>
+        <w:rPr>
+          <w:rFonts w:cstheme="minorHAnsi"/>
+          <w:highlight w:val="yellow"/>
+        </w:rPr>
+        <w:t xml:space="preserve"> and the user should be </w:t>
+      </w:r>
+      <w:r>
+        <w:rPr>
+          <w:rFonts w:cstheme="minorHAnsi"/>
+          <w:b/>
+          <w:bCs/>
+          <w:highlight w:val="yellow"/>
+        </w:rPr>
+        <w:t>redirected</w:t>
+      </w:r>
+      <w:r>
+        <w:rPr>
+          <w:rFonts w:cstheme="minorHAnsi"/>
+          <w:highlight w:val="yellow"/>
+        </w:rPr>
+        <w:t xml:space="preserve"> to </w:t>
+      </w:r>
+      <w:r>
+        <w:rPr>
+          <w:rFonts w:cstheme="minorHAnsi"/>
+          <w:highlight w:val="yellow"/>
         </w:rPr>
         <w:t xml:space="preserve">the </w:t>
       </w:r>
       <w:r>
         <w:rPr>
           <w:rFonts w:cstheme="minorHAnsi"/>
-        </w:rPr>
-        <w:t>[</w:t>
-      </w:r>
-      <w:r>
-        <w:rPr>
-          <w:rFonts w:cstheme="minorHAnsi"/>
-          <w:b/>
-          <w:bCs/>
-        </w:rPr>
-        <w:t>Delete</w:t>
-      </w:r>
-      <w:r>
-        <w:rPr>
-          <w:rFonts w:cstheme="minorHAnsi"/>
-        </w:rPr>
-        <w:t xml:space="preserve">] </w:t>
-      </w:r>
-      <w:r>
-        <w:rPr>
-          <w:rFonts w:cstheme="minorHAnsi"/>
-          <w:b/>
-          <w:bCs/>
-        </w:rPr>
-        <w:t>button</w:t>
-      </w:r>
-      <w:r>
-        <w:rPr>
-          <w:rFonts w:cstheme="minorHAnsi"/>
-        </w:rPr>
-        <w:t xml:space="preserve"> </w:t>
-      </w:r>
-      <w:r>
-        <w:rPr>
-          <w:rFonts w:cstheme="minorHAnsi"/>
-        </w:rPr>
-        <w:t>–</w:t>
-      </w:r>
-      <w:r>
-        <w:rPr>
-          <w:rFonts w:cstheme="minorHAnsi"/>
-        </w:rPr>
-        <w:t xml:space="preserve"> deleting the current</w:t>
-      </w:r>
-      <w:r>
-        <w:rPr>
-          <w:rFonts w:cstheme="minorHAnsi"/>
-        </w:rPr>
-        <w:t xml:space="preserve"> </w:t>
-      </w:r>
-      <w:r>
-        <w:rPr>
-          <w:rFonts w:cstheme="minorHAnsi"/>
-        </w:rPr>
-        <w:t xml:space="preserve">ad </w:t>
-      </w:r>
-      <w:r>
-        <w:rPr>
-          <w:rFonts w:cstheme="minorHAnsi"/>
-        </w:rPr>
-        <w:t xml:space="preserve">from the </w:t>
-      </w:r>
-      <w:r>
-        <w:rPr>
-          <w:rFonts w:cstheme="minorHAnsi"/>
-          <w:b/>
-          <w:bCs/>
-        </w:rPr>
-        <w:t>database</w:t>
-      </w:r>
-      <w:r>
-        <w:rPr>
-          <w:rFonts w:cstheme="minorHAnsi"/>
-        </w:rPr>
-        <w:t xml:space="preserve"> and the user should be </w:t>
-      </w:r>
-      <w:r>
-        <w:rPr>
-          <w:rFonts w:cstheme="minorHAnsi"/>
-          <w:b/>
-          <w:bCs/>
-        </w:rPr>
-        <w:t>redirected</w:t>
-      </w:r>
-      <w:r>
-        <w:rPr>
-          <w:rFonts w:cstheme="minorHAnsi"/>
-        </w:rPr>
-        <w:t xml:space="preserve"> to </w:t>
-      </w:r>
-      <w:r>
-        <w:rPr>
-          <w:rFonts w:cstheme="minorHAnsi"/>
-        </w:rPr>
-        <w:t xml:space="preserve">the </w:t>
-      </w:r>
-      <w:r>
-        <w:rPr>
-          <w:rFonts w:cstheme="minorHAnsi"/>
-          <w:b/>
-          <w:bCs/>
+          <w:b/>
+          <w:bCs/>
+          <w:highlight w:val="yellow"/>
         </w:rPr>
         <w:t>Browse</w:t>
       </w:r>
@@ -6119,55 +6277,62 @@
           <w:rFonts w:cstheme="minorHAnsi"/>
           <w:b/>
           <w:bCs/>
+          <w:highlight w:val="yellow"/>
         </w:rPr>
         <w:t xml:space="preserve"> page.</w:t>
       </w:r>
     </w:p>
     <w:p>
       <w:pPr>
-        <w:pStyle w:val="2"/>
-      </w:pPr>
-      <w:r>
-        <w:t>Security Requirements</w:t>
-      </w:r>
-      <w:r>
-        <w:t xml:space="preserve"> </w:t>
-      </w:r>
-      <w:r>
-        <w:t>(10 pts)</w:t>
-      </w:r>
-    </w:p>
-    <w:p>
-      <w:pPr>
-        <w:rPr>
-          <w:rFonts w:cstheme="minorHAnsi"/>
-        </w:rPr>
-      </w:pPr>
-      <w:r>
-        <w:rPr>
-          <w:rFonts w:cstheme="minorHAnsi"/>
+        <w:pStyle w:val="Heading2"/>
+        <w:rPr>
+          <w:highlight w:val="yellow"/>
+        </w:rPr>
+      </w:pPr>
+      <w:r>
+        <w:rPr>
+          <w:highlight w:val="yellow"/>
+        </w:rPr>
+        <w:t>Security Requirements (10 pts)</w:t>
+      </w:r>
+    </w:p>
+    <w:p>
+      <w:pPr>
+        <w:rPr>
+          <w:rFonts w:cstheme="minorHAnsi"/>
+        </w:rPr>
+      </w:pPr>
+      <w:r>
+        <w:rPr>
+          <w:rFonts w:cstheme="minorHAnsi"/>
+          <w:highlight w:val="yellow"/>
         </w:rPr>
         <w:t>Limit the following functionality to be accessible only to certain user roles:</w:t>
       </w:r>
     </w:p>
     <w:p>
       <w:pPr>
-        <w:pStyle w:val="ac"/>
+        <w:pStyle w:val="ListParagraph"/>
         <w:numPr>
           <w:ilvl w:val="0"/>
           <w:numId w:val="8"/>
         </w:numPr>
         <w:rPr>
           <w:rFonts w:cstheme="minorHAnsi"/>
-        </w:rPr>
-      </w:pPr>
-      <w:r>
+          <w:highlight w:val="yellow"/>
+        </w:rPr>
+      </w:pPr>
+      <w:r>
+        <w:rPr>
+          <w:highlight w:val="yellow"/>
+        </w:rPr>
         <w:t xml:space="preserve">Only </w:t>
       </w:r>
       <w:r>
         <w:rPr>
           <w:rStyle w:val="CodeChar"/>
           <w:rFonts w:asciiTheme="minorHAnsi" w:hAnsiTheme="minorHAnsi" w:cstheme="minorHAnsi"/>
+          <w:highlight w:val="yellow"/>
         </w:rPr>
         <w:t>Guest</w:t>
       </w:r>
@@ -6175,18 +6340,21 @@
         <w:rPr>
           <w:rStyle w:val="CodeChar"/>
           <w:rFonts w:asciiTheme="minorHAnsi" w:hAnsiTheme="minorHAnsi" w:cstheme="minorHAnsi"/>
+          <w:highlight w:val="yellow"/>
         </w:rPr>
         <w:t>s</w:t>
       </w:r>
       <w:r>
         <w:rPr>
           <w:rFonts w:cstheme="minorHAnsi"/>
+          <w:highlight w:val="yellow"/>
         </w:rPr>
         <w:t xml:space="preserve"> can access </w:t>
       </w:r>
       <w:r>
         <w:rPr>
           <w:rFonts w:cstheme="minorHAnsi"/>
+          <w:highlight w:val="yellow"/>
         </w:rPr>
         <w:t xml:space="preserve">the </w:t>
       </w:r>
@@ -6194,12 +6362,14 @@
         <w:rPr>
           <w:rStyle w:val="CodeChar"/>
           <w:rFonts w:asciiTheme="minorHAnsi" w:hAnsiTheme="minorHAnsi" w:cstheme="minorHAnsi"/>
+          <w:highlight w:val="yellow"/>
         </w:rPr>
         <w:t>Login</w:t>
       </w:r>
       <w:r>
         <w:rPr>
           <w:rFonts w:cstheme="minorHAnsi"/>
+          <w:highlight w:val="yellow"/>
         </w:rPr>
         <w:t xml:space="preserve"> </w:t>
       </w:r>
@@ -6207,34 +6377,41 @@
         <w:rPr>
           <w:rFonts w:cstheme="minorHAnsi"/>
           <w:b/>
+          <w:highlight w:val="yellow"/>
         </w:rPr>
         <w:t>page</w:t>
       </w:r>
       <w:r>
         <w:rPr>
           <w:rFonts w:cstheme="minorHAnsi"/>
+          <w:highlight w:val="yellow"/>
         </w:rPr>
         <w:t xml:space="preserve"> and functionality</w:t>
       </w:r>
     </w:p>
     <w:p>
       <w:pPr>
-        <w:pStyle w:val="ac"/>
+        <w:pStyle w:val="ListParagraph"/>
         <w:numPr>
           <w:ilvl w:val="0"/>
           <w:numId w:val="8"/>
         </w:numPr>
         <w:rPr>
           <w:rFonts w:cstheme="minorHAnsi"/>
-        </w:rPr>
-      </w:pPr>
-      <w:r>
+          <w:highlight w:val="yellow"/>
+        </w:rPr>
+      </w:pPr>
+      <w:r>
+        <w:rPr>
+          <w:highlight w:val="yellow"/>
+        </w:rPr>
         <w:t xml:space="preserve">Only </w:t>
       </w:r>
       <w:r>
         <w:rPr>
           <w:rStyle w:val="CodeChar"/>
           <w:rFonts w:asciiTheme="minorHAnsi" w:hAnsiTheme="minorHAnsi" w:cstheme="minorHAnsi"/>
+          <w:highlight w:val="yellow"/>
         </w:rPr>
         <w:t>Guest</w:t>
       </w:r>
@@ -6242,18 +6419,21 @@
         <w:rPr>
           <w:rStyle w:val="CodeChar"/>
           <w:rFonts w:asciiTheme="minorHAnsi" w:hAnsiTheme="minorHAnsi" w:cstheme="minorHAnsi"/>
+          <w:highlight w:val="yellow"/>
         </w:rPr>
         <w:t>s</w:t>
       </w:r>
       <w:r>
         <w:rPr>
           <w:rFonts w:cstheme="minorHAnsi"/>
+          <w:highlight w:val="yellow"/>
         </w:rPr>
         <w:t xml:space="preserve"> can access </w:t>
       </w:r>
       <w:r>
         <w:rPr>
           <w:rFonts w:cstheme="minorHAnsi"/>
+          <w:highlight w:val="yellow"/>
         </w:rPr>
         <w:t xml:space="preserve">the </w:t>
       </w:r>
@@ -6261,12 +6441,14 @@
         <w:rPr>
           <w:rStyle w:val="CodeChar"/>
           <w:rFonts w:asciiTheme="minorHAnsi" w:hAnsiTheme="minorHAnsi" w:cstheme="minorHAnsi"/>
+          <w:highlight w:val="yellow"/>
         </w:rPr>
         <w:t>Register</w:t>
       </w:r>
       <w:r>
         <w:rPr>
           <w:rFonts w:cstheme="minorHAnsi"/>
+          <w:highlight w:val="yellow"/>
         </w:rPr>
         <w:t xml:space="preserve"> </w:t>
       </w:r>
@@ -6274,52 +6456,62 @@
         <w:rPr>
           <w:rFonts w:cstheme="minorHAnsi"/>
           <w:b/>
+          <w:highlight w:val="yellow"/>
         </w:rPr>
         <w:t>page</w:t>
       </w:r>
       <w:r>
         <w:rPr>
           <w:rFonts w:cstheme="minorHAnsi"/>
+          <w:highlight w:val="yellow"/>
         </w:rPr>
         <w:t xml:space="preserve"> and functionality</w:t>
       </w:r>
     </w:p>
     <w:p>
       <w:pPr>
-        <w:pStyle w:val="ac"/>
+        <w:pStyle w:val="ListParagraph"/>
         <w:numPr>
           <w:ilvl w:val="0"/>
           <w:numId w:val="8"/>
         </w:numPr>
         <w:rPr>
           <w:rFonts w:cstheme="minorHAnsi"/>
-        </w:rPr>
-      </w:pPr>
-      <w:r>
+          <w:highlight w:val="yellow"/>
+        </w:rPr>
+      </w:pPr>
+      <w:r>
+        <w:rPr>
+          <w:highlight w:val="yellow"/>
+        </w:rPr>
         <w:t xml:space="preserve">Only </w:t>
       </w:r>
       <w:r>
         <w:rPr>
           <w:rStyle w:val="CodeChar"/>
           <w:rFonts w:asciiTheme="minorHAnsi" w:hAnsiTheme="minorHAnsi" w:cstheme="minorHAnsi"/>
+          <w:highlight w:val="yellow"/>
         </w:rPr>
         <w:t>Users</w:t>
       </w:r>
       <w:r>
         <w:rPr>
           <w:rFonts w:cstheme="minorHAnsi"/>
+          <w:highlight w:val="yellow"/>
         </w:rPr>
         <w:t xml:space="preserve"> can access</w:t>
       </w:r>
       <w:r>
         <w:rPr>
           <w:rFonts w:cstheme="minorHAnsi"/>
+          <w:highlight w:val="yellow"/>
         </w:rPr>
         <w:t xml:space="preserve"> the</w:t>
       </w:r>
       <w:r>
         <w:rPr>
           <w:rFonts w:cstheme="minorHAnsi"/>
+          <w:highlight w:val="yellow"/>
         </w:rPr>
         <w:t xml:space="preserve"> </w:t>
       </w:r>
@@ -6327,6 +6519,7 @@
         <w:rPr>
           <w:rFonts w:cstheme="minorHAnsi"/>
           <w:b/>
+          <w:highlight w:val="yellow"/>
         </w:rPr>
         <w:t>Publish A</w:t>
       </w:r>
@@ -6334,6 +6527,7 @@
         <w:rPr>
           <w:rFonts w:cstheme="minorHAnsi"/>
           <w:b/>
+          <w:highlight w:val="yellow"/>
         </w:rPr>
         <w:t>u</w:t>
       </w:r>
@@ -6341,6 +6535,7 @@
         <w:rPr>
           <w:rFonts w:cstheme="minorHAnsi"/>
           <w:b/>
+          <w:highlight w:val="yellow"/>
         </w:rPr>
         <w:t>ction</w:t>
       </w:r>
@@ -6349,6 +6544,7 @@
           <w:rStyle w:val="CodeChar"/>
           <w:rFonts w:asciiTheme="minorHAnsi" w:hAnsiTheme="minorHAnsi" w:cstheme="minorHAnsi"/>
           <w:b w:val="0"/>
+          <w:highlight w:val="yellow"/>
         </w:rPr>
         <w:t xml:space="preserve"> </w:t>
       </w:r>
@@ -6356,19 +6552,21 @@
         <w:rPr>
           <w:rFonts w:cstheme="minorHAnsi"/>
           <w:b/>
+          <w:highlight w:val="yellow"/>
         </w:rPr>
         <w:t>page</w:t>
       </w:r>
       <w:r>
         <w:rPr>
           <w:rFonts w:cstheme="minorHAnsi"/>
+          <w:highlight w:val="yellow"/>
         </w:rPr>
         <w:t xml:space="preserve"> and functionality</w:t>
       </w:r>
     </w:p>
     <w:p>
       <w:pPr>
-        <w:pStyle w:val="ac"/>
+        <w:pStyle w:val="ListParagraph"/>
         <w:numPr>
           <w:ilvl w:val="0"/>
           <w:numId w:val="8"/>
@@ -6377,15 +6575,20 @@
           <w:rStyle w:val="CodeChar"/>
           <w:rFonts w:asciiTheme="minorHAnsi" w:hAnsiTheme="minorHAnsi" w:cstheme="minorHAnsi"/>
           <w:b w:val="0"/>
-        </w:rPr>
-      </w:pPr>
-      <w:r>
+          <w:highlight w:val="yellow"/>
+        </w:rPr>
+      </w:pPr>
+      <w:r>
+        <w:rPr>
+          <w:highlight w:val="yellow"/>
+        </w:rPr>
         <w:t xml:space="preserve">Only </w:t>
       </w:r>
       <w:r>
         <w:rPr>
           <w:rStyle w:val="CodeChar"/>
           <w:rFonts w:asciiTheme="minorHAnsi" w:hAnsiTheme="minorHAnsi" w:cstheme="minorHAnsi"/>
+          <w:highlight w:val="yellow"/>
         </w:rPr>
         <w:t>Users</w:t>
       </w:r>
@@ -6393,6 +6596,7 @@
         <w:rPr>
           <w:rStyle w:val="CodeChar"/>
           <w:rFonts w:asciiTheme="minorHAnsi" w:hAnsiTheme="minorHAnsi" w:cstheme="minorHAnsi"/>
+          <w:highlight w:val="yellow"/>
         </w:rPr>
         <w:t xml:space="preserve"> </w:t>
       </w:r>
@@ -6401,98 +6605,105 @@
           <w:rStyle w:val="CodeChar"/>
           <w:rFonts w:asciiTheme="minorHAnsi" w:hAnsiTheme="minorHAnsi" w:cstheme="minorHAnsi"/>
           <w:b w:val="0"/>
-        </w:rPr>
-        <w:t>can acces</w:t>
+          <w:highlight w:val="yellow"/>
+        </w:rPr>
+        <w:t>can access</w:t>
       </w:r>
       <w:r>
         <w:rPr>
           <w:rStyle w:val="CodeChar"/>
           <w:rFonts w:asciiTheme="minorHAnsi" w:hAnsiTheme="minorHAnsi" w:cstheme="minorHAnsi"/>
           <w:b w:val="0"/>
-        </w:rPr>
-        <w:t>s</w:t>
+          <w:highlight w:val="yellow"/>
+        </w:rPr>
+        <w:t xml:space="preserve"> the</w:t>
       </w:r>
       <w:r>
         <w:rPr>
           <w:rStyle w:val="CodeChar"/>
           <w:rFonts w:asciiTheme="minorHAnsi" w:hAnsiTheme="minorHAnsi" w:cstheme="minorHAnsi"/>
           <w:b w:val="0"/>
-        </w:rPr>
-        <w:t xml:space="preserve"> the</w:t>
+          <w:highlight w:val="yellow"/>
+        </w:rPr>
+        <w:t xml:space="preserve"> </w:t>
+      </w:r>
+      <w:r>
+        <w:rPr>
+          <w:rStyle w:val="CodeChar"/>
+          <w:rFonts w:asciiTheme="minorHAnsi" w:hAnsiTheme="minorHAnsi" w:cstheme="minorHAnsi"/>
+          <w:bCs/>
+          <w:highlight w:val="yellow"/>
+        </w:rPr>
+        <w:t>Place bid</w:t>
       </w:r>
       <w:r>
         <w:rPr>
           <w:rStyle w:val="CodeChar"/>
           <w:rFonts w:asciiTheme="minorHAnsi" w:hAnsiTheme="minorHAnsi" w:cstheme="minorHAnsi"/>
           <w:b w:val="0"/>
+          <w:highlight w:val="yellow"/>
         </w:rPr>
         <w:t xml:space="preserve"> </w:t>
       </w:r>
       <w:r>
         <w:rPr>
-          <w:rStyle w:val="CodeChar"/>
-          <w:rFonts w:asciiTheme="minorHAnsi" w:hAnsiTheme="minorHAnsi" w:cstheme="minorHAnsi"/>
-          <w:bCs/>
-        </w:rPr>
-        <w:t>Place bid</w:t>
-      </w:r>
-      <w:r>
-        <w:rPr>
-          <w:rStyle w:val="CodeChar"/>
-          <w:rFonts w:asciiTheme="minorHAnsi" w:hAnsiTheme="minorHAnsi" w:cstheme="minorHAnsi"/>
-          <w:b w:val="0"/>
-        </w:rPr>
-        <w:t xml:space="preserve"> </w:t>
-      </w:r>
-      <w:r>
-        <w:rPr>
-          <w:rFonts w:cstheme="minorHAnsi"/>
+          <w:rFonts w:cstheme="minorHAnsi"/>
+          <w:highlight w:val="yellow"/>
         </w:rPr>
         <w:t>functionality</w:t>
       </w:r>
       <w:r>
         <w:rPr>
           <w:rFonts w:cstheme="minorHAnsi"/>
+          <w:highlight w:val="yellow"/>
         </w:rPr>
         <w:t xml:space="preserve"> and only if they aren’t the author of the auction</w:t>
       </w:r>
     </w:p>
     <w:p>
       <w:pPr>
-        <w:pStyle w:val="ac"/>
+        <w:pStyle w:val="ListParagraph"/>
         <w:numPr>
           <w:ilvl w:val="0"/>
           <w:numId w:val="8"/>
         </w:numPr>
         <w:rPr>
           <w:rFonts w:cstheme="minorHAnsi"/>
-        </w:rPr>
-      </w:pPr>
-      <w:r>
+          <w:highlight w:val="yellow"/>
+        </w:rPr>
+      </w:pPr>
+      <w:r>
+        <w:rPr>
+          <w:highlight w:val="yellow"/>
+        </w:rPr>
         <w:t xml:space="preserve">Only </w:t>
       </w:r>
       <w:r>
         <w:rPr>
           <w:rStyle w:val="CodeChar"/>
           <w:rFonts w:asciiTheme="minorHAnsi" w:hAnsiTheme="minorHAnsi" w:cstheme="minorHAnsi"/>
+          <w:highlight w:val="yellow"/>
         </w:rPr>
         <w:t>Users</w:t>
       </w:r>
       <w:r>
         <w:rPr>
           <w:rFonts w:cstheme="minorHAnsi"/>
+          <w:highlight w:val="yellow"/>
         </w:rPr>
         <w:t xml:space="preserve"> can access</w:t>
       </w:r>
       <w:r>
         <w:rPr>
           <w:rFonts w:cstheme="minorHAnsi"/>
+          <w:highlight w:val="yellow"/>
         </w:rPr>
         <w:t xml:space="preserve"> the</w:t>
       </w:r>
       <w:r>
         <w:rPr>
           <w:rFonts w:cstheme="minorHAnsi"/>
+          <w:highlight w:val="yellow"/>
         </w:rPr>
         <w:t xml:space="preserve"> </w:t>
       </w:r>
@@ -6500,19 +6711,21 @@
         <w:rPr>
           <w:rStyle w:val="CodeChar"/>
           <w:rFonts w:asciiTheme="minorHAnsi" w:hAnsiTheme="minorHAnsi" w:cstheme="minorHAnsi"/>
+          <w:highlight w:val="yellow"/>
         </w:rPr>
         <w:t>Logout</w:t>
       </w:r>
       <w:r>
         <w:rPr>
           <w:rFonts w:cstheme="minorHAnsi"/>
+          <w:highlight w:val="yellow"/>
         </w:rPr>
         <w:t xml:space="preserve"> functionality</w:t>
       </w:r>
     </w:p>
     <w:p>
       <w:pPr>
-        <w:pStyle w:val="ac"/>
+        <w:pStyle w:val="ListParagraph"/>
         <w:numPr>
           <w:ilvl w:val="0"/>
           <w:numId w:val="8"/>
@@ -6520,15 +6733,20 @@
         <w:rPr>
           <w:rFonts w:cstheme="minorHAnsi"/>
           <w:noProof/>
-        </w:rPr>
-      </w:pPr>
-      <w:r>
+          <w:highlight w:val="yellow"/>
+        </w:rPr>
+      </w:pPr>
+      <w:r>
+        <w:rPr>
+          <w:highlight w:val="yellow"/>
+        </w:rPr>
         <w:t xml:space="preserve">Only </w:t>
       </w:r>
       <w:r>
         <w:rPr>
           <w:rStyle w:val="CodeChar"/>
           <w:rFonts w:asciiTheme="minorHAnsi" w:hAnsiTheme="minorHAnsi" w:cstheme="minorHAnsi"/>
+          <w:highlight w:val="yellow"/>
         </w:rPr>
         <w:t>Authors</w:t>
       </w:r>
@@ -6537,6 +6755,7 @@
           <w:rStyle w:val="CodeChar"/>
           <w:rFonts w:asciiTheme="minorHAnsi" w:hAnsiTheme="minorHAnsi" w:cstheme="minorHAnsi"/>
           <w:bCs/>
+          <w:highlight w:val="yellow"/>
         </w:rPr>
         <w:t xml:space="preserve"> </w:t>
       </w:r>
@@ -6545,79 +6764,229 @@
           <w:rStyle w:val="CodeChar"/>
           <w:rFonts w:asciiTheme="minorHAnsi" w:hAnsiTheme="minorHAnsi" w:cstheme="minorHAnsi"/>
           <w:b w:val="0"/>
-        </w:rPr>
-        <w:t xml:space="preserve">can access </w:t>
+          <w:highlight w:val="yellow"/>
+        </w:rPr>
+        <w:t xml:space="preserve">can access the </w:t>
       </w:r>
       <w:r>
         <w:rPr>
           <w:rStyle w:val="CodeChar"/>
           <w:rFonts w:asciiTheme="minorHAnsi" w:hAnsiTheme="minorHAnsi" w:cstheme="minorHAnsi"/>
-          <w:b w:val="0"/>
-        </w:rPr>
-        <w:t xml:space="preserve">the </w:t>
+          <w:highlight w:val="yellow"/>
+        </w:rPr>
+        <w:t xml:space="preserve">Delete </w:t>
+      </w:r>
+      <w:r>
+        <w:rPr>
+          <w:highlight w:val="yellow"/>
+        </w:rPr>
+        <w:t>and</w:t>
       </w:r>
       <w:r>
         <w:rPr>
           <w:rStyle w:val="CodeChar"/>
           <w:rFonts w:asciiTheme="minorHAnsi" w:hAnsiTheme="minorHAnsi" w:cstheme="minorHAnsi"/>
-        </w:rPr>
-        <w:t xml:space="preserve">Delete </w:t>
-      </w:r>
-      <w:r>
-        <w:t>and</w:t>
+          <w:highlight w:val="yellow"/>
+        </w:rPr>
+        <w:t xml:space="preserve"> Edit</w:t>
+      </w:r>
+      <w:r>
+        <w:rPr>
+          <w:highlight w:val="yellow"/>
+        </w:rPr>
+        <w:t xml:space="preserve"> functionalities for their own auction</w:t>
+      </w:r>
+    </w:p>
+    <w:p>
+      <w:pPr>
+        <w:rPr>
+          <w:rFonts w:cstheme="minorHAnsi"/>
+        </w:rPr>
+      </w:pPr>
+      <w:r>
+        <w:rPr>
+          <w:rFonts w:cstheme="minorHAnsi"/>
+          <w:highlight w:val="yellow"/>
+        </w:rPr>
+        <w:t xml:space="preserve">If </w:t>
       </w:r>
       <w:r>
         <w:rPr>
           <w:rStyle w:val="CodeChar"/>
           <w:rFonts w:asciiTheme="minorHAnsi" w:hAnsiTheme="minorHAnsi" w:cstheme="minorHAnsi"/>
-        </w:rPr>
-        <w:t xml:space="preserve"> Edit</w:t>
-      </w:r>
-      <w:r>
-        <w:t xml:space="preserve"> functionalities for their own auction</w:t>
-      </w:r>
-    </w:p>
-    <w:p>
-      <w:pPr>
-        <w:rPr>
-          <w:rFonts w:cstheme="minorHAnsi"/>
-        </w:rPr>
-      </w:pPr>
-      <w:r>
-        <w:rPr>
-          <w:rFonts w:cstheme="minorHAnsi"/>
+          <w:highlight w:val="yellow"/>
+        </w:rPr>
+        <w:t>Guests</w:t>
+      </w:r>
+      <w:r>
+        <w:rPr>
+          <w:rFonts w:cstheme="minorHAnsi"/>
+          <w:highlight w:val="yellow"/>
+        </w:rPr>
+        <w:t xml:space="preserve"> </w:t>
+      </w:r>
+      <w:r>
+        <w:rPr>
+          <w:rFonts w:cstheme="minorHAnsi"/>
+          <w:highlight w:val="yellow"/>
+        </w:rPr>
+        <w:t>try</w:t>
+      </w:r>
+      <w:r>
+        <w:rPr>
+          <w:rFonts w:cstheme="minorHAnsi"/>
+          <w:highlight w:val="yellow"/>
+        </w:rPr>
+        <w:t xml:space="preserve"> to </w:t>
+      </w:r>
+      <w:r>
+        <w:rPr>
+          <w:rFonts w:cstheme="minorHAnsi"/>
+          <w:b/>
+          <w:bCs/>
+          <w:highlight w:val="yellow"/>
+        </w:rPr>
+        <w:t>access</w:t>
+      </w:r>
+      <w:r>
+        <w:rPr>
+          <w:rFonts w:cstheme="minorHAnsi"/>
+          <w:highlight w:val="yellow"/>
+        </w:rPr>
+        <w:t xml:space="preserve"> </w:t>
+      </w:r>
+      <w:r>
+        <w:rPr>
+          <w:rFonts w:cstheme="minorHAnsi"/>
+          <w:highlight w:val="yellow"/>
+          <w:lang w:val="bg-BG"/>
+        </w:rPr>
+        <w:t xml:space="preserve">а </w:t>
+      </w:r>
+      <w:r>
+        <w:rPr>
+          <w:rFonts w:cstheme="minorHAnsi"/>
+          <w:highlight w:val="yellow"/>
+        </w:rPr>
+        <w:t xml:space="preserve">page </w:t>
+      </w:r>
+      <w:r>
+        <w:rPr>
+          <w:rFonts w:cstheme="minorHAnsi"/>
+          <w:highlight w:val="yellow"/>
+        </w:rPr>
+        <w:t>they</w:t>
+      </w:r>
+      <w:r>
+        <w:rPr>
+          <w:rFonts w:cstheme="minorHAnsi"/>
+          <w:highlight w:val="yellow"/>
+        </w:rPr>
+        <w:t xml:space="preserve"> should </w:t>
+      </w:r>
+      <w:r>
+        <w:rPr>
+          <w:rFonts w:cstheme="minorHAnsi"/>
+          <w:b/>
+          <w:bCs/>
+          <w:highlight w:val="yellow"/>
+        </w:rPr>
+        <w:t>not be able to</w:t>
+      </w:r>
+      <w:r>
+        <w:rPr>
+          <w:rFonts w:cstheme="minorHAnsi"/>
+          <w:highlight w:val="yellow"/>
+        </w:rPr>
+        <w:t xml:space="preserve">, you must </w:t>
+      </w:r>
+      <w:r>
+        <w:rPr>
+          <w:rFonts w:cstheme="minorHAnsi"/>
+          <w:b/>
+          <w:bCs/>
+          <w:highlight w:val="yellow"/>
+        </w:rPr>
+        <w:t>redirect</w:t>
+      </w:r>
+      <w:r>
+        <w:rPr>
+          <w:rFonts w:cstheme="minorHAnsi"/>
+          <w:highlight w:val="yellow"/>
+        </w:rPr>
+        <w:t xml:space="preserve"> them to</w:t>
+      </w:r>
+      <w:r>
+        <w:rPr>
+          <w:rFonts w:cstheme="minorHAnsi"/>
+          <w:highlight w:val="yellow"/>
+        </w:rPr>
+        <w:t xml:space="preserve"> the</w:t>
+      </w:r>
+      <w:r>
+        <w:rPr>
+          <w:rFonts w:cstheme="minorHAnsi"/>
+          <w:highlight w:val="yellow"/>
+        </w:rPr>
+        <w:t xml:space="preserve"> </w:t>
+      </w:r>
+      <w:r>
+        <w:rPr>
+          <w:rFonts w:cstheme="minorHAnsi"/>
+          <w:b/>
+          <w:bCs/>
+          <w:highlight w:val="yellow"/>
+        </w:rPr>
+        <w:t>Login</w:t>
+      </w:r>
+      <w:r>
+        <w:rPr>
+          <w:rFonts w:cstheme="minorHAnsi"/>
+          <w:highlight w:val="yellow"/>
+        </w:rPr>
+        <w:t xml:space="preserve"> page.</w:t>
+      </w:r>
+    </w:p>
+    <w:p>
+      <w:pPr>
+        <w:rPr>
+          <w:rFonts w:cstheme="minorHAnsi"/>
+        </w:rPr>
+      </w:pPr>
+      <w:r>
+        <w:rPr>
+          <w:rFonts w:cstheme="minorHAnsi"/>
+          <w:highlight w:val="yellow"/>
         </w:rPr>
         <w:t xml:space="preserve">If </w:t>
       </w:r>
       <w:r>
         <w:rPr>
-          <w:rStyle w:val="CodeChar"/>
-          <w:rFonts w:asciiTheme="minorHAnsi" w:hAnsiTheme="minorHAnsi" w:cstheme="minorHAnsi"/>
-        </w:rPr>
-        <w:t>Guest</w:t>
-      </w:r>
-      <w:r>
-        <w:rPr>
-          <w:rStyle w:val="CodeChar"/>
-          <w:rFonts w:asciiTheme="minorHAnsi" w:hAnsiTheme="minorHAnsi" w:cstheme="minorHAnsi"/>
-        </w:rPr>
-        <w:t>s</w:t>
-      </w:r>
-      <w:r>
-        <w:rPr>
-          <w:rFonts w:cstheme="minorHAnsi"/>
+          <w:rFonts w:cstheme="minorHAnsi"/>
+          <w:b/>
+          <w:bCs/>
+          <w:highlight w:val="yellow"/>
+        </w:rPr>
+        <w:t>Users</w:t>
+      </w:r>
+      <w:r>
+        <w:rPr>
+          <w:rFonts w:cstheme="minorHAnsi"/>
+          <w:highlight w:val="yellow"/>
         </w:rPr>
         <w:t xml:space="preserve"> </w:t>
       </w:r>
       <w:r>
         <w:rPr>
           <w:rFonts w:cstheme="minorHAnsi"/>
+          <w:highlight w:val="yellow"/>
         </w:rPr>
         <w:t>try</w:t>
       </w:r>
       <w:r>
         <w:rPr>
           <w:rFonts w:cstheme="minorHAnsi"/>
+          <w:highlight w:val="yellow"/>
         </w:rPr>
         <w:t xml:space="preserve"> to </w:t>
       </w:r>
@@ -6626,259 +6995,144 @@
           <w:rFonts w:cstheme="minorHAnsi"/>
           <w:b/>
           <w:bCs/>
+          <w:highlight w:val="yellow"/>
         </w:rPr>
         <w:t>access</w:t>
       </w:r>
       <w:r>
         <w:rPr>
           <w:rFonts w:cstheme="minorHAnsi"/>
+          <w:highlight w:val="yellow"/>
+        </w:rPr>
+        <w:t xml:space="preserve"> а page </w:t>
+      </w:r>
+      <w:r>
+        <w:rPr>
+          <w:rFonts w:cstheme="minorHAnsi"/>
+          <w:highlight w:val="yellow"/>
+        </w:rPr>
+        <w:t>they</w:t>
+      </w:r>
+      <w:r>
+        <w:rPr>
+          <w:rFonts w:cstheme="minorHAnsi"/>
+          <w:highlight w:val="yellow"/>
+        </w:rPr>
+        <w:t xml:space="preserve"> should </w:t>
+      </w:r>
+      <w:r>
+        <w:rPr>
+          <w:rFonts w:cstheme="minorHAnsi"/>
+          <w:b/>
+          <w:bCs/>
+          <w:highlight w:val="yellow"/>
+        </w:rPr>
+        <w:t>not be able to</w:t>
+      </w:r>
+      <w:r>
+        <w:rPr>
+          <w:rFonts w:cstheme="minorHAnsi"/>
+          <w:highlight w:val="yellow"/>
+        </w:rPr>
+        <w:t xml:space="preserve">, you must </w:t>
+      </w:r>
+      <w:r>
+        <w:rPr>
+          <w:rFonts w:cstheme="minorHAnsi"/>
+          <w:b/>
+          <w:bCs/>
+          <w:highlight w:val="yellow"/>
+        </w:rPr>
+        <w:t>redirect</w:t>
+      </w:r>
+      <w:r>
+        <w:rPr>
+          <w:rFonts w:cstheme="minorHAnsi"/>
+          <w:highlight w:val="yellow"/>
+        </w:rPr>
+        <w:t xml:space="preserve"> them to </w:t>
+      </w:r>
+      <w:r>
+        <w:rPr>
+          <w:rFonts w:cstheme="minorHAnsi"/>
+          <w:highlight w:val="yellow"/>
+        </w:rPr>
+        <w:t>the</w:t>
+      </w:r>
+      <w:r>
+        <w:rPr>
+          <w:rFonts w:cstheme="minorHAnsi"/>
+          <w:b/>
+          <w:bCs/>
+          <w:highlight w:val="yellow"/>
+        </w:rPr>
+        <w:t xml:space="preserve"> Home Page</w:t>
+      </w:r>
+      <w:r>
+        <w:rPr>
+          <w:rFonts w:cstheme="minorHAnsi"/>
+          <w:highlight w:val="yellow"/>
+        </w:rPr>
+        <w:t>.</w:t>
+      </w:r>
+    </w:p>
+    <w:p>
+      <w:pPr>
+        <w:pStyle w:val="Heading2"/>
+        <w:rPr>
+          <w:highlight w:val="yellow"/>
+        </w:rPr>
+      </w:pPr>
+      <w:r>
+        <w:rPr>
+          <w:highlight w:val="yellow"/>
+        </w:rPr>
+        <w:t>Validation and Error Handling (10 pts)</w:t>
+      </w:r>
+    </w:p>
+    <w:p>
+      <w:pPr>
+        <w:rPr>
+          <w:rFonts w:cstheme="minorHAnsi"/>
+          <w:highlight w:val="yellow"/>
+        </w:rPr>
+      </w:pPr>
+      <w:r>
+        <w:rPr>
+          <w:rFonts w:cstheme="minorHAnsi"/>
+          <w:highlight w:val="yellow"/>
+        </w:rPr>
+        <w:t xml:space="preserve">Use the following view for </w:t>
+      </w:r>
+      <w:r>
+        <w:rPr>
+          <w:rFonts w:cstheme="minorHAnsi"/>
+          <w:b/>
+          <w:bCs/>
+          <w:highlight w:val="yellow"/>
+        </w:rPr>
+        <w:t>invalid</w:t>
+      </w:r>
+      <w:r>
+        <w:rPr>
+          <w:rFonts w:cstheme="minorHAnsi"/>
+          <w:highlight w:val="yellow"/>
         </w:rPr>
         <w:t xml:space="preserve"> </w:t>
       </w:r>
       <w:r>
         <w:rPr>
           <w:rFonts w:cstheme="minorHAnsi"/>
-          <w:lang w:val="bg-BG"/>
-        </w:rPr>
-        <w:t xml:space="preserve">а </w:t>
-      </w:r>
-      <w:r>
-        <w:rPr>
-          <w:rFonts w:cstheme="minorHAnsi"/>
-        </w:rPr>
-        <w:t xml:space="preserve">page </w:t>
-      </w:r>
-      <w:r>
-        <w:rPr>
-          <w:rFonts w:cstheme="minorHAnsi"/>
-        </w:rPr>
-        <w:t>they</w:t>
-      </w:r>
-      <w:r>
-        <w:rPr>
-          <w:rFonts w:cstheme="minorHAnsi"/>
-        </w:rPr>
-        <w:t xml:space="preserve"> should </w:t>
-      </w:r>
-      <w:r>
-        <w:rPr>
-          <w:rFonts w:cstheme="minorHAnsi"/>
-          <w:b/>
-          <w:bCs/>
-        </w:rPr>
-        <w:t>not be able to</w:t>
-      </w:r>
-      <w:r>
-        <w:rPr>
-          <w:rFonts w:cstheme="minorHAnsi"/>
-        </w:rPr>
-        <w:t xml:space="preserve">, you must </w:t>
-      </w:r>
-      <w:r>
-        <w:rPr>
-          <w:rFonts w:cstheme="minorHAnsi"/>
-          <w:b/>
-          <w:bCs/>
-        </w:rPr>
-        <w:t>redirect</w:t>
-      </w:r>
-      <w:r>
-        <w:rPr>
-          <w:rFonts w:cstheme="minorHAnsi"/>
-        </w:rPr>
-        <w:t xml:space="preserve"> them to</w:t>
-      </w:r>
-      <w:r>
-        <w:rPr>
-          <w:rFonts w:cstheme="minorHAnsi"/>
-        </w:rPr>
-        <w:t xml:space="preserve"> the</w:t>
-      </w:r>
-      <w:r>
-        <w:rPr>
-          <w:rFonts w:cstheme="minorHAnsi"/>
-        </w:rPr>
-        <w:t xml:space="preserve"> </w:t>
-      </w:r>
-      <w:r>
-        <w:rPr>
-          <w:rFonts w:cstheme="minorHAnsi"/>
-          <w:b/>
-          <w:bCs/>
-        </w:rPr>
-        <w:t>Login</w:t>
-      </w:r>
-      <w:r>
-        <w:rPr>
-          <w:rFonts w:cstheme="minorHAnsi"/>
-        </w:rPr>
-        <w:t xml:space="preserve"> page.</w:t>
-      </w:r>
-    </w:p>
-    <w:p>
-      <w:pPr>
-        <w:rPr>
-          <w:rFonts w:cstheme="minorHAnsi"/>
-        </w:rPr>
-      </w:pPr>
-      <w:r>
-        <w:rPr>
-          <w:rFonts w:cstheme="minorHAnsi"/>
-        </w:rPr>
-        <w:t xml:space="preserve">If </w:t>
-      </w:r>
-      <w:r>
-        <w:rPr>
-          <w:rFonts w:cstheme="minorHAnsi"/>
-          <w:b/>
-          <w:bCs/>
-        </w:rPr>
-        <w:t>Users</w:t>
-      </w:r>
-      <w:r>
-        <w:rPr>
-          <w:rFonts w:cstheme="minorHAnsi"/>
-        </w:rPr>
-        <w:t xml:space="preserve"> </w:t>
-      </w:r>
-      <w:r>
-        <w:rPr>
-          <w:rFonts w:cstheme="minorHAnsi"/>
-        </w:rPr>
-        <w:t>try</w:t>
-      </w:r>
-      <w:r>
-        <w:rPr>
-          <w:rFonts w:cstheme="minorHAnsi"/>
-        </w:rPr>
-        <w:t xml:space="preserve"> to </w:t>
-      </w:r>
-      <w:r>
-        <w:rPr>
-          <w:rFonts w:cstheme="minorHAnsi"/>
-          <w:b/>
-          <w:bCs/>
-        </w:rPr>
-        <w:t>access</w:t>
-      </w:r>
-      <w:r>
-        <w:rPr>
-          <w:rFonts w:cstheme="minorHAnsi"/>
-        </w:rPr>
-        <w:t xml:space="preserve"> а page </w:t>
-      </w:r>
-      <w:r>
-        <w:rPr>
-          <w:rFonts w:cstheme="minorHAnsi"/>
-        </w:rPr>
-        <w:t>they</w:t>
-      </w:r>
-      <w:r>
-        <w:rPr>
-          <w:rFonts w:cstheme="minorHAnsi"/>
-        </w:rPr>
-        <w:t xml:space="preserve"> should </w:t>
-      </w:r>
-      <w:r>
-        <w:rPr>
-          <w:rFonts w:cstheme="minorHAnsi"/>
-          <w:b/>
-          <w:bCs/>
-        </w:rPr>
-        <w:t>not be able to</w:t>
-      </w:r>
-      <w:r>
-        <w:rPr>
-          <w:rFonts w:cstheme="minorHAnsi"/>
-        </w:rPr>
-        <w:t xml:space="preserve">, you must </w:t>
-      </w:r>
-      <w:r>
-        <w:rPr>
-          <w:rFonts w:cstheme="minorHAnsi"/>
-          <w:b/>
-          <w:bCs/>
-        </w:rPr>
-        <w:t>redirect</w:t>
-      </w:r>
-      <w:r>
-        <w:rPr>
-          <w:rFonts w:cstheme="minorHAnsi"/>
-        </w:rPr>
-        <w:t xml:space="preserve"> them to</w:t>
-      </w:r>
-      <w:r>
-        <w:rPr>
-          <w:rFonts w:cstheme="minorHAnsi"/>
-        </w:rPr>
-        <w:t xml:space="preserve"> </w:t>
-      </w:r>
-      <w:r>
-        <w:rPr>
-          <w:rFonts w:cstheme="minorHAnsi"/>
-        </w:rPr>
-        <w:t>the</w:t>
-      </w:r>
-      <w:r>
-        <w:rPr>
-          <w:rFonts w:cstheme="minorHAnsi"/>
-          <w:b/>
-          <w:bCs/>
-        </w:rPr>
-        <w:t xml:space="preserve"> Home Page</w:t>
-      </w:r>
-      <w:r>
-        <w:rPr>
-          <w:rFonts w:cstheme="minorHAnsi"/>
-        </w:rPr>
-        <w:t>.</w:t>
-      </w:r>
-    </w:p>
-    <w:p>
-      <w:pPr>
-        <w:pStyle w:val="2"/>
-      </w:pPr>
-      <w:r>
-        <w:t>Validation and Error Handling (10 pts)</w:t>
-      </w:r>
-    </w:p>
-    <w:p>
-      <w:pPr>
-        <w:rPr>
-          <w:rFonts w:cstheme="minorHAnsi"/>
-        </w:rPr>
-      </w:pPr>
-      <w:r>
-        <w:rPr>
-          <w:rFonts w:cstheme="minorHAnsi"/>
-        </w:rPr>
-        <w:t xml:space="preserve">Use the following view for </w:t>
-      </w:r>
-      <w:r>
-        <w:rPr>
-          <w:rFonts w:cstheme="minorHAnsi"/>
-          <w:b/>
-          <w:bCs/>
-        </w:rPr>
-        <w:t>invalid</w:t>
-      </w:r>
-      <w:r>
-        <w:rPr>
-          <w:rFonts w:cstheme="minorHAnsi"/>
-        </w:rPr>
-        <w:t xml:space="preserve"> </w:t>
-      </w:r>
-      <w:r>
-        <w:rPr>
-          <w:rFonts w:cstheme="minorHAnsi"/>
-          <w:b/>
-          <w:bCs/>
+          <w:b/>
+          <w:bCs/>
+          <w:highlight w:val="yellow"/>
         </w:rPr>
         <w:t>paths</w:t>
       </w:r>
       <w:r>
         <w:rPr>
           <w:rFonts w:cstheme="minorHAnsi"/>
+          <w:highlight w:val="yellow"/>
         </w:rPr>
         <w:t>:</w:t>
       </w:r>
@@ -6887,11 +7141,13 @@
       <w:pPr>
         <w:rPr>
           <w:rFonts w:cstheme="minorHAnsi"/>
+          <w:highlight w:val="yellow"/>
         </w:rPr>
       </w:pPr>
       <w:r>
         <w:rPr>
           <w:noProof/>
+          <w:highlight w:val="yellow"/>
         </w:rPr>
         <w:drawing>
           <wp:inline distT="0" distB="0" distL="0" distR="0" wp14:anchorId="4E3027D4" wp14:editId="4B035825">
@@ -6960,12 +7216,14 @@
           <w:b/>
           <w:bCs/>
           <w:noProof/>
+          <w:highlight w:val="yellow"/>
           <w:lang w:val="bg-BG"/>
         </w:rPr>
       </w:pPr>
       <w:r>
         <w:rPr>
           <w:rFonts w:cstheme="minorHAnsi"/>
+          <w:highlight w:val="yellow"/>
         </w:rPr>
         <w:t xml:space="preserve">The application should </w:t>
       </w:r>
@@ -6974,33 +7232,41 @@
           <w:rFonts w:cstheme="minorHAnsi"/>
           <w:b/>
           <w:bCs/>
+          <w:highlight w:val="yellow"/>
         </w:rPr>
         <w:t>provide feedback</w:t>
       </w:r>
       <w:r>
+        <w:rPr>
+          <w:highlight w:val="yellow"/>
+        </w:rPr>
         <w:t xml:space="preserve"> to</w:t>
       </w:r>
       <w:r>
         <w:rPr>
           <w:rFonts w:cstheme="minorHAnsi"/>
+          <w:highlight w:val="yellow"/>
         </w:rPr>
         <w:t xml:space="preserve"> the user about </w:t>
       </w:r>
       <w:r>
         <w:rPr>
           <w:rFonts w:cstheme="minorHAnsi"/>
+          <w:highlight w:val="yellow"/>
         </w:rPr>
         <w:t xml:space="preserve">the </w:t>
       </w:r>
       <w:r>
         <w:rPr>
           <w:rFonts w:cstheme="minorHAnsi"/>
+          <w:highlight w:val="yellow"/>
         </w:rPr>
         <w:t>result of their actions.</w:t>
       </w:r>
       <w:r>
         <w:rPr>
           <w:rFonts w:cstheme="minorHAnsi"/>
+          <w:highlight w:val="yellow"/>
         </w:rPr>
         <w:t xml:space="preserve"> </w:t>
       </w:r>
@@ -7010,6 +7276,7 @@
           <w:b/>
           <w:bCs/>
           <w:noProof/>
+          <w:highlight w:val="yellow"/>
           <w:lang w:val="bg-BG"/>
         </w:rPr>
         <w:t xml:space="preserve">You can choose to display the first error or all of them. You </w:t>
@@ -7020,6 +7287,7 @@
           <w:b/>
           <w:bCs/>
           <w:noProof/>
+          <w:highlight w:val="yellow"/>
         </w:rPr>
         <w:t>are</w:t>
       </w:r>
@@ -7029,6 +7297,7 @@
           <w:b/>
           <w:bCs/>
           <w:noProof/>
+          <w:highlight w:val="yellow"/>
           <w:lang w:val="bg-BG"/>
         </w:rPr>
         <w:t xml:space="preserve"> </w:t>
@@ -7039,6 +7308,7 @@
           <w:b/>
           <w:bCs/>
           <w:noProof/>
+          <w:highlight w:val="yellow"/>
         </w:rPr>
         <w:t>free</w:t>
       </w:r>
@@ -7048,6 +7318,7 @@
           <w:b/>
           <w:bCs/>
           <w:noProof/>
+          <w:highlight w:val="yellow"/>
           <w:lang w:val="bg-BG"/>
         </w:rPr>
         <w:t xml:space="preserve"> to choose the content of the error </w:t>
@@ -7058,6 +7329,7 @@
           <w:b/>
           <w:bCs/>
           <w:noProof/>
+          <w:highlight w:val="yellow"/>
         </w:rPr>
         <w:t>message</w:t>
       </w:r>
@@ -7067,6 +7339,7 @@
           <w:b/>
           <w:bCs/>
           <w:noProof/>
+          <w:highlight w:val="yellow"/>
           <w:lang w:val="bg-BG"/>
         </w:rPr>
         <w:t>.</w:t>
@@ -7082,30 +7355,35 @@
       <w:r>
         <w:rPr>
           <w:rFonts w:cstheme="minorHAnsi"/>
+          <w:highlight w:val="yellow"/>
         </w:rPr>
         <w:t xml:space="preserve">In case of </w:t>
       </w:r>
       <w:r>
         <w:rPr>
           <w:rFonts w:cstheme="minorHAnsi"/>
+          <w:highlight w:val="yellow"/>
         </w:rPr>
         <w:t xml:space="preserve">errors, like </w:t>
       </w:r>
       <w:r>
         <w:rPr>
           <w:rFonts w:cstheme="minorHAnsi"/>
+          <w:highlight w:val="yellow"/>
         </w:rPr>
         <w:t xml:space="preserve">form validation or </w:t>
       </w:r>
       <w:r>
         <w:rPr>
           <w:rFonts w:cstheme="minorHAnsi"/>
+          <w:highlight w:val="yellow"/>
         </w:rPr>
         <w:t>placing an invalid bid</w:t>
       </w:r>
       <w:r>
         <w:rPr>
           <w:rFonts w:cstheme="minorHAnsi"/>
+          <w:highlight w:val="yellow"/>
         </w:rPr>
         <w:t xml:space="preserve">, you </w:t>
       </w:r>
@@ -7114,6 +7392,7 @@
           <w:rFonts w:cstheme="minorHAnsi"/>
           <w:b/>
           <w:bCs/>
+          <w:highlight w:val="yellow"/>
         </w:rPr>
         <w:t xml:space="preserve">should display </w:t>
       </w:r>
@@ -7122,6 +7401,7 @@
           <w:rFonts w:cstheme="minorHAnsi"/>
           <w:b/>
           <w:bCs/>
+          <w:highlight w:val="yellow"/>
         </w:rPr>
         <w:t xml:space="preserve">a </w:t>
       </w:r>
@@ -7130,12 +7410,14 @@
           <w:rFonts w:cstheme="minorHAnsi"/>
           <w:b/>
           <w:bCs/>
+          <w:highlight w:val="yellow"/>
         </w:rPr>
         <w:t>div</w:t>
       </w:r>
       <w:r>
         <w:rPr>
           <w:rFonts w:cstheme="minorHAnsi"/>
+          <w:highlight w:val="yellow"/>
         </w:rPr>
         <w:t xml:space="preserve"> with class </w:t>
       </w:r>
@@ -7144,6 +7426,7 @@
           <w:rFonts w:cstheme="minorHAnsi"/>
           <w:b/>
           <w:bCs/>
+          <w:highlight w:val="yellow"/>
         </w:rPr>
         <w:t>"</w:t>
       </w:r>
@@ -7152,6 +7435,7 @@
           <w:rFonts w:cstheme="minorHAnsi"/>
           <w:b/>
           <w:bCs/>
+          <w:highlight w:val="yellow"/>
         </w:rPr>
         <w:t>error-box</w:t>
       </w:r>
@@ -7160,6 +7444,7 @@
           <w:rFonts w:cstheme="minorHAnsi"/>
           <w:b/>
           <w:bCs/>
+          <w:highlight w:val="yellow"/>
         </w:rPr>
         <w:t>"</w:t>
       </w:r>
@@ -7239,10 +7524,9 @@
     </w:p>
     <w:p>
       <w:pPr>
-        <w:pStyle w:val="2"/>
-      </w:pPr>
-      <w:r>
-        <w:lastRenderedPageBreak/>
+        <w:pStyle w:val="Heading2"/>
+      </w:pPr>
+      <w:r>
         <w:t xml:space="preserve">Bonus </w:t>
       </w:r>
       <w:r>
@@ -7718,6 +8002,7 @@
         <w:rPr>
           <w:noProof/>
         </w:rPr>
+        <w:lastRenderedPageBreak/>
         <w:drawing>
           <wp:inline distT="0" distB="0" distL="0" distR="0" wp14:anchorId="1FBF361D" wp14:editId="569F9238">
             <wp:extent cx="6626225" cy="1400175"/>
@@ -7782,7 +8067,7 @@
     <w:bookmarkEnd w:id="1"/>
     <w:p>
       <w:pPr>
-        <w:pStyle w:val="2"/>
+        <w:pStyle w:val="Heading2"/>
       </w:pPr>
       <w:r>
         <w:lastRenderedPageBreak/>
@@ -8177,7 +8462,7 @@
 </file>
 
 <file path=word/endnotes.xml><?xml version="1.0" encoding="utf-8"?>
-<w:endnotes xmlns:wpc="http://schemas.microsoft.com/office/word/2010/wordprocessingCanvas" xmlns:cx="http://schemas.microsoft.com/office/drawing/2014/chartex" xmlns:cx1="http://schemas.microsoft.com/office/drawing/2015/9/8/chartex" xmlns:cx2="http://schemas.microsoft.com/office/drawing/2015/10/21/chartex" xmlns:cx3="http://schemas.microsoft.com/office/drawing/2016/5/9/chartex" xmlns:cx4="http://schemas.microsoft.com/office/drawing/2016/5/10/chartex" xmlns:cx5="http://schemas.microsoft.com/office/drawing/2016/5/11/chartex" xmlns:cx6="http://schemas.microsoft.com/office/drawing/2016/5/12/chartex" xmlns:cx7="http://schemas.microsoft.com/office/drawing/2016/5/13/chartex" xmlns:cx8="http://schemas.microsoft.com/office/drawing/2016/5/14/chartex" xmlns:mc="http://schemas.openxmlformats.org/markup-compatibility/2006" xmlns:aink="http://schemas.microsoft.com/office/drawing/2016/ink" xmlns:am3d="http://schemas.microsoft.com/office/drawing/2017/model3d" xmlns:o="urn:schemas-microsoft-com:office:office" xmlns:r="http://schemas.openxmlformats.org/officeDocument/2006/relationships" xmlns:m="http://schemas.openxmlformats.org/officeDocument/2006/math" xmlns:v="urn:schemas-microsoft-com:vml" xmlns:wp14="http://schemas.microsoft.com/office/word/2010/wordprocessingDrawing" xmlns:wp="http://schemas.openxmlformats.org/drawingml/2006/wordprocessingDrawing" xmlns:w10="urn:schemas-microsoft-com:office:word" xmlns:w="http://schemas.openxmlformats.org/wordprocessingml/2006/main" xmlns:w14="http://schemas.microsoft.com/office/word/2010/wordml" xmlns:w15="http://schemas.microsoft.com/office/word/2012/wordml" xmlns:w16cex="http://schemas.microsoft.com/office/word/2018/wordml/cex" xmlns:w16cid="http://schemas.microsoft.com/office/word/2016/wordml/cid" xmlns:w16="http://schemas.microsoft.com/office/word/2018/wordml" xmlns:w16sdtdh="http://schemas.microsoft.com/office/word/2020/wordml/sdtdatahash" xmlns:w16se="http://schemas.microsoft.com/office/word/2015/wordml/symex" xmlns:wpg="http://schemas.microsoft.com/office/word/2010/wordprocessingGroup" xmlns:wpi="http://schemas.microsoft.com/office/word/2010/wordprocessingInk" xmlns:wne="http://schemas.microsoft.com/office/word/2006/wordml" xmlns:wps="http://schemas.microsoft.com/office/word/2010/wordprocessingShape" mc:Ignorable="w14 w15 w16se w16cid w16 w16cex w16sdtdh wp14">
+<w:endnotes xmlns:wpc="http://schemas.microsoft.com/office/word/2010/wordprocessingCanvas" xmlns:cx="http://schemas.microsoft.com/office/drawing/2014/chartex" xmlns:cx1="http://schemas.microsoft.com/office/drawing/2015/9/8/chartex" xmlns:cx2="http://schemas.microsoft.com/office/drawing/2015/10/21/chartex" xmlns:cx3="http://schemas.microsoft.com/office/drawing/2016/5/9/chartex" xmlns:cx4="http://schemas.microsoft.com/office/drawing/2016/5/10/chartex" xmlns:cx5="http://schemas.microsoft.com/office/drawing/2016/5/11/chartex" xmlns:cx6="http://schemas.microsoft.com/office/drawing/2016/5/12/chartex" xmlns:cx7="http://schemas.microsoft.com/office/drawing/2016/5/13/chartex" xmlns:cx8="http://schemas.microsoft.com/office/drawing/2016/5/14/chartex" xmlns:mc="http://schemas.openxmlformats.org/markup-compatibility/2006" xmlns:aink="http://schemas.microsoft.com/office/drawing/2016/ink" xmlns:am3d="http://schemas.microsoft.com/office/drawing/2017/model3d" xmlns:o="urn:schemas-microsoft-com:office:office" xmlns:oel="http://schemas.microsoft.com/office/2019/extlst" xmlns:r="http://schemas.openxmlformats.org/officeDocument/2006/relationships" xmlns:m="http://schemas.openxmlformats.org/officeDocument/2006/math" xmlns:v="urn:schemas-microsoft-com:vml" xmlns:wp14="http://schemas.microsoft.com/office/word/2010/wordprocessingDrawing" xmlns:wp="http://schemas.openxmlformats.org/drawingml/2006/wordprocessingDrawing" xmlns:w10="urn:schemas-microsoft-com:office:word" xmlns:w="http://schemas.openxmlformats.org/wordprocessingml/2006/main" xmlns:w14="http://schemas.microsoft.com/office/word/2010/wordml" xmlns:w15="http://schemas.microsoft.com/office/word/2012/wordml" xmlns:w16cex="http://schemas.microsoft.com/office/word/2018/wordml/cex" xmlns:w16cid="http://schemas.microsoft.com/office/word/2016/wordml/cid" xmlns:w16="http://schemas.microsoft.com/office/word/2018/wordml" xmlns:w16sdtdh="http://schemas.microsoft.com/office/word/2020/wordml/sdtdatahash" xmlns:w16se="http://schemas.microsoft.com/office/word/2015/wordml/symex" xmlns:wpg="http://schemas.microsoft.com/office/word/2010/wordprocessingGroup" xmlns:wpi="http://schemas.microsoft.com/office/word/2010/wordprocessingInk" xmlns:wne="http://schemas.microsoft.com/office/word/2006/wordml" xmlns:wps="http://schemas.microsoft.com/office/word/2010/wordprocessingShape" mc:Ignorable="w14 w15 w16se w16cid w16 w16cex w16sdtdh wp14">
   <w:endnote w:type="separator" w:id="-1">
     <w:p>
       <w:pPr>
@@ -8202,10 +8487,10 @@
 </file>
 
 <file path=word/footer1.xml><?xml version="1.0" encoding="utf-8"?>
-<w:ftr xmlns:wpc="http://schemas.microsoft.com/office/word/2010/wordprocessingCanvas" xmlns:cx="http://schemas.microsoft.com/office/drawing/2014/chartex" xmlns:cx1="http://schemas.microsoft.com/office/drawing/2015/9/8/chartex" xmlns:cx2="http://schemas.microsoft.com/office/drawing/2015/10/21/chartex" xmlns:cx3="http://schemas.microsoft.com/office/drawing/2016/5/9/chartex" xmlns:cx4="http://schemas.microsoft.com/office/drawing/2016/5/10/chartex" xmlns:cx5="http://schemas.microsoft.com/office/drawing/2016/5/11/chartex" xmlns:cx6="http://schemas.microsoft.com/office/drawing/2016/5/12/chartex" xmlns:cx7="http://schemas.microsoft.com/office/drawing/2016/5/13/chartex" xmlns:cx8="http://schemas.microsoft.com/office/drawing/2016/5/14/chartex" xmlns:mc="http://schemas.openxmlformats.org/markup-compatibility/2006" xmlns:aink="http://schemas.microsoft.com/office/drawing/2016/ink" xmlns:am3d="http://schemas.microsoft.com/office/drawing/2017/model3d" xmlns:o="urn:schemas-microsoft-com:office:office" xmlns:r="http://schemas.openxmlformats.org/officeDocument/2006/relationships" xmlns:m="http://schemas.openxmlformats.org/officeDocument/2006/math" xmlns:v="urn:schemas-microsoft-com:vml" xmlns:wp14="http://schemas.microsoft.com/office/word/2010/wordprocessingDrawing" xmlns:wp="http://schemas.openxmlformats.org/drawingml/2006/wordprocessingDrawing" xmlns:w10="urn:schemas-microsoft-com:office:word" xmlns:w="http://schemas.openxmlformats.org/wordprocessingml/2006/main" xmlns:w14="http://schemas.microsoft.com/office/word/2010/wordml" xmlns:w15="http://schemas.microsoft.com/office/word/2012/wordml" xmlns:w16cex="http://schemas.microsoft.com/office/word/2018/wordml/cex" xmlns:w16cid="http://schemas.microsoft.com/office/word/2016/wordml/cid" xmlns:w16="http://schemas.microsoft.com/office/word/2018/wordml" xmlns:w16sdtdh="http://schemas.microsoft.com/office/word/2020/wordml/sdtdatahash" xmlns:w16se="http://schemas.microsoft.com/office/word/2015/wordml/symex" xmlns:wpg="http://schemas.microsoft.com/office/word/2010/wordprocessingGroup" xmlns:wpi="http://schemas.microsoft.com/office/word/2010/wordprocessingInk" xmlns:wne="http://schemas.microsoft.com/office/word/2006/wordml" xmlns:wps="http://schemas.microsoft.com/office/word/2010/wordprocessingShape" mc:Ignorable="w14 w15 w16se w16cid w16 w16cex w16sdtdh wp14">
+<w:ftr xmlns:wpc="http://schemas.microsoft.com/office/word/2010/wordprocessingCanvas" xmlns:cx="http://schemas.microsoft.com/office/drawing/2014/chartex" xmlns:cx1="http://schemas.microsoft.com/office/drawing/2015/9/8/chartex" xmlns:cx2="http://schemas.microsoft.com/office/drawing/2015/10/21/chartex" xmlns:cx3="http://schemas.microsoft.com/office/drawing/2016/5/9/chartex" xmlns:cx4="http://schemas.microsoft.com/office/drawing/2016/5/10/chartex" xmlns:cx5="http://schemas.microsoft.com/office/drawing/2016/5/11/chartex" xmlns:cx6="http://schemas.microsoft.com/office/drawing/2016/5/12/chartex" xmlns:cx7="http://schemas.microsoft.com/office/drawing/2016/5/13/chartex" xmlns:cx8="http://schemas.microsoft.com/office/drawing/2016/5/14/chartex" xmlns:mc="http://schemas.openxmlformats.org/markup-compatibility/2006" xmlns:aink="http://schemas.microsoft.com/office/drawing/2016/ink" xmlns:am3d="http://schemas.microsoft.com/office/drawing/2017/model3d" xmlns:o="urn:schemas-microsoft-com:office:office" xmlns:oel="http://schemas.microsoft.com/office/2019/extlst" xmlns:r="http://schemas.openxmlformats.org/officeDocument/2006/relationships" xmlns:m="http://schemas.openxmlformats.org/officeDocument/2006/math" xmlns:v="urn:schemas-microsoft-com:vml" xmlns:wp14="http://schemas.microsoft.com/office/word/2010/wordprocessingDrawing" xmlns:wp="http://schemas.openxmlformats.org/drawingml/2006/wordprocessingDrawing" xmlns:w10="urn:schemas-microsoft-com:office:word" xmlns:w="http://schemas.openxmlformats.org/wordprocessingml/2006/main" xmlns:w14="http://schemas.microsoft.com/office/word/2010/wordml" xmlns:w15="http://schemas.microsoft.com/office/word/2012/wordml" xmlns:w16cex="http://schemas.microsoft.com/office/word/2018/wordml/cex" xmlns:w16cid="http://schemas.microsoft.com/office/word/2016/wordml/cid" xmlns:w16="http://schemas.microsoft.com/office/word/2018/wordml" xmlns:w16sdtdh="http://schemas.microsoft.com/office/word/2020/wordml/sdtdatahash" xmlns:w16se="http://schemas.microsoft.com/office/word/2015/wordml/symex" xmlns:wpg="http://schemas.microsoft.com/office/word/2010/wordprocessingGroup" xmlns:wpi="http://schemas.microsoft.com/office/word/2010/wordprocessingInk" xmlns:wne="http://schemas.microsoft.com/office/word/2006/wordml" xmlns:wps="http://schemas.microsoft.com/office/word/2010/wordprocessingShape" mc:Ignorable="w14 w15 w16se w16cid w16 w16cex w16sdtdh wp14">
   <w:p>
     <w:pPr>
-      <w:pStyle w:val="a5"/>
+      <w:pStyle w:val="Footer"/>
     </w:pPr>
     <w:r>
       <w:rPr>
@@ -8416,7 +8701,7 @@
                           <w:hyperlink r:id="rId1" w:history="1">
                             <w:r>
                               <w:rPr>
-                                <w:rStyle w:val="a9"/>
+                                <w:rStyle w:val="Hyperlink"/>
                                 <w:color w:val="0882DE"/>
                                 <w:sz w:val="17"/>
                                 <w:szCs w:val="17"/>
@@ -9134,7 +9419,7 @@
                     <w:hyperlink r:id="rId20" w:history="1">
                       <w:r>
                         <w:rPr>
-                          <w:rStyle w:val="a9"/>
+                          <w:rStyle w:val="Hyperlink"/>
                           <w:color w:val="0882DE"/>
                           <w:sz w:val="17"/>
                           <w:szCs w:val="17"/>
@@ -9830,7 +10115,7 @@
               <pic:pic xmlns:pic="http://schemas.openxmlformats.org/drawingml/2006/picture">
                 <pic:nvPicPr>
                   <pic:cNvPr id="1" name="Picture 1">
-                    <a:hlinkClick r:id="rId20"/>
+                    <a:hlinkClick r:id="rId1"/>
                   </pic:cNvPr>
                   <pic:cNvPicPr>
                     <a:picLocks noChangeAspect="1" noChangeArrowheads="1"/>
@@ -10246,7 +10531,7 @@
 </file>
 
 <file path=word/footnotes.xml><?xml version="1.0" encoding="utf-8"?>
-<w:footnotes xmlns:wpc="http://schemas.microsoft.com/office/word/2010/wordprocessingCanvas" xmlns:cx="http://schemas.microsoft.com/office/drawing/2014/chartex" xmlns:cx1="http://schemas.microsoft.com/office/drawing/2015/9/8/chartex" xmlns:cx2="http://schemas.microsoft.com/office/drawing/2015/10/21/chartex" xmlns:cx3="http://schemas.microsoft.com/office/drawing/2016/5/9/chartex" xmlns:cx4="http://schemas.microsoft.com/office/drawing/2016/5/10/chartex" xmlns:cx5="http://schemas.microsoft.com/office/drawing/2016/5/11/chartex" xmlns:cx6="http://schemas.microsoft.com/office/drawing/2016/5/12/chartex" xmlns:cx7="http://schemas.microsoft.com/office/drawing/2016/5/13/chartex" xmlns:cx8="http://schemas.microsoft.com/office/drawing/2016/5/14/chartex" xmlns:mc="http://schemas.openxmlformats.org/markup-compatibility/2006" xmlns:aink="http://schemas.microsoft.com/office/drawing/2016/ink" xmlns:am3d="http://schemas.microsoft.com/office/drawing/2017/model3d" xmlns:o="urn:schemas-microsoft-com:office:office" xmlns:r="http://schemas.openxmlformats.org/officeDocument/2006/relationships" xmlns:m="http://schemas.openxmlformats.org/officeDocument/2006/math" xmlns:v="urn:schemas-microsoft-com:vml" xmlns:wp14="http://schemas.microsoft.com/office/word/2010/wordprocessingDrawing" xmlns:wp="http://schemas.openxmlformats.org/drawingml/2006/wordprocessingDrawing" xmlns:w10="urn:schemas-microsoft-com:office:word" xmlns:w="http://schemas.openxmlformats.org/wordprocessingml/2006/main" xmlns:w14="http://schemas.microsoft.com/office/word/2010/wordml" xmlns:w15="http://schemas.microsoft.com/office/word/2012/wordml" xmlns:w16cex="http://schemas.microsoft.com/office/word/2018/wordml/cex" xmlns:w16cid="http://schemas.microsoft.com/office/word/2016/wordml/cid" xmlns:w16="http://schemas.microsoft.com/office/word/2018/wordml" xmlns:w16sdtdh="http://schemas.microsoft.com/office/word/2020/wordml/sdtdatahash" xmlns:w16se="http://schemas.microsoft.com/office/word/2015/wordml/symex" xmlns:wpg="http://schemas.microsoft.com/office/word/2010/wordprocessingGroup" xmlns:wpi="http://schemas.microsoft.com/office/word/2010/wordprocessingInk" xmlns:wne="http://schemas.microsoft.com/office/word/2006/wordml" xmlns:wps="http://schemas.microsoft.com/office/word/2010/wordprocessingShape" mc:Ignorable="w14 w15 w16se w16cid w16 w16cex w16sdtdh wp14">
+<w:footnotes xmlns:wpc="http://schemas.microsoft.com/office/word/2010/wordprocessingCanvas" xmlns:cx="http://schemas.microsoft.com/office/drawing/2014/chartex" xmlns:cx1="http://schemas.microsoft.com/office/drawing/2015/9/8/chartex" xmlns:cx2="http://schemas.microsoft.com/office/drawing/2015/10/21/chartex" xmlns:cx3="http://schemas.microsoft.com/office/drawing/2016/5/9/chartex" xmlns:cx4="http://schemas.microsoft.com/office/drawing/2016/5/10/chartex" xmlns:cx5="http://schemas.microsoft.com/office/drawing/2016/5/11/chartex" xmlns:cx6="http://schemas.microsoft.com/office/drawing/2016/5/12/chartex" xmlns:cx7="http://schemas.microsoft.com/office/drawing/2016/5/13/chartex" xmlns:cx8="http://schemas.microsoft.com/office/drawing/2016/5/14/chartex" xmlns:mc="http://schemas.openxmlformats.org/markup-compatibility/2006" xmlns:aink="http://schemas.microsoft.com/office/drawing/2016/ink" xmlns:am3d="http://schemas.microsoft.com/office/drawing/2017/model3d" xmlns:o="urn:schemas-microsoft-com:office:office" xmlns:oel="http://schemas.microsoft.com/office/2019/extlst" xmlns:r="http://schemas.openxmlformats.org/officeDocument/2006/relationships" xmlns:m="http://schemas.openxmlformats.org/officeDocument/2006/math" xmlns:v="urn:schemas-microsoft-com:vml" xmlns:wp14="http://schemas.microsoft.com/office/word/2010/wordprocessingDrawing" xmlns:wp="http://schemas.openxmlformats.org/drawingml/2006/wordprocessingDrawing" xmlns:w10="urn:schemas-microsoft-com:office:word" xmlns:w="http://schemas.openxmlformats.org/wordprocessingml/2006/main" xmlns:w14="http://schemas.microsoft.com/office/word/2010/wordml" xmlns:w15="http://schemas.microsoft.com/office/word/2012/wordml" xmlns:w16cex="http://schemas.microsoft.com/office/word/2018/wordml/cex" xmlns:w16cid="http://schemas.microsoft.com/office/word/2016/wordml/cid" xmlns:w16="http://schemas.microsoft.com/office/word/2018/wordml" xmlns:w16sdtdh="http://schemas.microsoft.com/office/word/2020/wordml/sdtdatahash" xmlns:w16se="http://schemas.microsoft.com/office/word/2015/wordml/symex" xmlns:wpg="http://schemas.microsoft.com/office/word/2010/wordprocessingGroup" xmlns:wpi="http://schemas.microsoft.com/office/word/2010/wordprocessingInk" xmlns:wne="http://schemas.microsoft.com/office/word/2006/wordml" xmlns:wps="http://schemas.microsoft.com/office/word/2010/wordprocessingShape" mc:Ignorable="w14 w15 w16se w16cid w16 w16cex w16sdtdh wp14">
   <w:footnote w:type="separator" w:id="-1">
     <w:p>
       <w:pPr>
@@ -10271,10 +10556,10 @@
 </file>
 
 <file path=word/header1.xml><?xml version="1.0" encoding="utf-8"?>
-<w:hdr xmlns:wpc="http://schemas.microsoft.com/office/word/2010/wordprocessingCanvas" xmlns:cx="http://schemas.microsoft.com/office/drawing/2014/chartex" xmlns:cx1="http://schemas.microsoft.com/office/drawing/2015/9/8/chartex" xmlns:cx2="http://schemas.microsoft.com/office/drawing/2015/10/21/chartex" xmlns:cx3="http://schemas.microsoft.com/office/drawing/2016/5/9/chartex" xmlns:cx4="http://schemas.microsoft.com/office/drawing/2016/5/10/chartex" xmlns:cx5="http://schemas.microsoft.com/office/drawing/2016/5/11/chartex" xmlns:cx6="http://schemas.microsoft.com/office/drawing/2016/5/12/chartex" xmlns:cx7="http://schemas.microsoft.com/office/drawing/2016/5/13/chartex" xmlns:cx8="http://schemas.microsoft.com/office/drawing/2016/5/14/chartex" xmlns:mc="http://schemas.openxmlformats.org/markup-compatibility/2006" xmlns:aink="http://schemas.microsoft.com/office/drawing/2016/ink" xmlns:am3d="http://schemas.microsoft.com/office/drawing/2017/model3d" xmlns:o="urn:schemas-microsoft-com:office:office" xmlns:r="http://schemas.openxmlformats.org/officeDocument/2006/relationships" xmlns:m="http://schemas.openxmlformats.org/officeDocument/2006/math" xmlns:v="urn:schemas-microsoft-com:vml" xmlns:wp14="http://schemas.microsoft.com/office/word/2010/wordprocessingDrawing" xmlns:wp="http://schemas.openxmlformats.org/drawingml/2006/wordprocessingDrawing" xmlns:w10="urn:schemas-microsoft-com:office:word" xmlns:w="http://schemas.openxmlformats.org/wordprocessingml/2006/main" xmlns:w14="http://schemas.microsoft.com/office/word/2010/wordml" xmlns:w15="http://schemas.microsoft.com/office/word/2012/wordml" xmlns:w16cex="http://schemas.microsoft.com/office/word/2018/wordml/cex" xmlns:w16cid="http://schemas.microsoft.com/office/word/2016/wordml/cid" xmlns:w16="http://schemas.microsoft.com/office/word/2018/wordml" xmlns:w16sdtdh="http://schemas.microsoft.com/office/word/2020/wordml/sdtdatahash" xmlns:w16se="http://schemas.microsoft.com/office/word/2015/wordml/symex" xmlns:wpg="http://schemas.microsoft.com/office/word/2010/wordprocessingGroup" xmlns:wpi="http://schemas.microsoft.com/office/word/2010/wordprocessingInk" xmlns:wne="http://schemas.microsoft.com/office/word/2006/wordml" xmlns:wps="http://schemas.microsoft.com/office/word/2010/wordprocessingShape" mc:Ignorable="w14 w15 w16se w16cid w16 w16cex w16sdtdh wp14">
+<w:hdr xmlns:wpc="http://schemas.microsoft.com/office/word/2010/wordprocessingCanvas" xmlns:cx="http://schemas.microsoft.com/office/drawing/2014/chartex" xmlns:cx1="http://schemas.microsoft.com/office/drawing/2015/9/8/chartex" xmlns:cx2="http://schemas.microsoft.com/office/drawing/2015/10/21/chartex" xmlns:cx3="http://schemas.microsoft.com/office/drawing/2016/5/9/chartex" xmlns:cx4="http://schemas.microsoft.com/office/drawing/2016/5/10/chartex" xmlns:cx5="http://schemas.microsoft.com/office/drawing/2016/5/11/chartex" xmlns:cx6="http://schemas.microsoft.com/office/drawing/2016/5/12/chartex" xmlns:cx7="http://schemas.microsoft.com/office/drawing/2016/5/13/chartex" xmlns:cx8="http://schemas.microsoft.com/office/drawing/2016/5/14/chartex" xmlns:mc="http://schemas.openxmlformats.org/markup-compatibility/2006" xmlns:aink="http://schemas.microsoft.com/office/drawing/2016/ink" xmlns:am3d="http://schemas.microsoft.com/office/drawing/2017/model3d" xmlns:o="urn:schemas-microsoft-com:office:office" xmlns:oel="http://schemas.microsoft.com/office/2019/extlst" xmlns:r="http://schemas.openxmlformats.org/officeDocument/2006/relationships" xmlns:m="http://schemas.openxmlformats.org/officeDocument/2006/math" xmlns:v="urn:schemas-microsoft-com:vml" xmlns:wp14="http://schemas.microsoft.com/office/word/2010/wordprocessingDrawing" xmlns:wp="http://schemas.openxmlformats.org/drawingml/2006/wordprocessingDrawing" xmlns:w10="urn:schemas-microsoft-com:office:word" xmlns:w="http://schemas.openxmlformats.org/wordprocessingml/2006/main" xmlns:w14="http://schemas.microsoft.com/office/word/2010/wordml" xmlns:w15="http://schemas.microsoft.com/office/word/2012/wordml" xmlns:w16cex="http://schemas.microsoft.com/office/word/2018/wordml/cex" xmlns:w16cid="http://schemas.microsoft.com/office/word/2016/wordml/cid" xmlns:w16="http://schemas.microsoft.com/office/word/2018/wordml" xmlns:w16sdtdh="http://schemas.microsoft.com/office/word/2020/wordml/sdtdatahash" xmlns:w16se="http://schemas.microsoft.com/office/word/2015/wordml/symex" xmlns:wpg="http://schemas.microsoft.com/office/word/2010/wordprocessingGroup" xmlns:wpi="http://schemas.microsoft.com/office/word/2010/wordprocessingInk" xmlns:wne="http://schemas.microsoft.com/office/word/2006/wordml" xmlns:wps="http://schemas.microsoft.com/office/word/2010/wordprocessingShape" mc:Ignorable="w14 w15 w16se w16cid w16 w16cex w16sdtdh wp14">
   <w:p>
     <w:pPr>
-      <w:pStyle w:val="a3"/>
+      <w:pStyle w:val="Header"/>
       <w:ind w:hanging="1134"/>
     </w:pPr>
   </w:p>
@@ -10282,7 +10567,7 @@
 </file>
 
 <file path=word/numbering.xml><?xml version="1.0" encoding="utf-8"?>
-<w:numbering xmlns:wpc="http://schemas.microsoft.com/office/word/2010/wordprocessingCanvas" xmlns:cx="http://schemas.microsoft.com/office/drawing/2014/chartex" xmlns:cx1="http://schemas.microsoft.com/office/drawing/2015/9/8/chartex" xmlns:cx2="http://schemas.microsoft.com/office/drawing/2015/10/21/chartex" xmlns:cx3="http://schemas.microsoft.com/office/drawing/2016/5/9/chartex" xmlns:cx4="http://schemas.microsoft.com/office/drawing/2016/5/10/chartex" xmlns:cx5="http://schemas.microsoft.com/office/drawing/2016/5/11/chartex" xmlns:cx6="http://schemas.microsoft.com/office/drawing/2016/5/12/chartex" xmlns:cx7="http://schemas.microsoft.com/office/drawing/2016/5/13/chartex" xmlns:cx8="http://schemas.microsoft.com/office/drawing/2016/5/14/chartex" xmlns:mc="http://schemas.openxmlformats.org/markup-compatibility/2006" xmlns:aink="http://schemas.microsoft.com/office/drawing/2016/ink" xmlns:am3d="http://schemas.microsoft.com/office/drawing/2017/model3d" xmlns:o="urn:schemas-microsoft-com:office:office" xmlns:r="http://schemas.openxmlformats.org/officeDocument/2006/relationships" xmlns:m="http://schemas.openxmlformats.org/officeDocument/2006/math" xmlns:v="urn:schemas-microsoft-com:vml" xmlns:wp14="http://schemas.microsoft.com/office/word/2010/wordprocessingDrawing" xmlns:wp="http://schemas.openxmlformats.org/drawingml/2006/wordprocessingDrawing" xmlns:w10="urn:schemas-microsoft-com:office:word" xmlns:w="http://schemas.openxmlformats.org/wordprocessingml/2006/main" xmlns:w14="http://schemas.microsoft.com/office/word/2010/wordml" xmlns:w15="http://schemas.microsoft.com/office/word/2012/wordml" xmlns:w16cex="http://schemas.microsoft.com/office/word/2018/wordml/cex" xmlns:w16cid="http://schemas.microsoft.com/office/word/2016/wordml/cid" xmlns:w16="http://schemas.microsoft.com/office/word/2018/wordml" xmlns:w16sdtdh="http://schemas.microsoft.com/office/word/2020/wordml/sdtdatahash" xmlns:w16se="http://schemas.microsoft.com/office/word/2015/wordml/symex" xmlns:wpg="http://schemas.microsoft.com/office/word/2010/wordprocessingGroup" xmlns:wpi="http://schemas.microsoft.com/office/word/2010/wordprocessingInk" xmlns:wne="http://schemas.microsoft.com/office/word/2006/wordml" xmlns:wps="http://schemas.microsoft.com/office/word/2010/wordprocessingShape" mc:Ignorable="w14 w15 w16se w16cid w16 w16cex w16sdtdh wp14">
+<w:numbering xmlns:wpc="http://schemas.microsoft.com/office/word/2010/wordprocessingCanvas" xmlns:cx="http://schemas.microsoft.com/office/drawing/2014/chartex" xmlns:cx1="http://schemas.microsoft.com/office/drawing/2015/9/8/chartex" xmlns:cx2="http://schemas.microsoft.com/office/drawing/2015/10/21/chartex" xmlns:cx3="http://schemas.microsoft.com/office/drawing/2016/5/9/chartex" xmlns:cx4="http://schemas.microsoft.com/office/drawing/2016/5/10/chartex" xmlns:cx5="http://schemas.microsoft.com/office/drawing/2016/5/11/chartex" xmlns:cx6="http://schemas.microsoft.com/office/drawing/2016/5/12/chartex" xmlns:cx7="http://schemas.microsoft.com/office/drawing/2016/5/13/chartex" xmlns:cx8="http://schemas.microsoft.com/office/drawing/2016/5/14/chartex" xmlns:mc="http://schemas.openxmlformats.org/markup-compatibility/2006" xmlns:aink="http://schemas.microsoft.com/office/drawing/2016/ink" xmlns:am3d="http://schemas.microsoft.com/office/drawing/2017/model3d" xmlns:o="urn:schemas-microsoft-com:office:office" xmlns:oel="http://schemas.microsoft.com/office/2019/extlst" xmlns:r="http://schemas.openxmlformats.org/officeDocument/2006/relationships" xmlns:m="http://schemas.openxmlformats.org/officeDocument/2006/math" xmlns:v="urn:schemas-microsoft-com:vml" xmlns:wp14="http://schemas.microsoft.com/office/word/2010/wordprocessingDrawing" xmlns:wp="http://schemas.openxmlformats.org/drawingml/2006/wordprocessingDrawing" xmlns:w10="urn:schemas-microsoft-com:office:word" xmlns:w="http://schemas.openxmlformats.org/wordprocessingml/2006/main" xmlns:w14="http://schemas.microsoft.com/office/word/2010/wordml" xmlns:w15="http://schemas.microsoft.com/office/word/2012/wordml" xmlns:w16cex="http://schemas.microsoft.com/office/word/2018/wordml/cex" xmlns:w16cid="http://schemas.microsoft.com/office/word/2016/wordml/cid" xmlns:w16="http://schemas.microsoft.com/office/word/2018/wordml" xmlns:w16sdtdh="http://schemas.microsoft.com/office/word/2020/wordml/sdtdatahash" xmlns:w16se="http://schemas.microsoft.com/office/word/2015/wordml/symex" xmlns:wpg="http://schemas.microsoft.com/office/word/2010/wordprocessingGroup" xmlns:wpi="http://schemas.microsoft.com/office/word/2010/wordprocessingInk" xmlns:wne="http://schemas.microsoft.com/office/word/2006/wordml" xmlns:wps="http://schemas.microsoft.com/office/word/2010/wordprocessingShape" mc:Ignorable="w14 w15 w16se w16cid w16 w16cex w16sdtdh wp14">
   <w:abstractNum w:abstractNumId="0" w15:restartNumberingAfterBreak="0">
     <w:nsid w:val="04E60920"/>
     <w:multiLevelType w:val="hybridMultilevel"/>
@@ -10856,7 +11141,7 @@
     <w:lvl w:ilvl="0" w:tplc="A0E28166">
       <w:start w:val="1"/>
       <w:numFmt w:val="decimal"/>
-      <w:pStyle w:val="2"/>
+      <w:pStyle w:val="Heading2"/>
       <w:lvlText w:val="%1."/>
       <w:lvlJc w:val="left"/>
       <w:pPr>
@@ -12168,7 +12453,7 @@
     <w:lsdException w:name="Unresolved Mention" w:semiHidden="1" w:unhideWhenUsed="1"/>
     <w:lsdException w:name="Smart Link" w:semiHidden="1" w:unhideWhenUsed="1"/>
   </w:latentStyles>
-  <w:style w:type="paragraph" w:default="1" w:styleId="a">
+  <w:style w:type="paragraph" w:default="1" w:styleId="Normal">
     <w:name w:val="Normal"/>
     <w:qFormat/>
     <w:rsid w:val="008063E1"/>
@@ -12176,11 +12461,11 @@
       <w:spacing w:before="80" w:after="120"/>
     </w:pPr>
   </w:style>
-  <w:style w:type="paragraph" w:styleId="1">
+  <w:style w:type="paragraph" w:styleId="Heading1">
     <w:name w:val="heading 1"/>
-    <w:basedOn w:val="a"/>
-    <w:next w:val="a"/>
-    <w:link w:val="10"/>
+    <w:basedOn w:val="Normal"/>
+    <w:next w:val="Normal"/>
+    <w:link w:val="Heading1Char"/>
     <w:uiPriority w:val="9"/>
     <w:qFormat/>
     <w:rsid w:val="009254B7"/>
@@ -12198,11 +12483,11 @@
       <w:szCs w:val="32"/>
     </w:rPr>
   </w:style>
-  <w:style w:type="paragraph" w:styleId="2">
+  <w:style w:type="paragraph" w:styleId="Heading2">
     <w:name w:val="heading 2"/>
-    <w:basedOn w:val="a"/>
-    <w:next w:val="a"/>
-    <w:link w:val="20"/>
+    <w:basedOn w:val="Normal"/>
+    <w:next w:val="Normal"/>
+    <w:link w:val="Heading2Char"/>
     <w:uiPriority w:val="9"/>
     <w:qFormat/>
     <w:rsid w:val="006E55B4"/>
@@ -12224,11 +12509,11 @@
       <w:szCs w:val="36"/>
     </w:rPr>
   </w:style>
-  <w:style w:type="paragraph" w:styleId="3">
+  <w:style w:type="paragraph" w:styleId="Heading3">
     <w:name w:val="heading 3"/>
-    <w:basedOn w:val="a"/>
-    <w:next w:val="a"/>
-    <w:link w:val="30"/>
+    <w:basedOn w:val="Normal"/>
+    <w:next w:val="Normal"/>
+    <w:link w:val="Heading3Char"/>
     <w:uiPriority w:val="9"/>
     <w:unhideWhenUsed/>
     <w:qFormat/>
@@ -12247,11 +12532,11 @@
       <w:szCs w:val="32"/>
     </w:rPr>
   </w:style>
-  <w:style w:type="paragraph" w:styleId="4">
+  <w:style w:type="paragraph" w:styleId="Heading4">
     <w:name w:val="heading 4"/>
-    <w:basedOn w:val="a"/>
-    <w:next w:val="a"/>
-    <w:link w:val="40"/>
+    <w:basedOn w:val="Normal"/>
+    <w:next w:val="Normal"/>
+    <w:link w:val="Heading4Char"/>
     <w:uiPriority w:val="9"/>
     <w:unhideWhenUsed/>
     <w:qFormat/>
@@ -12270,11 +12555,11 @@
       <w:sz w:val="28"/>
     </w:rPr>
   </w:style>
-  <w:style w:type="paragraph" w:styleId="5">
+  <w:style w:type="paragraph" w:styleId="Heading5">
     <w:name w:val="heading 5"/>
-    <w:basedOn w:val="a"/>
-    <w:next w:val="a"/>
-    <w:link w:val="50"/>
+    <w:basedOn w:val="Normal"/>
+    <w:next w:val="Normal"/>
+    <w:link w:val="Heading5Char"/>
     <w:uiPriority w:val="9"/>
     <w:unhideWhenUsed/>
     <w:qFormat/>
@@ -12291,13 +12576,13 @@
       <w:color w:val="B2500E"/>
     </w:rPr>
   </w:style>
-  <w:style w:type="character" w:default="1" w:styleId="a0">
+  <w:style w:type="character" w:default="1" w:styleId="DefaultParagraphFont">
     <w:name w:val="Default Paragraph Font"/>
     <w:uiPriority w:val="1"/>
     <w:semiHidden/>
     <w:unhideWhenUsed/>
   </w:style>
-  <w:style w:type="table" w:default="1" w:styleId="a1">
+  <w:style w:type="table" w:default="1" w:styleId="TableNormal">
     <w:name w:val="Normal Table"/>
     <w:uiPriority w:val="99"/>
     <w:semiHidden/>
@@ -12312,16 +12597,16 @@
       </w:tblCellMar>
     </w:tblPr>
   </w:style>
-  <w:style w:type="numbering" w:default="1" w:styleId="a2">
+  <w:style w:type="numbering" w:default="1" w:styleId="NoList">
     <w:name w:val="No List"/>
     <w:uiPriority w:val="99"/>
     <w:semiHidden/>
     <w:unhideWhenUsed/>
   </w:style>
-  <w:style w:type="paragraph" w:styleId="a3">
+  <w:style w:type="paragraph" w:styleId="Header">
     <w:name w:val="header"/>
-    <w:basedOn w:val="a"/>
-    <w:link w:val="a4"/>
+    <w:basedOn w:val="Normal"/>
+    <w:link w:val="HeaderChar"/>
     <w:uiPriority w:val="99"/>
     <w:unhideWhenUsed/>
     <w:rsid w:val="008068A2"/>
@@ -12333,17 +12618,17 @@
       <w:spacing w:after="0" w:line="240" w:lineRule="auto"/>
     </w:pPr>
   </w:style>
-  <w:style w:type="character" w:customStyle="1" w:styleId="a4">
-    <w:name w:val="Горен колонтитул Знак"/>
-    <w:basedOn w:val="a0"/>
-    <w:link w:val="a3"/>
+  <w:style w:type="character" w:customStyle="1" w:styleId="HeaderChar">
+    <w:name w:val="Header Char"/>
+    <w:basedOn w:val="DefaultParagraphFont"/>
+    <w:link w:val="Header"/>
     <w:uiPriority w:val="99"/>
     <w:rsid w:val="008068A2"/>
   </w:style>
-  <w:style w:type="paragraph" w:styleId="a5">
+  <w:style w:type="paragraph" w:styleId="Footer">
     <w:name w:val="footer"/>
-    <w:basedOn w:val="a"/>
-    <w:link w:val="a6"/>
+    <w:basedOn w:val="Normal"/>
+    <w:link w:val="FooterChar"/>
     <w:uiPriority w:val="99"/>
     <w:unhideWhenUsed/>
     <w:rsid w:val="008068A2"/>
@@ -12355,17 +12640,17 @@
       <w:spacing w:after="0" w:line="240" w:lineRule="auto"/>
     </w:pPr>
   </w:style>
-  <w:style w:type="character" w:customStyle="1" w:styleId="a6">
-    <w:name w:val="Долен колонтитул Знак"/>
-    <w:basedOn w:val="a0"/>
-    <w:link w:val="a5"/>
+  <w:style w:type="character" w:customStyle="1" w:styleId="FooterChar">
+    <w:name w:val="Footer Char"/>
+    <w:basedOn w:val="DefaultParagraphFont"/>
+    <w:link w:val="Footer"/>
     <w:uiPriority w:val="99"/>
     <w:rsid w:val="008068A2"/>
   </w:style>
-  <w:style w:type="paragraph" w:styleId="a7">
+  <w:style w:type="paragraph" w:styleId="BalloonText">
     <w:name w:val="Balloon Text"/>
-    <w:basedOn w:val="a"/>
-    <w:link w:val="a8"/>
+    <w:basedOn w:val="Normal"/>
+    <w:link w:val="BalloonTextChar"/>
     <w:uiPriority w:val="99"/>
     <w:semiHidden/>
     <w:unhideWhenUsed/>
@@ -12379,10 +12664,10 @@
       <w:szCs w:val="16"/>
     </w:rPr>
   </w:style>
-  <w:style w:type="character" w:customStyle="1" w:styleId="a8">
-    <w:name w:val="Изнесен текст Знак"/>
-    <w:basedOn w:val="a0"/>
-    <w:link w:val="a7"/>
+  <w:style w:type="character" w:customStyle="1" w:styleId="BalloonTextChar">
+    <w:name w:val="Balloon Text Char"/>
+    <w:basedOn w:val="DefaultParagraphFont"/>
+    <w:link w:val="BalloonText"/>
     <w:uiPriority w:val="99"/>
     <w:semiHidden/>
     <w:rsid w:val="00564D7B"/>
@@ -12392,9 +12677,9 @@
       <w:szCs w:val="16"/>
     </w:rPr>
   </w:style>
-  <w:style w:type="character" w:styleId="a9">
+  <w:style w:type="character" w:styleId="Hyperlink">
     <w:name w:val="Hyperlink"/>
-    <w:basedOn w:val="a0"/>
+    <w:basedOn w:val="DefaultParagraphFont"/>
     <w:uiPriority w:val="99"/>
     <w:unhideWhenUsed/>
     <w:rsid w:val="0079324A"/>
@@ -12403,10 +12688,10 @@
       <w:u w:val="single"/>
     </w:rPr>
   </w:style>
-  <w:style w:type="character" w:customStyle="1" w:styleId="10">
-    <w:name w:val="Заглавие 1 Знак"/>
-    <w:basedOn w:val="a0"/>
-    <w:link w:val="1"/>
+  <w:style w:type="character" w:customStyle="1" w:styleId="Heading1Char">
+    <w:name w:val="Heading 1 Char"/>
+    <w:basedOn w:val="DefaultParagraphFont"/>
+    <w:link w:val="Heading1"/>
     <w:uiPriority w:val="9"/>
     <w:rsid w:val="009254B7"/>
     <w:rPr>
@@ -12417,10 +12702,10 @@
       <w:szCs w:val="32"/>
     </w:rPr>
   </w:style>
-  <w:style w:type="character" w:customStyle="1" w:styleId="20">
-    <w:name w:val="Заглавие 2 Знак"/>
-    <w:basedOn w:val="a0"/>
-    <w:link w:val="2"/>
+  <w:style w:type="character" w:customStyle="1" w:styleId="Heading2Char">
+    <w:name w:val="Heading 2 Char"/>
+    <w:basedOn w:val="DefaultParagraphFont"/>
+    <w:link w:val="Heading2"/>
     <w:uiPriority w:val="9"/>
     <w:rsid w:val="006E55B4"/>
     <w:rPr>
@@ -12432,9 +12717,9 @@
       <w:szCs w:val="36"/>
     </w:rPr>
   </w:style>
-  <w:style w:type="paragraph" w:styleId="aa">
+  <w:style w:type="paragraph" w:styleId="NormalWeb">
     <w:name w:val="Normal (Web)"/>
-    <w:basedOn w:val="a"/>
+    <w:basedOn w:val="Normal"/>
     <w:uiPriority w:val="99"/>
     <w:semiHidden/>
     <w:unhideWhenUsed/>
@@ -12448,9 +12733,9 @@
       <w:szCs w:val="24"/>
     </w:rPr>
   </w:style>
-  <w:style w:type="character" w:styleId="ab">
+  <w:style w:type="character" w:styleId="Strong">
     <w:name w:val="Strong"/>
-    <w:basedOn w:val="a0"/>
+    <w:basedOn w:val="DefaultParagraphFont"/>
     <w:uiPriority w:val="22"/>
     <w:qFormat/>
     <w:rsid w:val="00524789"/>
@@ -12459,10 +12744,10 @@
       <w:bCs/>
     </w:rPr>
   </w:style>
-  <w:style w:type="character" w:customStyle="1" w:styleId="30">
-    <w:name w:val="Заглавие 3 Знак"/>
-    <w:basedOn w:val="a0"/>
-    <w:link w:val="3"/>
+  <w:style w:type="character" w:customStyle="1" w:styleId="Heading3Char">
+    <w:name w:val="Heading 3 Char"/>
+    <w:basedOn w:val="DefaultParagraphFont"/>
+    <w:link w:val="Heading3"/>
     <w:uiPriority w:val="9"/>
     <w:rsid w:val="008C5930"/>
     <w:rPr>
@@ -12473,10 +12758,10 @@
       <w:szCs w:val="32"/>
     </w:rPr>
   </w:style>
-  <w:style w:type="character" w:customStyle="1" w:styleId="40">
-    <w:name w:val="Заглавие 4 Знак"/>
-    <w:basedOn w:val="a0"/>
-    <w:link w:val="4"/>
+  <w:style w:type="character" w:customStyle="1" w:styleId="Heading4Char">
+    <w:name w:val="Heading 4 Char"/>
+    <w:basedOn w:val="DefaultParagraphFont"/>
+    <w:link w:val="Heading4"/>
     <w:uiPriority w:val="9"/>
     <w:rsid w:val="008C5930"/>
     <w:rPr>
@@ -12487,10 +12772,10 @@
       <w:sz w:val="28"/>
     </w:rPr>
   </w:style>
-  <w:style w:type="paragraph" w:styleId="ac">
+  <w:style w:type="paragraph" w:styleId="ListParagraph">
     <w:name w:val="List Paragraph"/>
-    <w:basedOn w:val="a"/>
-    <w:link w:val="ad"/>
+    <w:basedOn w:val="Normal"/>
+    <w:link w:val="ListParagraphChar"/>
     <w:uiPriority w:val="34"/>
     <w:qFormat/>
     <w:rsid w:val="008617B5"/>
@@ -12499,9 +12784,9 @@
       <w:contextualSpacing/>
     </w:pPr>
   </w:style>
-  <w:style w:type="character" w:styleId="ae">
+  <w:style w:type="character" w:styleId="FollowedHyperlink">
     <w:name w:val="FollowedHyperlink"/>
-    <w:basedOn w:val="a0"/>
+    <w:basedOn w:val="DefaultParagraphFont"/>
     <w:uiPriority w:val="99"/>
     <w:semiHidden/>
     <w:unhideWhenUsed/>
@@ -12511,10 +12796,10 @@
       <w:u w:val="single"/>
     </w:rPr>
   </w:style>
-  <w:style w:type="character" w:customStyle="1" w:styleId="50">
-    <w:name w:val="Заглавие 5 Знак"/>
-    <w:basedOn w:val="a0"/>
-    <w:link w:val="5"/>
+  <w:style w:type="character" w:customStyle="1" w:styleId="Heading5Char">
+    <w:name w:val="Heading 5 Char"/>
+    <w:basedOn w:val="DefaultParagraphFont"/>
+    <w:link w:val="Heading5"/>
     <w:uiPriority w:val="9"/>
     <w:rsid w:val="008C5930"/>
     <w:rPr>
@@ -12525,7 +12810,7 @@
   </w:style>
   <w:style w:type="paragraph" w:customStyle="1" w:styleId="Code">
     <w:name w:val="Code"/>
-    <w:basedOn w:val="a"/>
+    <w:basedOn w:val="Normal"/>
     <w:link w:val="CodeChar"/>
     <w:qFormat/>
     <w:rsid w:val="008063E1"/>
@@ -12537,7 +12822,7 @@
   </w:style>
   <w:style w:type="character" w:customStyle="1" w:styleId="CodeChar">
     <w:name w:val="Code Char"/>
-    <w:basedOn w:val="a0"/>
+    <w:basedOn w:val="DefaultParagraphFont"/>
     <w:link w:val="Code"/>
     <w:rsid w:val="008063E1"/>
     <w:rPr>
@@ -12546,9 +12831,9 @@
       <w:noProof/>
     </w:rPr>
   </w:style>
-  <w:style w:type="table" w:styleId="af">
+  <w:style w:type="table" w:styleId="TableGrid">
     <w:name w:val="Table Grid"/>
-    <w:basedOn w:val="a1"/>
+    <w:basedOn w:val="TableNormal"/>
     <w:uiPriority w:val="39"/>
     <w:rsid w:val="00763912"/>
     <w:pPr>
@@ -12567,12 +12852,12 @@
   </w:style>
   <w:style w:type="character" w:customStyle="1" w:styleId="tgc">
     <w:name w:val="_tgc"/>
-    <w:basedOn w:val="a0"/>
+    <w:basedOn w:val="DefaultParagraphFont"/>
     <w:rsid w:val="00D8395C"/>
   </w:style>
   <w:style w:type="paragraph" w:customStyle="1" w:styleId="Index">
     <w:name w:val="Index"/>
-    <w:basedOn w:val="a"/>
+    <w:basedOn w:val="Normal"/>
     <w:qFormat/>
     <w:rsid w:val="005054C7"/>
     <w:pPr>
@@ -12583,17 +12868,17 @@
       <w:rFonts w:cs="FreeSans"/>
     </w:rPr>
   </w:style>
-  <w:style w:type="character" w:customStyle="1" w:styleId="ad">
-    <w:name w:val="Списък на абзаци Знак"/>
-    <w:basedOn w:val="a0"/>
-    <w:link w:val="ac"/>
+  <w:style w:type="character" w:customStyle="1" w:styleId="ListParagraphChar">
+    <w:name w:val="List Paragraph Char"/>
+    <w:basedOn w:val="DefaultParagraphFont"/>
+    <w:link w:val="ListParagraph"/>
     <w:uiPriority w:val="34"/>
     <w:qFormat/>
     <w:rsid w:val="005054C7"/>
   </w:style>
   <w:style w:type="character" w:customStyle="1" w:styleId="InternetLink">
     <w:name w:val="Internet Link"/>
-    <w:basedOn w:val="a0"/>
+    <w:basedOn w:val="DefaultParagraphFont"/>
     <w:uiPriority w:val="99"/>
     <w:unhideWhenUsed/>
     <w:rsid w:val="005054C7"/>
@@ -12602,9 +12887,9 @@
       <w:u w:val="single"/>
     </w:rPr>
   </w:style>
-  <w:style w:type="character" w:customStyle="1" w:styleId="11">
+  <w:style w:type="character" w:customStyle="1" w:styleId="1">
     <w:name w:val="Неразрешено споменаване1"/>
-    <w:basedOn w:val="a0"/>
+    <w:basedOn w:val="DefaultParagraphFont"/>
     <w:uiPriority w:val="99"/>
     <w:semiHidden/>
     <w:unhideWhenUsed/>
@@ -12614,9 +12899,9 @@
       <w:shd w:val="clear" w:color="auto" w:fill="E1DFDD"/>
     </w:rPr>
   </w:style>
-  <w:style w:type="character" w:customStyle="1" w:styleId="21">
+  <w:style w:type="character" w:customStyle="1" w:styleId="2">
     <w:name w:val="Неразрешено споменаване2"/>
-    <w:basedOn w:val="a0"/>
+    <w:basedOn w:val="DefaultParagraphFont"/>
     <w:uiPriority w:val="99"/>
     <w:semiHidden/>
     <w:unhideWhenUsed/>
@@ -12626,10 +12911,10 @@
       <w:shd w:val="clear" w:color="auto" w:fill="E1DFDD"/>
     </w:rPr>
   </w:style>
-  <w:style w:type="paragraph" w:styleId="HTML">
+  <w:style w:type="paragraph" w:styleId="HTMLPreformatted">
     <w:name w:val="HTML Preformatted"/>
-    <w:basedOn w:val="a"/>
-    <w:link w:val="HTML0"/>
+    <w:basedOn w:val="Normal"/>
+    <w:link w:val="HTMLPreformattedChar"/>
     <w:uiPriority w:val="99"/>
     <w:semiHidden/>
     <w:unhideWhenUsed/>
@@ -12662,10 +12947,10 @@
       <w:lang w:val="bg-BG" w:eastAsia="bg-BG"/>
     </w:rPr>
   </w:style>
-  <w:style w:type="character" w:customStyle="1" w:styleId="HTML0">
-    <w:name w:val="HTML стандартен Знак"/>
-    <w:basedOn w:val="a0"/>
-    <w:link w:val="HTML"/>
+  <w:style w:type="character" w:customStyle="1" w:styleId="HTMLPreformattedChar">
+    <w:name w:val="HTML Preformatted Char"/>
+    <w:basedOn w:val="DefaultParagraphFont"/>
+    <w:link w:val="HTMLPreformatted"/>
     <w:uiPriority w:val="99"/>
     <w:semiHidden/>
     <w:rsid w:val="00A94C93"/>
@@ -12678,7 +12963,7 @@
   </w:style>
   <w:style w:type="character" w:customStyle="1" w:styleId="y2iqfc">
     <w:name w:val="y2iqfc"/>
-    <w:basedOn w:val="a0"/>
+    <w:basedOn w:val="DefaultParagraphFont"/>
     <w:rsid w:val="00A94C93"/>
   </w:style>
   <w:style w:type="paragraph" w:customStyle="1" w:styleId="Body">
@@ -12710,22 +12995,22 @@
   </w:style>
   <w:style w:type="character" w:customStyle="1" w:styleId="jlqj4b">
     <w:name w:val="jlqj4b"/>
-    <w:basedOn w:val="a0"/>
+    <w:basedOn w:val="DefaultParagraphFont"/>
     <w:rsid w:val="00596749"/>
   </w:style>
   <w:style w:type="character" w:customStyle="1" w:styleId="viiyi">
     <w:name w:val="viiyi"/>
-    <w:basedOn w:val="a0"/>
+    <w:basedOn w:val="DefaultParagraphFont"/>
     <w:rsid w:val="00BE0F28"/>
   </w:style>
   <w:style w:type="character" w:customStyle="1" w:styleId="normaltextrun">
     <w:name w:val="normaltextrun"/>
-    <w:basedOn w:val="a0"/>
+    <w:basedOn w:val="DefaultParagraphFont"/>
     <w:rsid w:val="00891CE5"/>
   </w:style>
   <w:style w:type="character" w:customStyle="1" w:styleId="spellingerror">
     <w:name w:val="spellingerror"/>
-    <w:basedOn w:val="a0"/>
+    <w:basedOn w:val="DefaultParagraphFont"/>
     <w:rsid w:val="00891CE5"/>
   </w:style>
 </w:styles>
